--- a/Cloud Computing/Unidad 1 - Tarea 1/Trabajo Cloud Computing.docx
+++ b/Cloud Computing/Unidad 1 - Tarea 1/Trabajo Cloud Computing.docx
@@ -1,35 +1,37 @@
 
 <file path=word/document.xml><?xml version="1.0" encoding="utf-8"?>
-<w:document xmlns:wpc="http://schemas.microsoft.com/office/word/2010/wordprocessingCanvas" xmlns:cx="http://schemas.microsoft.com/office/drawing/2014/chartex" xmlns:mc="http://schemas.openxmlformats.org/markup-compatibility/2006" xmlns:o="urn:schemas-microsoft-com:office:office" xmlns:r="http://schemas.openxmlformats.org/officeDocument/2006/relationships" xmlns:m="http://schemas.openxmlformats.org/officeDocument/2006/math" xmlns:v="urn:schemas-microsoft-com:vml" xmlns:wp14="http://schemas.microsoft.com/office/word/2010/wordprocessingDrawing" xmlns:wp="http://schemas.openxmlformats.org/drawingml/2006/wordprocessingDrawing" xmlns:w10="urn:schemas-microsoft-com:office:word" xmlns:w="http://schemas.openxmlformats.org/wordprocessingml/2006/main" xmlns:w14="http://schemas.microsoft.com/office/word/2010/wordml" xmlns:w15="http://schemas.microsoft.com/office/word/2012/wordml" xmlns:w16se="http://schemas.microsoft.com/office/word/2015/wordml/symex" xmlns:wpg="http://schemas.microsoft.com/office/word/2010/wordprocessingGroup" xmlns:wpi="http://schemas.microsoft.com/office/word/2010/wordprocessingInk" xmlns:wne="http://schemas.microsoft.com/office/word/2006/wordml" xmlns:wps="http://schemas.microsoft.com/office/word/2010/wordprocessingShape" mc:Ignorable="w14 w15 w16se wp14">
+<w:document xmlns:o="urn:schemas-microsoft-com:office:office" xmlns:r="http://schemas.openxmlformats.org/officeDocument/2006/relationships" xmlns:v="urn:schemas-microsoft-com:vml" xmlns:w="http://schemas.openxmlformats.org/wordprocessingml/2006/main" xmlns:w10="urn:schemas-microsoft-com:office:word" xmlns:wp="http://schemas.openxmlformats.org/drawingml/2006/wordprocessingDrawing" xmlns:wps="http://schemas.microsoft.com/office/word/2010/wordprocessingShape" xmlns:wpg="http://schemas.microsoft.com/office/word/2010/wordprocessingGroup" xmlns:mc="http://schemas.openxmlformats.org/markup-compatibility/2006" xmlns:wp14="http://schemas.microsoft.com/office/word/2010/wordprocessingDrawing" xmlns:w14="http://schemas.microsoft.com/office/word/2010/wordml" xmlns:w15="http://schemas.microsoft.com/office/word/2012/wordml" mc:Ignorable="w14 wp14 w15">
   <w:body>
     <w:sdt>
       <w:sdtPr>
-        <w:id w:val="-388187834"/>
         <w:docPartObj>
           <w:docPartGallery w:val="Cover Pages"/>
-          <w:docPartUnique/>
+          <w:docPartUnique w:val="true"/>
         </w:docPartObj>
+        <w:id w:val="983611772"/>
       </w:sdtPr>
       <w:sdtContent>
         <w:p>
+          <w:pPr>
+            <w:pStyle w:val="Normal"/>
+            <w:spacing w:before="0" w:after="280"/>
+            <w:rPr/>
+          </w:pPr>
           <w:r>
-            <w:rPr>
-              <w:noProof/>
-              <w:lang w:eastAsia="es-ES"/>
-            </w:rPr>
+            <w:rPr/>
             <w:drawing>
-              <wp:anchor distT="0" distB="0" distL="114300" distR="114300" simplePos="0" relativeHeight="251665408" behindDoc="1" locked="0" layoutInCell="1" allowOverlap="1" wp14:anchorId="08102AFC" wp14:editId="6F4DB8B8">
+              <wp:anchor behindDoc="1" distT="0" distB="0" distL="0" distR="0" simplePos="0" locked="0" layoutInCell="0" allowOverlap="1" relativeHeight="2">
                 <wp:simplePos x="0" y="0"/>
                 <wp:positionH relativeFrom="margin">
                   <wp:posOffset>-508635</wp:posOffset>
                 </wp:positionH>
                 <wp:positionV relativeFrom="paragraph">
-                  <wp:posOffset>-656302</wp:posOffset>
+                  <wp:posOffset>-656590</wp:posOffset>
                 </wp:positionV>
-                <wp:extent cx="6470650" cy="6357277"/>
-                <wp:effectExtent l="0" t="0" r="6350" b="5715"/>
+                <wp:extent cx="6470650" cy="6356985"/>
+                <wp:effectExtent l="0" t="0" r="0" b="0"/>
                 <wp:wrapNone/>
-                <wp:docPr id="1" name="Imagen 1"/>
+                <wp:docPr id="1" name="Imagen 1" descr=""/>
                 <wp:cNvGraphicFramePr>
                   <a:graphicFrameLocks xmlns:a="http://schemas.openxmlformats.org/drawingml/2006/main" noChangeAspect="1"/>
                 </wp:cNvGraphicFramePr>
@@ -37,25 +39,21 @@
                   <a:graphicData uri="http://schemas.openxmlformats.org/drawingml/2006/picture">
                     <pic:pic xmlns:pic="http://schemas.openxmlformats.org/drawingml/2006/picture">
                       <pic:nvPicPr>
-                        <pic:cNvPr id="1" name="Portada.jpg"/>
-                        <pic:cNvPicPr/>
+                        <pic:cNvPr id="1" name="Imagen 1" descr=""/>
+                        <pic:cNvPicPr>
+                          <a:picLocks noChangeAspect="1" noChangeArrowheads="1"/>
+                        </pic:cNvPicPr>
                       </pic:nvPicPr>
                       <pic:blipFill>
-                        <a:blip r:embed="rId8">
-                          <a:extLst>
-                            <a:ext uri="{28A0092B-C50C-407E-A947-70E740481C1C}">
-                              <a14:useLocalDpi xmlns:a14="http://schemas.microsoft.com/office/drawing/2010/main" val="0"/>
-                            </a:ext>
-                          </a:extLst>
-                        </a:blip>
+                        <a:blip r:embed="rId2"/>
                         <a:stretch>
                           <a:fillRect/>
                         </a:stretch>
                       </pic:blipFill>
-                      <pic:spPr>
+                      <pic:spPr bwMode="auto">
                         <a:xfrm>
                           <a:off x="0" y="0"/>
-                          <a:ext cx="6475908" cy="6362443"/>
+                          <a:ext cx="6470650" cy="6356985"/>
                         </a:xfrm>
                         <a:prstGeom prst="rect">
                           <a:avLst/>
@@ -64,246 +62,90 @@
                     </pic:pic>
                   </a:graphicData>
                 </a:graphic>
-                <wp14:sizeRelH relativeFrom="page">
-                  <wp14:pctWidth>0</wp14:pctWidth>
-                </wp14:sizeRelH>
-                <wp14:sizeRelV relativeFrom="page">
-                  <wp14:pctHeight>0</wp14:pctHeight>
-                </wp14:sizeRelV>
               </wp:anchor>
             </w:drawing>
           </w:r>
         </w:p>
         <w:p>
+          <w:pPr>
+            <w:pStyle w:val="Normal"/>
+            <w:spacing w:before="0" w:after="280"/>
+            <w:rPr/>
+          </w:pPr>
           <w:r>
-            <w:rPr>
-              <w:noProof/>
-            </w:rPr>
+            <w:rPr/>
             <mc:AlternateContent>
               <mc:Choice Requires="wps">
                 <w:drawing>
-                  <wp:anchor distT="0" distB="0" distL="114300" distR="114300" simplePos="0" relativeHeight="251661312" behindDoc="0" locked="0" layoutInCell="1" allowOverlap="1" wp14:anchorId="65EF1D68" wp14:editId="21480403">
+                  <wp:anchor behindDoc="0" distT="4445" distB="10795" distL="0" distR="10795" simplePos="0" locked="0" layoutInCell="0" allowOverlap="1" relativeHeight="6" wp14:anchorId="0B2DED88">
                     <wp:simplePos x="0" y="0"/>
-                    <wp:positionH relativeFrom="margin">
-                      <wp:posOffset>577215</wp:posOffset>
+                    <wp:positionH relativeFrom="page">
+                      <wp:posOffset>2199640</wp:posOffset>
                     </wp:positionH>
                     <wp:positionV relativeFrom="page">
-                      <wp:posOffset>5664200</wp:posOffset>
+                      <wp:posOffset>4799330</wp:posOffset>
                     </wp:positionV>
-                    <wp:extent cx="4152900" cy="2475230"/>
-                    <wp:effectExtent l="0" t="0" r="0" b="0"/>
-                    <wp:wrapSquare wrapText="bothSides"/>
-                    <wp:docPr id="470" name="Cuadro de texto 470"/>
-                    <wp:cNvGraphicFramePr/>
+                    <wp:extent cx="3108960" cy="4527550"/>
+                    <wp:effectExtent l="8255" t="8255" r="8255" b="8255"/>
+                    <wp:wrapNone/>
+                    <wp:docPr id="2" name="Rectángulo 468"/>
                     <a:graphic xmlns:a="http://schemas.openxmlformats.org/drawingml/2006/main">
                       <a:graphicData uri="http://schemas.microsoft.com/office/word/2010/wordprocessingShape">
                         <wps:wsp>
-                          <wps:cNvSpPr txBox="1"/>
+                          <wps:cNvSpPr/>
                           <wps:spPr>
-                            <a:xfrm>
+                            <a:xfrm rot="16200000">
                               <a:off x="0" y="0"/>
-                              <a:ext cx="4152900" cy="2475230"/>
+                              <a:ext cx="3108960" cy="4527720"/>
                             </a:xfrm>
                             <a:prstGeom prst="rect">
                               <a:avLst/>
                             </a:prstGeom>
                             <a:noFill/>
-                            <a:ln w="6350">
-                              <a:noFill/>
+                            <a:ln cap="rnd" w="15875">
+                              <a:solidFill>
+                                <a:srgbClr val="cedbe6">
+                                  <a:lumMod val="50000"/>
+                                </a:srgbClr>
+                              </a:solidFill>
+                              <a:round/>
                             </a:ln>
-                            <a:effectLst/>
                           </wps:spPr>
-                          <wps:txbx>
-                            <w:txbxContent>
-                              <w:sdt>
-                                <w:sdtPr>
-                                  <w:rPr>
-                                    <w:rFonts w:asciiTheme="majorHAnsi" w:eastAsiaTheme="majorEastAsia" w:hAnsiTheme="majorHAnsi" w:cstheme="majorBidi"/>
-                                    <w:color w:val="3494BA" w:themeColor="accent1"/>
-                                    <w:sz w:val="72"/>
-                                    <w:szCs w:val="72"/>
-                                  </w:rPr>
-                                  <w:alias w:val="Título"/>
-                                  <w:id w:val="-958338334"/>
-                                  <w:dataBinding w:prefixMappings="xmlns:ns0='http://schemas.openxmlformats.org/package/2006/metadata/core-properties' xmlns:ns1='http://purl.org/dc/elements/1.1/'" w:xpath="/ns0:coreProperties[1]/ns1:title[1]" w:storeItemID="{6C3C8BC8-F283-45AE-878A-BAB7291924A1}"/>
-                                  <w:text/>
-                                </w:sdtPr>
-                                <w:sdtContent>
-                                  <w:p>
-                                    <w:pPr>
-                                      <w:spacing w:line="240" w:lineRule="auto"/>
-                                      <w:rPr>
-                                        <w:rFonts w:asciiTheme="majorHAnsi" w:eastAsiaTheme="majorEastAsia" w:hAnsiTheme="majorHAnsi" w:cstheme="majorBidi"/>
-                                        <w:color w:val="3494BA" w:themeColor="accent1"/>
-                                        <w:sz w:val="72"/>
-                                        <w:szCs w:val="72"/>
-                                      </w:rPr>
-                                    </w:pPr>
-                                    <w:r>
-                                      <w:rPr>
-                                        <w:rFonts w:asciiTheme="majorHAnsi" w:eastAsiaTheme="majorEastAsia" w:hAnsiTheme="majorHAnsi" w:cstheme="majorBidi"/>
-                                        <w:color w:val="3494BA" w:themeColor="accent1"/>
-                                        <w:sz w:val="72"/>
-                                        <w:szCs w:val="72"/>
-                                      </w:rPr>
-                                      <w:t>Componentes y modelos de servicio</w:t>
-                                    </w:r>
-                                  </w:p>
-                                </w:sdtContent>
-                              </w:sdt>
-                              <w:sdt>
-                                <w:sdtPr>
-                                  <w:rPr>
-                                    <w:rFonts w:asciiTheme="majorHAnsi" w:eastAsiaTheme="majorEastAsia" w:hAnsiTheme="majorHAnsi" w:cstheme="majorBidi"/>
-                                    <w:color w:val="373545" w:themeColor="text2"/>
-                                    <w:sz w:val="32"/>
-                                    <w:szCs w:val="32"/>
-                                  </w:rPr>
-                                  <w:alias w:val="Subtítulo"/>
-                                  <w:id w:val="15524255"/>
-                                  <w:showingPlcHdr/>
-                                  <w:dataBinding w:prefixMappings="xmlns:ns0='http://schemas.openxmlformats.org/package/2006/metadata/core-properties' xmlns:ns1='http://purl.org/dc/elements/1.1/'" w:xpath="/ns0:coreProperties[1]/ns1:subject[1]" w:storeItemID="{6C3C8BC8-F283-45AE-878A-BAB7291924A1}"/>
-                                  <w:text/>
-                                </w:sdtPr>
-                                <w:sdtContent>
-                                  <w:p>
-                                    <w:pPr>
-                                      <w:rPr>
-                                        <w:rFonts w:asciiTheme="majorHAnsi" w:eastAsiaTheme="majorEastAsia" w:hAnsiTheme="majorHAnsi" w:cstheme="majorBidi"/>
-                                        <w:color w:val="373545" w:themeColor="text2"/>
-                                        <w:sz w:val="32"/>
-                                        <w:szCs w:val="32"/>
-                                      </w:rPr>
-                                    </w:pPr>
-                                    <w:r>
-                                      <w:rPr>
-                                        <w:rFonts w:asciiTheme="majorHAnsi" w:eastAsiaTheme="majorEastAsia" w:hAnsiTheme="majorHAnsi" w:cstheme="majorBidi"/>
-                                        <w:color w:val="373545" w:themeColor="text2"/>
-                                        <w:sz w:val="32"/>
-                                        <w:szCs w:val="32"/>
-                                      </w:rPr>
-                                      <w:t>[Subtítulo del documento]</w:t>
-                                    </w:r>
-                                  </w:p>
-                                </w:sdtContent>
-                              </w:sdt>
-                            </w:txbxContent>
-                          </wps:txbx>
-                          <wps:bodyPr rot="0" spcFirstLastPara="0" vertOverflow="overflow" horzOverflow="overflow" vert="horz" wrap="square" lIns="91440" tIns="45720" rIns="91440" bIns="45720" numCol="1" spcCol="0" rtlCol="0" fromWordArt="0" anchor="t" anchorCtr="0" forceAA="0" compatLnSpc="1">
-                            <a:prstTxWarp prst="textNoShape">
-                              <a:avLst/>
-                            </a:prstTxWarp>
-                            <a:spAutoFit/>
-                          </wps:bodyPr>
+                          <wps:style>
+                            <a:lnRef idx="2">
+                              <a:schemeClr val="accent1">
+                                <a:shade val="50000"/>
+                              </a:schemeClr>
+                            </a:lnRef>
+                            <a:fillRef idx="1">
+                              <a:schemeClr val="accent1"/>
+                            </a:fillRef>
+                            <a:effectRef idx="0">
+                              <a:schemeClr val="accent1"/>
+                            </a:effectRef>
+                            <a:fontRef idx="minor"/>
+                          </wps:style>
+                          <wps:bodyPr/>
                         </wps:wsp>
                       </a:graphicData>
                     </a:graphic>
-                    <wp14:sizeRelH relativeFrom="page">
-                      <wp14:pctWidth>0</wp14:pctWidth>
-                    </wp14:sizeRelH>
-                    <wp14:sizeRelV relativeFrom="page">
-                      <wp14:pctHeight>28000</wp14:pctHeight>
-                    </wp14:sizeRelV>
                   </wp:anchor>
                 </w:drawing>
               </mc:Choice>
               <mc:Fallback>
                 <w:pict>
-                  <v:shapetype w14:anchorId="65EF1D68" id="_x0000_t202" coordsize="21600,21600" o:spt="202" path="m,l,21600r21600,l21600,xe">
-                    <v:stroke joinstyle="miter"/>
-                    <v:path gradientshapeok="t" o:connecttype="rect"/>
-                  </v:shapetype>
-                  <v:shape id="Cuadro de texto 470" o:spid="_x0000_s1026" type="#_x0000_t202" style="position:absolute;left:0;text-align:left;margin-left:45.45pt;margin-top:446pt;width:327pt;height:194.9pt;z-index:251661312;visibility:visible;mso-wrap-style:square;mso-width-percent:0;mso-height-percent:280;mso-wrap-distance-left:9pt;mso-wrap-distance-top:0;mso-wrap-distance-right:9pt;mso-wrap-distance-bottom:0;mso-position-horizontal:absolute;mso-position-horizontal-relative:margin;mso-position-vertical:absolute;mso-position-vertical-relative:page;mso-width-percent:0;mso-height-percent:280;mso-width-relative:page;mso-height-relative:page;v-text-anchor:top" o:gfxdata="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" filled="f" stroked="f" strokeweight=".5pt">
-                    <v:textbox style="mso-fit-shape-to-text:t">
-                      <w:txbxContent>
-                        <w:sdt>
-                          <w:sdtPr>
-                            <w:rPr>
-                              <w:rFonts w:asciiTheme="majorHAnsi" w:eastAsiaTheme="majorEastAsia" w:hAnsiTheme="majorHAnsi" w:cstheme="majorBidi"/>
-                              <w:color w:val="3494BA" w:themeColor="accent1"/>
-                              <w:sz w:val="72"/>
-                              <w:szCs w:val="72"/>
-                            </w:rPr>
-                            <w:alias w:val="Título"/>
-                            <w:id w:val="-958338334"/>
-                            <w:dataBinding w:prefixMappings="xmlns:ns0='http://schemas.openxmlformats.org/package/2006/metadata/core-properties' xmlns:ns1='http://purl.org/dc/elements/1.1/'" w:xpath="/ns0:coreProperties[1]/ns1:title[1]" w:storeItemID="{6C3C8BC8-F283-45AE-878A-BAB7291924A1}"/>
-                            <w:text/>
-                          </w:sdtPr>
-                          <w:sdtContent>
-                            <w:p>
-                              <w:pPr>
-                                <w:spacing w:line="240" w:lineRule="auto"/>
-                                <w:rPr>
-                                  <w:rFonts w:asciiTheme="majorHAnsi" w:eastAsiaTheme="majorEastAsia" w:hAnsiTheme="majorHAnsi" w:cstheme="majorBidi"/>
-                                  <w:color w:val="3494BA" w:themeColor="accent1"/>
-                                  <w:sz w:val="72"/>
-                                  <w:szCs w:val="72"/>
-                                </w:rPr>
-                              </w:pPr>
-                              <w:r>
-                                <w:rPr>
-                                  <w:rFonts w:asciiTheme="majorHAnsi" w:eastAsiaTheme="majorEastAsia" w:hAnsiTheme="majorHAnsi" w:cstheme="majorBidi"/>
-                                  <w:color w:val="3494BA" w:themeColor="accent1"/>
-                                  <w:sz w:val="72"/>
-                                  <w:szCs w:val="72"/>
-                                </w:rPr>
-                                <w:t>Componentes y modelos de servicio</w:t>
-                              </w:r>
-                            </w:p>
-                          </w:sdtContent>
-                        </w:sdt>
-                        <w:sdt>
-                          <w:sdtPr>
-                            <w:rPr>
-                              <w:rFonts w:asciiTheme="majorHAnsi" w:eastAsiaTheme="majorEastAsia" w:hAnsiTheme="majorHAnsi" w:cstheme="majorBidi"/>
-                              <w:color w:val="373545" w:themeColor="text2"/>
-                              <w:sz w:val="32"/>
-                              <w:szCs w:val="32"/>
-                            </w:rPr>
-                            <w:alias w:val="Subtítulo"/>
-                            <w:id w:val="15524255"/>
-                            <w:showingPlcHdr/>
-                            <w:dataBinding w:prefixMappings="xmlns:ns0='http://schemas.openxmlformats.org/package/2006/metadata/core-properties' xmlns:ns1='http://purl.org/dc/elements/1.1/'" w:xpath="/ns0:coreProperties[1]/ns1:subject[1]" w:storeItemID="{6C3C8BC8-F283-45AE-878A-BAB7291924A1}"/>
-                            <w:text/>
-                          </w:sdtPr>
-                          <w:sdtContent>
-                            <w:p>
-                              <w:pPr>
-                                <w:rPr>
-                                  <w:rFonts w:asciiTheme="majorHAnsi" w:eastAsiaTheme="majorEastAsia" w:hAnsiTheme="majorHAnsi" w:cstheme="majorBidi"/>
-                                  <w:color w:val="373545" w:themeColor="text2"/>
-                                  <w:sz w:val="32"/>
-                                  <w:szCs w:val="32"/>
-                                </w:rPr>
-                              </w:pPr>
-                              <w:r>
-                                <w:rPr>
-                                  <w:rFonts w:asciiTheme="majorHAnsi" w:eastAsiaTheme="majorEastAsia" w:hAnsiTheme="majorHAnsi" w:cstheme="majorBidi"/>
-                                  <w:color w:val="373545" w:themeColor="text2"/>
-                                  <w:sz w:val="32"/>
-                                  <w:szCs w:val="32"/>
-                                </w:rPr>
-                                <w:t>[Subtítulo del documento]</w:t>
-                              </w:r>
-                            </w:p>
-                          </w:sdtContent>
-                        </w:sdt>
-                      </w:txbxContent>
-                    </v:textbox>
-                    <w10:wrap type="square" anchorx="margin" anchory="page"/>
-                  </v:shape>
+                  <v:rect id="shape_0" ID="Rectángulo 468" path="m0,0l-2147483645,0l-2147483645,-2147483646l0,-2147483646xe" stroked="t" o:allowincell="f" style="position:absolute;margin-left:173.2pt;margin-top:377.9pt;width:244.75pt;height:356.45pt;mso-wrap-style:none;v-text-anchor:middle;rotation:270;mso-position-horizontal-relative:page;mso-position-vertical-relative:page" wp14:anchorId="0B2DED88">
+                    <v:fill o:detectmouseclick="t" on="false"/>
+                    <v:stroke color="#4a7090" weight="15840" joinstyle="round" endcap="round"/>
+                    <w10:wrap type="none"/>
+                  </v:rect>
                 </w:pict>
               </mc:Fallback>
             </mc:AlternateContent>
-          </w:r>
-          <w:r>
-            <w:rPr>
-              <w:noProof/>
-            </w:rPr>
             <mc:AlternateContent>
               <mc:Choice Requires="wps">
                 <w:drawing>
-                  <wp:anchor distT="0" distB="0" distL="114300" distR="114300" simplePos="0" relativeHeight="251660288" behindDoc="0" locked="0" layoutInCell="1" allowOverlap="1" wp14:anchorId="62CEA9C6" wp14:editId="2D540419">
+                  <wp:anchor behindDoc="0" distT="0" distB="0" distL="0" distR="0" simplePos="0" locked="0" layoutInCell="0" allowOverlap="1" relativeHeight="7" wp14:anchorId="62CEA9C6">
                     <wp:simplePos x="0" y="0"/>
                     <wp:positionH relativeFrom="page">
                       <wp:posOffset>1625600</wp:posOffset>
@@ -314,8 +156,7 @@
                     <wp:extent cx="4210050" cy="2990850"/>
                     <wp:effectExtent l="0" t="0" r="0" b="0"/>
                     <wp:wrapNone/>
-                    <wp:docPr id="467" name="Rectángulo 467"/>
-                    <wp:cNvGraphicFramePr/>
+                    <wp:docPr id="3" name="Rectángulo 467"/>
                     <a:graphic xmlns:a="http://schemas.openxmlformats.org/drawingml/2006/main">
                       <a:graphicData uri="http://schemas.microsoft.com/office/word/2010/wordprocessingShape">
                         <wps:wsp>
@@ -323,7 +164,7 @@
                           <wps:spPr>
                             <a:xfrm>
                               <a:off x="0" y="0"/>
-                              <a:ext cx="4210050" cy="2990850"/>
+                              <a:ext cx="4210200" cy="2990880"/>
                             </a:xfrm>
                             <a:prstGeom prst="rect">
                               <a:avLst/>
@@ -347,15 +188,14 @@
                             <a:effectRef idx="0">
                               <a:schemeClr val="accent1"/>
                             </a:effectRef>
-                            <a:fontRef idx="minor">
-                              <a:schemeClr val="lt1"/>
-                            </a:fontRef>
+                            <a:fontRef idx="minor"/>
                           </wps:style>
                           <wps:txbx>
                             <w:txbxContent>
                               <w:p>
                                 <w:pPr>
-                                  <w:spacing w:before="240"/>
+                                  <w:pStyle w:val="Contenidodelmarco"/>
+                                  <w:spacing w:before="240" w:after="280"/>
                                   <w:rPr>
                                     <w:color w:val="FFFFFF" w:themeColor="background1"/>
                                   </w:rPr>
@@ -369,7 +209,8 @@
                               </w:p>
                               <w:p>
                                 <w:pPr>
-                                  <w:spacing w:before="240"/>
+                                  <w:pStyle w:val="Contenidodelmarco"/>
+                                  <w:spacing w:before="240" w:after="280"/>
                                   <w:rPr>
                                     <w:color w:val="FFFFFF" w:themeColor="background1"/>
                                   </w:rPr>
@@ -383,33 +224,27 @@
                               </w:p>
                             </w:txbxContent>
                           </wps:txbx>
-                          <wps:bodyPr rot="0" spcFirstLastPara="0" vertOverflow="overflow" horzOverflow="overflow" vert="horz" wrap="square" lIns="182880" tIns="182880" rIns="182880" bIns="365760" numCol="1" spcCol="0" rtlCol="0" fromWordArt="0" anchor="b" anchorCtr="0" forceAA="0" compatLnSpc="1">
-                            <a:prstTxWarp prst="textNoShape">
-                              <a:avLst/>
-                            </a:prstTxWarp>
+                          <wps:bodyPr lIns="182880" rIns="182880" tIns="182880" bIns="365760" anchor="b">
+                            <a:prstTxWarp prst="textNoShape"/>
                             <a:noAutofit/>
                           </wps:bodyPr>
                         </wps:wsp>
                       </a:graphicData>
                     </a:graphic>
-                    <wp14:sizeRelH relativeFrom="page">
-                      <wp14:pctWidth>0</wp14:pctWidth>
-                    </wp14:sizeRelH>
-                    <wp14:sizeRelV relativeFrom="page">
-                      <wp14:pctHeight>0</wp14:pctHeight>
-                    </wp14:sizeRelV>
                   </wp:anchor>
                 </w:drawing>
               </mc:Choice>
               <mc:Fallback>
                 <w:pict>
-                  <v:rect w14:anchorId="62CEA9C6" id="Rectángulo 467" o:spid="_x0000_s1027" style="position:absolute;left:0;text-align:left;margin-left:128pt;margin-top:438.5pt;width:331.5pt;height:235.5pt;z-index:251660288;visibility:visible;mso-wrap-style:square;mso-width-percent:0;mso-height-percent:0;mso-wrap-distance-left:9pt;mso-wrap-distance-top:0;mso-wrap-distance-right:9pt;mso-wrap-distance-bottom:0;mso-position-horizontal:absolute;mso-position-horizontal-relative:page;mso-position-vertical:absolute;mso-position-vertical-relative:page;mso-width-percent:0;mso-height-percent:0;mso-width-relative:page;mso-height-relative:page;v-text-anchor:bottom" o:gfxdata="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" fillcolor="#373545 [3215]" stroked="f" strokeweight="1.5pt">
-                    <v:stroke endcap="round"/>
-                    <v:textbox inset="14.4pt,14.4pt,14.4pt,28.8pt">
+                  <v:rect id="shape_0" ID="Rectángulo 467" path="m0,0l-2147483645,0l-2147483645,-2147483646l0,-2147483646xe" fillcolor="#373545" stroked="f" o:allowincell="f" style="position:absolute;margin-left:128pt;margin-top:438.5pt;width:331.45pt;height:235.45pt;mso-wrap-style:square;v-text-anchor:bottom;mso-position-horizontal-relative:page;mso-position-vertical-relative:page" wp14:anchorId="62CEA9C6">
+                    <v:fill o:detectmouseclick="t" type="solid" color2="#c8caba"/>
+                    <v:stroke color="#3465a4" weight="19080" joinstyle="round" endcap="round"/>
+                    <v:textbox>
                       <w:txbxContent>
                         <w:p>
                           <w:pPr>
-                            <w:spacing w:before="240"/>
+                            <w:pStyle w:val="Contenidodelmarco"/>
+                            <w:spacing w:before="240" w:after="280"/>
                             <w:rPr>
                               <w:color w:val="FFFFFF" w:themeColor="background1"/>
                             </w:rPr>
@@ -423,7 +258,8 @@
                         </w:p>
                         <w:p>
                           <w:pPr>
-                            <w:spacing w:before="240"/>
+                            <w:pStyle w:val="Contenidodelmarco"/>
+                            <w:spacing w:before="240" w:after="280"/>
                             <w:rPr>
                               <w:color w:val="FFFFFF" w:themeColor="background1"/>
                             </w:rPr>
@@ -437,105 +273,601 @@
                         </w:p>
                       </w:txbxContent>
                     </v:textbox>
-                    <w10:wrap anchorx="page" anchory="page"/>
+                    <w10:wrap type="none"/>
                   </v:rect>
                 </w:pict>
               </mc:Fallback>
             </mc:AlternateContent>
-          </w:r>
-          <w:r>
-            <w:rPr>
-              <w:noProof/>
-            </w:rPr>
             <mc:AlternateContent>
               <mc:Choice Requires="wps">
                 <w:drawing>
-                  <wp:anchor distT="0" distB="0" distL="114300" distR="114300" simplePos="0" relativeHeight="251659264" behindDoc="0" locked="0" layoutInCell="1" allowOverlap="1" wp14:anchorId="0B2DED88" wp14:editId="7BFE2197">
+                  <wp:anchor behindDoc="0" distT="0" distB="0" distL="114300" distR="114300" simplePos="0" locked="0" layoutInCell="0" allowOverlap="1" relativeHeight="9" wp14:anchorId="65EF1D68">
                     <wp:simplePos x="0" y="0"/>
-                    <wp:positionH relativeFrom="page">
-                      <wp:posOffset>2199640</wp:posOffset>
+                    <wp:positionH relativeFrom="margin">
+                      <wp:posOffset>577215</wp:posOffset>
                     </wp:positionH>
                     <wp:positionV relativeFrom="page">
-                      <wp:posOffset>4800600</wp:posOffset>
+                      <wp:posOffset>5664200</wp:posOffset>
                     </wp:positionV>
-                    <wp:extent cx="3108960" cy="4527550"/>
-                    <wp:effectExtent l="0" t="4445" r="10795" b="10795"/>
-                    <wp:wrapNone/>
-                    <wp:docPr id="468" name="Rectángulo 468"/>
-                    <wp:cNvGraphicFramePr/>
+                    <wp:extent cx="4152900" cy="579120"/>
+                    <wp:effectExtent l="0" t="0" r="0" b="0"/>
+                    <wp:wrapSquare wrapText="bothSides"/>
+                    <wp:docPr id="5" name="Cuadro de texto 470"/>
                     <a:graphic xmlns:a="http://schemas.openxmlformats.org/drawingml/2006/main">
                       <a:graphicData uri="http://schemas.microsoft.com/office/word/2010/wordprocessingShape">
                         <wps:wsp>
                           <wps:cNvSpPr/>
                           <wps:spPr>
-                            <a:xfrm rot="16200000">
+                            <a:xfrm>
                               <a:off x="0" y="0"/>
-                              <a:ext cx="3108960" cy="4527550"/>
+                              <a:ext cx="4152960" cy="579240"/>
                             </a:xfrm>
                             <a:prstGeom prst="rect">
                               <a:avLst/>
                             </a:prstGeom>
                             <a:noFill/>
-                            <a:ln w="15875">
-                              <a:solidFill>
-                                <a:schemeClr val="bg2">
-                                  <a:lumMod val="50000"/>
-                                </a:schemeClr>
-                              </a:solidFill>
+                            <a:ln w="6350">
+                              <a:noFill/>
                             </a:ln>
                           </wps:spPr>
                           <wps:style>
-                            <a:lnRef idx="2">
-                              <a:schemeClr val="accent1">
-                                <a:shade val="50000"/>
-                              </a:schemeClr>
-                            </a:lnRef>
-                            <a:fillRef idx="1">
-                              <a:schemeClr val="accent1"/>
-                            </a:fillRef>
-                            <a:effectRef idx="0">
-                              <a:schemeClr val="accent1"/>
-                            </a:effectRef>
-                            <a:fontRef idx="minor">
-                              <a:schemeClr val="lt1"/>
-                            </a:fontRef>
+                            <a:lnRef idx="0"/>
+                            <a:fillRef idx="0"/>
+                            <a:effectRef idx="0"/>
+                            <a:fontRef idx="minor"/>
                           </wps:style>
-                          <wps:bodyPr rot="0" spcFirstLastPara="0" vertOverflow="overflow" horzOverflow="overflow" vert="horz" wrap="square" lIns="91440" tIns="45720" rIns="91440" bIns="45720" numCol="1" spcCol="0" rtlCol="0" fromWordArt="0" anchor="ctr" anchorCtr="0" forceAA="0" compatLnSpc="1">
-                            <a:prstTxWarp prst="textNoShape">
-                              <a:avLst/>
-                            </a:prstTxWarp>
-                            <a:noAutofit/>
+                          <wps:txbx>
+                            <w:txbxContent>
+                              <w:p>
+                                <w:pPr>
+                                  <w:pStyle w:val="Contenidodelmarco"/>
+                                  <w:spacing w:lineRule="auto" w:line="240" w:before="0" w:after="280"/>
+                                  <w:rPr>
+                                    <w:rFonts w:ascii="Century Gothic" w:hAnsi="Century Gothic" w:eastAsia="" w:cs="" w:asciiTheme="majorHAnsi" w:cstheme="majorBidi" w:eastAsiaTheme="majorEastAsia" w:hAnsiTheme="majorHAnsi"/>
+                                    <w:color w:val="3494BA" w:themeColor="accent1"/>
+                                    <w:sz w:val="72"/>
+                                    <w:szCs w:val="72"/>
+                                  </w:rPr>
+                                </w:pPr>
+                                <w:sdt>
+                                  <w:sdtPr>
+                                    <w:id w:val="1300596992"/>
+                                    <w:dataBinding w:prefixMappings="xmlns:ns0='http://schemas.openxmlformats.org/package/2006/metadata/core-properties' xmlns:ns1='http://purl.org/dc/elements/1.1/'" w:xpath="/ns0:coreProperties[1]/ns1:title[1]" w:storeItemID="{6C3C8BC8-F283-45AE-878A-BAB7291924A1}"/>
+                                    <w:alias w:val="Título"/>
+                                    <w:text/>
+                                  </w:sdtPr>
+                                  <w:sdtContent>
+                                    <w:r>
+                                      <w:rPr/>
+                                      <w:t>Componentes y modelos de servicio</w:t>
+                                    </w:r>
+                                  </w:sdtContent>
+                                </w:sdt>
+                              </w:p>
+                              <w:p>
+                                <w:pPr>
+                                  <w:pStyle w:val="Contenidodelmarco"/>
+                                  <w:spacing w:before="280" w:after="280"/>
+                                  <w:rPr>
+                                    <w:rFonts w:ascii="Century Gothic" w:hAnsi="Century Gothic" w:eastAsia="" w:cs="" w:asciiTheme="majorHAnsi" w:cstheme="majorBidi" w:eastAsiaTheme="majorEastAsia" w:hAnsiTheme="majorHAnsi"/>
+                                    <w:color w:val="373545" w:themeColor="text2"/>
+                                    <w:sz w:val="32"/>
+                                    <w:szCs w:val="32"/>
+                                  </w:rPr>
+                                </w:pPr>
+                                <w:sdt>
+                                  <w:sdtPr>
+                                    <w:id w:val="997179602"/>
+                                    <w:dataBinding w:prefixMappings="xmlns:ns0='http://schemas.openxmlformats.org/package/2006/metadata/core-properties' xmlns:ns1='http://purl.org/dc/elements/1.1/'" w:xpath="/ns0:coreProperties[1]/ns1:subject[1]" w:storeItemID="{6C3C8BC8-F283-45AE-878A-BAB7291924A1}"/>
+                                    <w:alias w:val="Subtítulo"/>
+                                    <w:text/>
+                                  </w:sdtPr>
+                                  <w:sdtContent>
+                                    <w:r>
+                                      <w:rPr/>
+                                      <w:t>[Subtítulo del documento]</w:t>
+                                    </w:r>
+                                  </w:sdtContent>
+                                </w:sdt>
+                              </w:p>
+                            </w:txbxContent>
+                          </wps:txbx>
+                          <wps:bodyPr anchor="t">
+                            <a:prstTxWarp prst="textNoShape"/>
+                            <a:spAutoFit/>
                           </wps:bodyPr>
                         </wps:wsp>
                       </a:graphicData>
                     </a:graphic>
-                    <wp14:sizeRelH relativeFrom="page">
-                      <wp14:pctWidth>0</wp14:pctWidth>
-                    </wp14:sizeRelH>
                     <wp14:sizeRelV relativeFrom="page">
-                      <wp14:pctHeight>0</wp14:pctHeight>
+                      <wp14:pctHeight>28000</wp14:pctHeight>
                     </wp14:sizeRelV>
                   </wp:anchor>
                 </w:drawing>
               </mc:Choice>
               <mc:Fallback>
                 <w:pict>
-                  <v:rect w14:anchorId="05538C80" id="Rectángulo 468" o:spid="_x0000_s1026" style="position:absolute;margin-left:173.2pt;margin-top:378pt;width:244.8pt;height:356.5pt;rotation:-90;z-index:251659264;visibility:visible;mso-wrap-style:square;mso-width-percent:0;mso-height-percent:0;mso-wrap-distance-left:9pt;mso-wrap-distance-top:0;mso-wrap-distance-right:9pt;mso-wrap-distance-bottom:0;mso-position-horizontal:absolute;mso-position-horizontal-relative:page;mso-position-vertical:absolute;mso-position-vertical-relative:page;mso-width-percent:0;mso-height-percent:0;mso-width-relative:page;mso-height-relative:page;v-text-anchor:middle" o:gfxdata="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" filled="f" strokecolor="#496f8f [1614]" strokeweight="1.25pt">
-                    <v:stroke endcap="round"/>
-                    <w10:wrap anchorx="page" anchory="page"/>
+                  <v:rect id="shape_0" ID="Cuadro de texto 470" path="m0,0l-2147483645,0l-2147483645,-2147483646l0,-2147483646xe" stroked="f" o:allowincell="f" style="position:absolute;margin-left:45.45pt;margin-top:446pt;width:326.95pt;height:45.55pt;mso-wrap-style:square;v-text-anchor:top;mso-position-horizontal-relative:margin;mso-position-vertical-relative:page" wp14:anchorId="65EF1D68">
+                    <v:fill o:detectmouseclick="t" on="false"/>
+                    <v:stroke color="#3465a4" weight="6480" joinstyle="round" endcap="flat"/>
+                    <v:textbox>
+                      <w:txbxContent>
+                        <w:p>
+                          <w:pPr>
+                            <w:pStyle w:val="Contenidodelmarco"/>
+                            <w:spacing w:lineRule="auto" w:line="240" w:before="0" w:after="280"/>
+                            <w:rPr>
+                              <w:rFonts w:ascii="Century Gothic" w:hAnsi="Century Gothic" w:eastAsia="" w:cs="" w:asciiTheme="majorHAnsi" w:cstheme="majorBidi" w:eastAsiaTheme="majorEastAsia" w:hAnsiTheme="majorHAnsi"/>
+                              <w:color w:val="3494BA" w:themeColor="accent1"/>
+                              <w:sz w:val="72"/>
+                              <w:szCs w:val="72"/>
+                            </w:rPr>
+                          </w:pPr>
+                          <w:sdt>
+                            <w:sdtPr>
+                              <w:id w:val="849965798"/>
+                              <w:dataBinding w:prefixMappings="xmlns:ns0='http://schemas.openxmlformats.org/package/2006/metadata/core-properties' xmlns:ns1='http://purl.org/dc/elements/1.1/'" w:xpath="/ns0:coreProperties[1]/ns1:title[1]" w:storeItemID="{6C3C8BC8-F283-45AE-878A-BAB7291924A1}"/>
+                              <w:alias w:val="Título"/>
+                              <w:text/>
+                            </w:sdtPr>
+                            <w:sdtContent>
+                              <w:r>
+                                <w:rPr/>
+                                <w:t>Componentes y modelos de servicio</w:t>
+                              </w:r>
+                            </w:sdtContent>
+                          </w:sdt>
+                        </w:p>
+                        <w:p>
+                          <w:pPr>
+                            <w:pStyle w:val="Contenidodelmarco"/>
+                            <w:spacing w:before="280" w:after="280"/>
+                            <w:rPr>
+                              <w:rFonts w:ascii="Century Gothic" w:hAnsi="Century Gothic" w:eastAsia="" w:cs="" w:asciiTheme="majorHAnsi" w:cstheme="majorBidi" w:eastAsiaTheme="majorEastAsia" w:hAnsiTheme="majorHAnsi"/>
+                              <w:color w:val="373545" w:themeColor="text2"/>
+                              <w:sz w:val="32"/>
+                              <w:szCs w:val="32"/>
+                            </w:rPr>
+                          </w:pPr>
+                          <w:sdt>
+                            <w:sdtPr>
+                              <w:id w:val="130865033"/>
+                              <w:dataBinding w:prefixMappings="xmlns:ns0='http://schemas.openxmlformats.org/package/2006/metadata/core-properties' xmlns:ns1='http://purl.org/dc/elements/1.1/'" w:xpath="/ns0:coreProperties[1]/ns1:subject[1]" w:storeItemID="{6C3C8BC8-F283-45AE-878A-BAB7291924A1}"/>
+                              <w:alias w:val="Subtítulo"/>
+                              <w:text/>
+                            </w:sdtPr>
+                            <w:sdtContent>
+                              <w:r>
+                                <w:rPr/>
+                                <w:t>[Subtítulo del documento]</w:t>
+                              </w:r>
+                            </w:sdtContent>
+                          </w:sdt>
+                        </w:p>
+                      </w:txbxContent>
+                    </v:textbox>
+                    <w10:wrap type="square"/>
                   </v:rect>
                 </w:pict>
               </mc:Fallback>
             </mc:AlternateContent>
           </w:r>
+        </w:p>
+        <w:p>
+          <w:pPr>
+            <w:pStyle w:val="Ttulodelsumario"/>
+            <w:rPr/>
+          </w:pPr>
           <w:r>
             <w:br w:type="page"/>
+          </w:r>
+          <w:r>
+            <w:rPr/>
+            <w:t>Indice de contenido</w:t>
+          </w:r>
+        </w:p>
+        <w:p>
+          <w:pPr>
+            <w:pStyle w:val="Sumario2"/>
+            <w:tabs>
+              <w:tab w:val="clear" w:pos="8221"/>
+              <w:tab w:val="right" w:pos="8504" w:leader="dot"/>
+            </w:tabs>
+            <w:rPr/>
+          </w:pPr>
+          <w:r>
+            <w:fldChar w:fldCharType="begin"/>
+          </w:r>
+          <w:r>
+            <w:rPr>
+              <w:rStyle w:val="Enlacedelndice"/>
+            </w:rPr>
+            <w:instrText xml:space="preserve"> TOC \f \o "1-9" \h</w:instrText>
+          </w:r>
+          <w:r>
+            <w:rPr>
+              <w:rStyle w:val="Enlacedelndice"/>
+            </w:rPr>
+            <w:fldChar w:fldCharType="separate"/>
+          </w:r>
+          <w:hyperlink w:anchor="__RefHeading___Toc588_700537212">
+            <w:r>
+              <w:rPr>
+                <w:rStyle w:val="Enlacedelndice"/>
+              </w:rPr>
+              <w:t>IaaS, PaaS, SaaS</w:t>
+              <w:tab/>
+              <w:t>2</w:t>
+            </w:r>
+          </w:hyperlink>
+        </w:p>
+        <w:p>
+          <w:pPr>
+            <w:pStyle w:val="Sumario3"/>
+            <w:tabs>
+              <w:tab w:val="clear" w:pos="7937"/>
+              <w:tab w:val="right" w:pos="8504" w:leader="dot"/>
+            </w:tabs>
+            <w:rPr/>
+          </w:pPr>
+          <w:hyperlink w:anchor="__RefHeading___Toc590_700537212">
+            <w:r>
+              <w:rPr>
+                <w:rStyle w:val="Enlacedelndice"/>
+              </w:rPr>
+              <w:t>IaaS : Infraestructures as a Service</w:t>
+              <w:tab/>
+              <w:t>2</w:t>
+            </w:r>
+          </w:hyperlink>
+        </w:p>
+        <w:p>
+          <w:pPr>
+            <w:pStyle w:val="Sumario3"/>
+            <w:tabs>
+              <w:tab w:val="clear" w:pos="7937"/>
+              <w:tab w:val="right" w:pos="8504" w:leader="dot"/>
+            </w:tabs>
+            <w:rPr/>
+          </w:pPr>
+          <w:hyperlink w:anchor="__RefHeading___Toc592_700537212">
+            <w:r>
+              <w:rPr>
+                <w:rStyle w:val="Enlacedelndice"/>
+              </w:rPr>
+              <w:t>PaaS : Platform as a Service</w:t>
+              <w:tab/>
+              <w:t>3</w:t>
+            </w:r>
+          </w:hyperlink>
+        </w:p>
+        <w:p>
+          <w:pPr>
+            <w:pStyle w:val="Sumario3"/>
+            <w:tabs>
+              <w:tab w:val="clear" w:pos="7937"/>
+              <w:tab w:val="right" w:pos="8504" w:leader="dot"/>
+            </w:tabs>
+            <w:rPr/>
+          </w:pPr>
+          <w:hyperlink w:anchor="__RefHeading___Toc594_700537212">
+            <w:r>
+              <w:rPr>
+                <w:rStyle w:val="Enlacedelndice"/>
+              </w:rPr>
+              <w:t>SaaS : Software as a Service</w:t>
+              <w:tab/>
+              <w:t>3</w:t>
+            </w:r>
+          </w:hyperlink>
+        </w:p>
+        <w:p>
+          <w:pPr>
+            <w:pStyle w:val="Sumario2"/>
+            <w:tabs>
+              <w:tab w:val="clear" w:pos="8221"/>
+              <w:tab w:val="right" w:pos="8504" w:leader="dot"/>
+            </w:tabs>
+            <w:rPr/>
+          </w:pPr>
+          <w:hyperlink w:anchor="__RefHeading___Toc596_700537212">
+            <w:r>
+              <w:rPr>
+                <w:rStyle w:val="Enlacedelndice"/>
+              </w:rPr>
+              <w:t>Tipos de Nubes</w:t>
+              <w:tab/>
+              <w:t>4</w:t>
+            </w:r>
+          </w:hyperlink>
+        </w:p>
+        <w:p>
+          <w:pPr>
+            <w:pStyle w:val="Sumario3"/>
+            <w:tabs>
+              <w:tab w:val="clear" w:pos="7937"/>
+              <w:tab w:val="right" w:pos="8504" w:leader="dot"/>
+            </w:tabs>
+            <w:rPr/>
+          </w:pPr>
+          <w:hyperlink w:anchor="__RefHeading___Toc598_700537212">
+            <w:r>
+              <w:rPr>
+                <w:rStyle w:val="Enlacedelndice"/>
+              </w:rPr>
+              <w:t>Nubes Públicas</w:t>
+              <w:tab/>
+              <w:t>4</w:t>
+            </w:r>
+          </w:hyperlink>
+        </w:p>
+        <w:p>
+          <w:pPr>
+            <w:pStyle w:val="Sumario3"/>
+            <w:tabs>
+              <w:tab w:val="clear" w:pos="7937"/>
+              <w:tab w:val="right" w:pos="8504" w:leader="dot"/>
+            </w:tabs>
+            <w:rPr/>
+          </w:pPr>
+          <w:hyperlink w:anchor="__RefHeading___Toc600_700537212">
+            <w:r>
+              <w:rPr>
+                <w:rStyle w:val="Enlacedelndice"/>
+              </w:rPr>
+              <w:t>Nubes Privadas</w:t>
+              <w:tab/>
+              <w:t>4</w:t>
+            </w:r>
+          </w:hyperlink>
+        </w:p>
+        <w:p>
+          <w:pPr>
+            <w:pStyle w:val="Sumario3"/>
+            <w:tabs>
+              <w:tab w:val="clear" w:pos="7937"/>
+              <w:tab w:val="right" w:pos="8504" w:leader="dot"/>
+            </w:tabs>
+            <w:rPr/>
+          </w:pPr>
+          <w:hyperlink w:anchor="__RefHeading___Toc602_700537212">
+            <w:r>
+              <w:rPr>
+                <w:rStyle w:val="Enlacedelndice"/>
+              </w:rPr>
+              <w:t>Nubes Híbridas</w:t>
+              <w:tab/>
+              <w:t>5</w:t>
+            </w:r>
+          </w:hyperlink>
+        </w:p>
+        <w:p>
+          <w:pPr>
+            <w:pStyle w:val="Sumario2"/>
+            <w:tabs>
+              <w:tab w:val="clear" w:pos="8221"/>
+              <w:tab w:val="right" w:pos="8504" w:leader="dot"/>
+            </w:tabs>
+            <w:rPr/>
+          </w:pPr>
+          <w:hyperlink w:anchor="__RefHeading___Toc604_700537212">
+            <w:r>
+              <w:rPr>
+                <w:rStyle w:val="Enlacedelndice"/>
+              </w:rPr>
+              <w:t>Ejemplo de Negocio</w:t>
+              <w:tab/>
+              <w:t>6</w:t>
+            </w:r>
+          </w:hyperlink>
+        </w:p>
+        <w:p>
+          <w:pPr>
+            <w:pStyle w:val="Sumario3"/>
+            <w:tabs>
+              <w:tab w:val="clear" w:pos="7937"/>
+              <w:tab w:val="right" w:pos="8504" w:leader="dot"/>
+            </w:tabs>
+            <w:rPr/>
+          </w:pPr>
+          <w:hyperlink w:anchor="__RefHeading___Toc606_700537212">
+            <w:r>
+              <w:rPr>
+                <w:rStyle w:val="Enlacedelndice"/>
+              </w:rPr>
+              <w:t>Propuesta de Negocio</w:t>
+              <w:tab/>
+              <w:t>6</w:t>
+            </w:r>
+          </w:hyperlink>
+        </w:p>
+        <w:p>
+          <w:pPr>
+            <w:pStyle w:val="Sumario3"/>
+            <w:tabs>
+              <w:tab w:val="clear" w:pos="7937"/>
+              <w:tab w:val="right" w:pos="8504" w:leader="dot"/>
+            </w:tabs>
+            <w:rPr/>
+          </w:pPr>
+          <w:hyperlink w:anchor="__RefHeading___Toc608_700537212">
+            <w:r>
+              <w:rPr>
+                <w:rStyle w:val="Enlacedelndice"/>
+              </w:rPr>
+              <w:t>Soluciones comerciales en la nube – niveles</w:t>
+              <w:tab/>
+              <w:t>6</w:t>
+            </w:r>
+          </w:hyperlink>
+        </w:p>
+        <w:p>
+          <w:pPr>
+            <w:pStyle w:val="Sumario3"/>
+            <w:tabs>
+              <w:tab w:val="clear" w:pos="7937"/>
+              <w:tab w:val="right" w:pos="8504" w:leader="dot"/>
+            </w:tabs>
+            <w:rPr/>
+          </w:pPr>
+          <w:hyperlink w:anchor="__RefHeading___Toc610_700537212">
+            <w:r>
+              <w:rPr>
+                <w:rStyle w:val="Enlacedelndice"/>
+              </w:rPr>
+              <w:t>Servicios que ofrecen más costes</w:t>
+              <w:tab/>
+              <w:t>6</w:t>
+            </w:r>
+          </w:hyperlink>
+        </w:p>
+        <w:p>
+          <w:pPr>
+            <w:pStyle w:val="Sumario3"/>
+            <w:tabs>
+              <w:tab w:val="clear" w:pos="7937"/>
+              <w:tab w:val="right" w:pos="8504" w:leader="dot"/>
+            </w:tabs>
+            <w:rPr/>
+          </w:pPr>
+          <w:hyperlink w:anchor="__RefHeading___Toc612_700537212">
+            <w:r>
+              <w:rPr>
+                <w:rStyle w:val="Enlacedelndice"/>
+              </w:rPr>
+              <w:t>Ventajas y desventajas de cada solución</w:t>
+              <w:tab/>
+              <w:t>7</w:t>
+            </w:r>
+          </w:hyperlink>
+        </w:p>
+        <w:p>
+          <w:pPr>
+            <w:pStyle w:val="Sumario4"/>
+            <w:tabs>
+              <w:tab w:val="clear" w:pos="7654"/>
+              <w:tab w:val="right" w:pos="8504" w:leader="dot"/>
+            </w:tabs>
+            <w:rPr/>
+          </w:pPr>
+          <w:hyperlink w:anchor="__RefHeading___Toc614_700537212">
+            <w:r>
+              <w:rPr>
+                <w:rStyle w:val="Enlacedelndice"/>
+              </w:rPr>
+              <w:t>AWS:Ventajas</w:t>
+              <w:tab/>
+              <w:t>7</w:t>
+            </w:r>
+          </w:hyperlink>
+        </w:p>
+        <w:p>
+          <w:pPr>
+            <w:pStyle w:val="Sumario4"/>
+            <w:tabs>
+              <w:tab w:val="clear" w:pos="7654"/>
+              <w:tab w:val="right" w:pos="8504" w:leader="dot"/>
+            </w:tabs>
+            <w:rPr/>
+          </w:pPr>
+          <w:hyperlink w:anchor="__RefHeading___Toc616_700537212">
+            <w:r>
+              <w:rPr>
+                <w:rStyle w:val="Enlacedelndice"/>
+              </w:rPr>
+              <w:t>AWS:Desventajas</w:t>
+              <w:tab/>
+              <w:t>8</w:t>
+            </w:r>
+          </w:hyperlink>
+        </w:p>
+        <w:p>
+          <w:pPr>
+            <w:pStyle w:val="Sumario4"/>
+            <w:tabs>
+              <w:tab w:val="clear" w:pos="7654"/>
+              <w:tab w:val="right" w:pos="8504" w:leader="dot"/>
+            </w:tabs>
+            <w:rPr/>
+          </w:pPr>
+          <w:hyperlink w:anchor="__RefHeading___Toc618_700537212">
+            <w:r>
+              <w:rPr>
+                <w:rStyle w:val="Enlacedelndice"/>
+              </w:rPr>
+              <w:t>Heroku : Ventajas</w:t>
+              <w:tab/>
+              <w:t>8</w:t>
+            </w:r>
+          </w:hyperlink>
+        </w:p>
+        <w:p>
+          <w:pPr>
+            <w:pStyle w:val="Sumario3"/>
+            <w:tabs>
+              <w:tab w:val="clear" w:pos="7937"/>
+              <w:tab w:val="right" w:pos="8504" w:leader="dot"/>
+            </w:tabs>
+            <w:rPr/>
+          </w:pPr>
+          <w:hyperlink w:anchor="__RefHeading___Toc620_700537212">
+            <w:r>
+              <w:rPr>
+                <w:rStyle w:val="Enlacedelndice"/>
+              </w:rPr>
+              <w:t>Justificación de elección</w:t>
+              <w:tab/>
+              <w:t>8</w:t>
+            </w:r>
+          </w:hyperlink>
+        </w:p>
+        <w:p>
+          <w:pPr>
+            <w:pStyle w:val="Sumario3"/>
+            <w:tabs>
+              <w:tab w:val="clear" w:pos="7937"/>
+              <w:tab w:val="right" w:pos="8504" w:leader="dot"/>
+            </w:tabs>
+            <w:rPr/>
+          </w:pPr>
+          <w:hyperlink w:anchor="__RefHeading___Toc622_700537212">
+            <w:r>
+              <w:rPr>
+                <w:rStyle w:val="Enlacedelndice"/>
+              </w:rPr>
+              <w:t>Diagrama de interacción entre los niveles de servicio</w:t>
+              <w:tab/>
+              <w:t>8</w:t>
+            </w:r>
+          </w:hyperlink>
+          <w:r>
+            <w:rPr>
+              <w:rStyle w:val="Enlacedelndice"/>
+            </w:rPr>
+            <w:fldChar w:fldCharType="end"/>
           </w:r>
         </w:p>
       </w:sdtContent>
     </w:sdt>
-    <w:p/>
-    <w:p>
+    <w:p>
+      <w:pPr>
+        <w:pStyle w:val="Normal"/>
+        <w:spacing w:before="280" w:after="280"/>
+        <w:rPr/>
+      </w:pPr>
+      <w:r>
+        <w:rPr/>
+      </w:r>
+    </w:p>
+    <w:p>
+      <w:pPr>
+        <w:pStyle w:val="Normal"/>
+        <w:spacing w:before="280" w:after="280"/>
+        <w:rPr/>
+      </w:pPr>
+      <w:r>
+        <w:rPr/>
+      </w:r>
       <w:r>
         <w:br w:type="page"/>
       </w:r>
@@ -543,63 +875,42 @@
     <w:p>
       <w:pPr>
         <w:pStyle w:val="Ttulo2"/>
-        <w:rPr>
-          <w:rStyle w:val="Referenciaintensa"/>
-          <w:rFonts w:ascii="Arial Narrow" w:hAnsi="Arial Narrow"/>
-          <w:color w:val="0D0D0D" w:themeColor="text1" w:themeTint="F2"/>
+        <w:spacing w:before="280" w:after="280"/>
+        <w:rPr>
+          <w:rStyle w:val="IntenseReference"/>
+          <w:rFonts w:ascii="Arial Narrow" w:hAnsi="Arial Narrow"/>
+          <w:color w:val="0D0D0D" w:themeColor="text1" w:themeTint="f2"/>
           <w:sz w:val="48"/>
           <w:szCs w:val="48"/>
         </w:rPr>
       </w:pPr>
-      <w:proofErr w:type="spellStart"/>
-      <w:r>
-        <w:rPr>
-          <w:rStyle w:val="Referenciaintensa"/>
-          <w:rFonts w:ascii="Arial Narrow" w:hAnsi="Arial Narrow"/>
-          <w:color w:val="0D0D0D" w:themeColor="text1" w:themeTint="F2"/>
+      <w:bookmarkStart w:id="0" w:name="__RefHeading___Toc588_700537212"/>
+      <w:bookmarkEnd w:id="0"/>
+      <w:r>
+        <w:rPr>
+          <w:rStyle w:val="IntenseReference"/>
+          <w:rFonts w:ascii="Arial Narrow" w:hAnsi="Arial Narrow"/>
+          <w:color w:val="0D0D0D" w:themeColor="text1" w:themeTint="f2"/>
           <w:sz w:val="48"/>
           <w:szCs w:val="48"/>
         </w:rPr>
-        <w:lastRenderedPageBreak/>
-        <w:t>IaaS</w:t>
-      </w:r>
-      <w:proofErr w:type="spellEnd"/>
-      <w:r>
-        <w:rPr>
-          <w:rStyle w:val="Referenciaintensa"/>
-          <w:rFonts w:ascii="Arial Narrow" w:hAnsi="Arial Narrow"/>
-          <w:color w:val="0D0D0D" w:themeColor="text1" w:themeTint="F2"/>
-          <w:sz w:val="48"/>
-          <w:szCs w:val="48"/>
-        </w:rPr>
-        <w:t xml:space="preserve">, </w:t>
-      </w:r>
-      <w:proofErr w:type="spellStart"/>
-      <w:r>
-        <w:rPr>
-          <w:rStyle w:val="Referenciaintensa"/>
-          <w:rFonts w:ascii="Arial Narrow" w:hAnsi="Arial Narrow"/>
-          <w:color w:val="0D0D0D" w:themeColor="text1" w:themeTint="F2"/>
-          <w:sz w:val="48"/>
-          <w:szCs w:val="48"/>
-        </w:rPr>
-        <w:t>PaaS</w:t>
-      </w:r>
-      <w:proofErr w:type="spellEnd"/>
-      <w:r>
-        <w:rPr>
-          <w:rStyle w:val="Referenciaintensa"/>
-          <w:rFonts w:ascii="Arial Narrow" w:hAnsi="Arial Narrow"/>
-          <w:color w:val="0D0D0D" w:themeColor="text1" w:themeTint="F2"/>
-          <w:sz w:val="48"/>
-          <w:szCs w:val="48"/>
-        </w:rPr>
-        <w:t>, SaaS</w:t>
-      </w:r>
-    </w:p>
-    <w:p/>
-    <w:p>
-      <w:pPr>
+        <w:t>IaaS, PaaS, SaaS</w:t>
+      </w:r>
+    </w:p>
+    <w:p>
+      <w:pPr>
+        <w:pStyle w:val="Normal"/>
+        <w:spacing w:before="280" w:after="280"/>
+        <w:rPr/>
+      </w:pPr>
+      <w:r>
+        <w:rPr/>
+      </w:r>
+    </w:p>
+    <w:p>
+      <w:pPr>
+        <w:pStyle w:val="Normal"/>
+        <w:spacing w:before="280" w:after="280"/>
         <w:rPr>
           <w:rFonts w:ascii="Arial Narrow" w:hAnsi="Arial Narrow"/>
           <w:sz w:val="24"/>
@@ -617,74 +928,53 @@
     </w:p>
     <w:p>
       <w:pPr>
-        <w:rPr>
-          <w:rFonts w:ascii="Arial Narrow" w:hAnsi="Arial Narrow"/>
-        </w:rPr>
-      </w:pPr>
+        <w:pStyle w:val="Normal"/>
+        <w:spacing w:before="280" w:after="280"/>
+        <w:rPr>
+          <w:rFonts w:ascii="Arial Narrow" w:hAnsi="Arial Narrow"/>
+        </w:rPr>
+      </w:pPr>
+      <w:r>
+        <w:rPr>
+          <w:rFonts w:ascii="Arial Narrow" w:hAnsi="Arial Narrow"/>
+        </w:rPr>
+      </w:r>
     </w:p>
     <w:p>
       <w:pPr>
         <w:pStyle w:val="Ttulo3"/>
-        <w:rPr>
-          <w:rFonts w:ascii="Arial Narrow" w:hAnsi="Arial Narrow"/>
-        </w:rPr>
-      </w:pPr>
-      <w:proofErr w:type="spellStart"/>
-      <w:proofErr w:type="gramStart"/>
-      <w:r>
-        <w:rPr>
-          <w:rFonts w:ascii="Arial Narrow" w:hAnsi="Arial Narrow"/>
-        </w:rPr>
-        <w:t>IaaS</w:t>
-      </w:r>
-      <w:proofErr w:type="spellEnd"/>
-      <w:r>
-        <w:rPr>
-          <w:rFonts w:ascii="Arial Narrow" w:hAnsi="Arial Narrow"/>
-        </w:rPr>
-        <w:t xml:space="preserve"> :</w:t>
-      </w:r>
-      <w:proofErr w:type="gramEnd"/>
-      <w:r>
-        <w:rPr>
-          <w:rFonts w:ascii="Arial Narrow" w:hAnsi="Arial Narrow"/>
-        </w:rPr>
-        <w:t xml:space="preserve"> </w:t>
-      </w:r>
-      <w:proofErr w:type="spellStart"/>
-      <w:r>
-        <w:rPr>
-          <w:rFonts w:ascii="Arial Narrow" w:hAnsi="Arial Narrow"/>
-        </w:rPr>
-        <w:t>Infraestructures</w:t>
-      </w:r>
-      <w:proofErr w:type="spellEnd"/>
-      <w:r>
-        <w:rPr>
-          <w:rFonts w:ascii="Arial Narrow" w:hAnsi="Arial Narrow"/>
-        </w:rPr>
-        <w:t xml:space="preserve"> as a </w:t>
-      </w:r>
-      <w:proofErr w:type="spellStart"/>
-      <w:r>
-        <w:rPr>
-          <w:rFonts w:ascii="Arial Narrow" w:hAnsi="Arial Narrow"/>
-        </w:rPr>
-        <w:t>Service</w:t>
-      </w:r>
-      <w:proofErr w:type="spellEnd"/>
-    </w:p>
-    <w:p>
-      <w:pPr>
-        <w:rPr>
-          <w:rFonts w:ascii="Arial Narrow" w:hAnsi="Arial Narrow"/>
-        </w:rPr>
-      </w:pPr>
+        <w:spacing w:before="280" w:after="280"/>
+        <w:rPr>
+          <w:rFonts w:ascii="Arial Narrow" w:hAnsi="Arial Narrow"/>
+        </w:rPr>
+      </w:pPr>
+      <w:bookmarkStart w:id="1" w:name="__RefHeading___Toc590_700537212"/>
+      <w:bookmarkEnd w:id="1"/>
+      <w:r>
+        <w:rPr>
+          <w:rFonts w:ascii="Arial Narrow" w:hAnsi="Arial Narrow"/>
+        </w:rPr>
+        <w:t>IaaS : Infraestructures as a Service</w:t>
+      </w:r>
+    </w:p>
+    <w:p>
+      <w:pPr>
+        <w:pStyle w:val="Normal"/>
+        <w:spacing w:before="280" w:after="280"/>
+        <w:rPr>
+          <w:rFonts w:ascii="Arial Narrow" w:hAnsi="Arial Narrow"/>
+        </w:rPr>
+      </w:pPr>
+      <w:r>
+        <w:rPr>
+          <w:rFonts w:ascii="Arial Narrow" w:hAnsi="Arial Narrow"/>
+        </w:rPr>
+      </w:r>
     </w:p>
     <w:p>
       <w:pPr>
         <w:pStyle w:val="NormalWeb"/>
-        <w:spacing w:line="360" w:lineRule="auto"/>
+        <w:spacing w:lineRule="auto" w:line="360" w:before="280" w:after="280"/>
         <w:rPr>
           <w:rFonts w:ascii="Arial Narrow" w:hAnsi="Arial Narrow"/>
         </w:rPr>
@@ -699,50 +989,33 @@
     <w:p>
       <w:pPr>
         <w:pStyle w:val="NormalWeb"/>
-        <w:spacing w:line="360" w:lineRule="auto"/>
-        <w:rPr>
-          <w:rFonts w:ascii="Arial Narrow" w:hAnsi="Arial Narrow"/>
-        </w:rPr>
-      </w:pPr>
-      <w:r>
-        <w:rPr>
-          <w:rFonts w:ascii="Arial Narrow" w:hAnsi="Arial Narrow"/>
-        </w:rPr>
-        <w:t xml:space="preserve">Ejemplo de </w:t>
-      </w:r>
-      <w:proofErr w:type="spellStart"/>
-      <w:r>
-        <w:rPr>
-          <w:rFonts w:ascii="Arial Narrow" w:hAnsi="Arial Narrow"/>
-        </w:rPr>
-        <w:t>IaaS</w:t>
-      </w:r>
-      <w:proofErr w:type="spellEnd"/>
-      <w:r>
-        <w:rPr>
-          <w:rFonts w:ascii="Arial Narrow" w:hAnsi="Arial Narrow"/>
-        </w:rPr>
-        <w:t>:</w:t>
+        <w:spacing w:lineRule="auto" w:line="360" w:before="280" w:after="280"/>
+        <w:rPr>
+          <w:rFonts w:ascii="Arial Narrow" w:hAnsi="Arial Narrow"/>
+        </w:rPr>
+      </w:pPr>
+      <w:r>
+        <w:rPr>
+          <w:rFonts w:ascii="Arial Narrow" w:hAnsi="Arial Narrow"/>
+        </w:rPr>
+        <w:t>Ejemplo de IaaS:</w:t>
       </w:r>
     </w:p>
     <w:p>
       <w:pPr>
         <w:pStyle w:val="NormalWeb"/>
-        <w:spacing w:line="360" w:lineRule="auto"/>
-        <w:rPr>
-          <w:rFonts w:ascii="Arial Narrow" w:hAnsi="Arial Narrow"/>
-        </w:rPr>
-      </w:pPr>
-      <w:r>
-        <w:rPr>
-          <w:rFonts w:ascii="Arial Narrow" w:hAnsi="Arial Narrow"/>
-          <w:noProof/>
-        </w:rPr>
+        <w:spacing w:lineRule="auto" w:line="360" w:before="280" w:after="280"/>
+        <w:rPr>
+          <w:rFonts w:ascii="Arial Narrow" w:hAnsi="Arial Narrow"/>
+        </w:rPr>
+      </w:pPr>
+      <w:r>
+        <w:rPr/>
         <w:drawing>
           <wp:inline distT="0" distB="0" distL="0" distR="0">
             <wp:extent cx="4324350" cy="1323975"/>
-            <wp:effectExtent l="0" t="0" r="0" b="9525"/>
-            <wp:docPr id="2" name="Imagen 2"/>
+            <wp:effectExtent l="0" t="0" r="0" b="0"/>
+            <wp:docPr id="7" name="Imagen 2" descr=""/>
             <wp:cNvGraphicFramePr>
               <a:graphicFrameLocks xmlns:a="http://schemas.openxmlformats.org/drawingml/2006/main" noChangeAspect="1"/>
             </wp:cNvGraphicFramePr>
@@ -750,22 +1023,18 @@
               <a:graphicData uri="http://schemas.openxmlformats.org/drawingml/2006/picture">
                 <pic:pic xmlns:pic="http://schemas.openxmlformats.org/drawingml/2006/picture">
                   <pic:nvPicPr>
-                    <pic:cNvPr id="2" name="imagen.png"/>
-                    <pic:cNvPicPr/>
+                    <pic:cNvPr id="7" name="Imagen 2" descr=""/>
+                    <pic:cNvPicPr>
+                      <a:picLocks noChangeAspect="1" noChangeArrowheads="1"/>
+                    </pic:cNvPicPr>
                   </pic:nvPicPr>
                   <pic:blipFill>
-                    <a:blip r:embed="rId9">
-                      <a:extLst>
-                        <a:ext uri="{28A0092B-C50C-407E-A947-70E740481C1C}">
-                          <a14:useLocalDpi xmlns:a14="http://schemas.microsoft.com/office/drawing/2010/main" val="0"/>
-                        </a:ext>
-                      </a:extLst>
-                    </a:blip>
+                    <a:blip r:embed="rId3"/>
                     <a:stretch>
                       <a:fillRect/>
                     </a:stretch>
                   </pic:blipFill>
-                  <pic:spPr>
+                  <pic:spPr bwMode="auto">
                     <a:xfrm>
                       <a:off x="0" y="0"/>
                       <a:ext cx="4324350" cy="1323975"/>
@@ -783,169 +1052,150 @@
     </w:p>
     <w:p>
       <w:pPr>
-        <w:rPr>
-          <w:rFonts w:ascii="Arial Narrow" w:hAnsi="Arial Narrow"/>
-        </w:rPr>
-      </w:pPr>
-    </w:p>
-    <w:p>
-      <w:pPr>
-        <w:rPr>
-          <w:rFonts w:ascii="Arial Narrow" w:hAnsi="Arial Narrow"/>
-        </w:rPr>
-      </w:pPr>
-    </w:p>
-    <w:p>
-      <w:pPr>
-        <w:rPr>
-          <w:rFonts w:ascii="Arial Narrow" w:hAnsi="Arial Narrow"/>
-        </w:rPr>
-      </w:pPr>
-    </w:p>
-    <w:p>
-      <w:pPr>
-        <w:rPr>
-          <w:rFonts w:ascii="Arial Narrow" w:hAnsi="Arial Narrow"/>
-        </w:rPr>
-      </w:pPr>
+        <w:pStyle w:val="Normal"/>
+        <w:spacing w:before="280" w:after="280"/>
+        <w:rPr>
+          <w:rFonts w:ascii="Arial Narrow" w:hAnsi="Arial Narrow"/>
+        </w:rPr>
+      </w:pPr>
+      <w:r>
+        <w:rPr>
+          <w:rFonts w:ascii="Arial Narrow" w:hAnsi="Arial Narrow"/>
+        </w:rPr>
+      </w:r>
+    </w:p>
+    <w:p>
+      <w:pPr>
+        <w:pStyle w:val="Normal"/>
+        <w:spacing w:before="280" w:after="280"/>
+        <w:rPr>
+          <w:rFonts w:ascii="Arial Narrow" w:hAnsi="Arial Narrow"/>
+        </w:rPr>
+      </w:pPr>
+      <w:r>
+        <w:rPr>
+          <w:rFonts w:ascii="Arial Narrow" w:hAnsi="Arial Narrow"/>
+        </w:rPr>
+      </w:r>
+    </w:p>
+    <w:p>
+      <w:pPr>
+        <w:pStyle w:val="Normal"/>
+        <w:spacing w:before="280" w:after="280"/>
+        <w:rPr>
+          <w:rFonts w:ascii="Arial Narrow" w:hAnsi="Arial Narrow"/>
+        </w:rPr>
+      </w:pPr>
+      <w:r>
+        <w:rPr>
+          <w:rFonts w:ascii="Arial Narrow" w:hAnsi="Arial Narrow"/>
+        </w:rPr>
+      </w:r>
+    </w:p>
+    <w:p>
+      <w:pPr>
+        <w:pStyle w:val="Normal"/>
+        <w:spacing w:before="280" w:after="280"/>
+        <w:rPr>
+          <w:rFonts w:ascii="Arial Narrow" w:hAnsi="Arial Narrow"/>
+        </w:rPr>
+      </w:pPr>
+      <w:r>
+        <w:rPr>
+          <w:rFonts w:ascii="Arial Narrow" w:hAnsi="Arial Narrow"/>
+        </w:rPr>
+      </w:r>
     </w:p>
     <w:p>
       <w:pPr>
         <w:pStyle w:val="Ttulo3"/>
-        <w:rPr>
-          <w:rFonts w:ascii="Arial Narrow" w:hAnsi="Arial Narrow"/>
-        </w:rPr>
-      </w:pPr>
-      <w:proofErr w:type="spellStart"/>
-      <w:proofErr w:type="gramStart"/>
-      <w:r>
-        <w:rPr>
-          <w:rFonts w:ascii="Arial Narrow" w:hAnsi="Arial Narrow"/>
-        </w:rPr>
-        <w:lastRenderedPageBreak/>
-        <w:t>PaaS</w:t>
-      </w:r>
-      <w:proofErr w:type="spellEnd"/>
-      <w:r>
-        <w:rPr>
-          <w:rFonts w:ascii="Arial Narrow" w:hAnsi="Arial Narrow"/>
-        </w:rPr>
-        <w:t xml:space="preserve"> :</w:t>
-      </w:r>
-      <w:proofErr w:type="gramEnd"/>
-      <w:r>
-        <w:rPr>
-          <w:rFonts w:ascii="Arial Narrow" w:hAnsi="Arial Narrow"/>
-        </w:rPr>
-        <w:t xml:space="preserve"> </w:t>
-      </w:r>
-      <w:proofErr w:type="spellStart"/>
-      <w:r>
-        <w:rPr>
-          <w:rFonts w:ascii="Arial Narrow" w:hAnsi="Arial Narrow"/>
-        </w:rPr>
-        <w:t>Platform</w:t>
-      </w:r>
-      <w:proofErr w:type="spellEnd"/>
-      <w:r>
-        <w:rPr>
-          <w:rFonts w:ascii="Arial Narrow" w:hAnsi="Arial Narrow"/>
-        </w:rPr>
-        <w:t xml:space="preserve"> as a </w:t>
-      </w:r>
-      <w:proofErr w:type="spellStart"/>
-      <w:r>
-        <w:rPr>
-          <w:rFonts w:ascii="Arial Narrow" w:hAnsi="Arial Narrow"/>
-        </w:rPr>
-        <w:t>Service</w:t>
-      </w:r>
-      <w:proofErr w:type="spellEnd"/>
-    </w:p>
-    <w:p>
-      <w:pPr>
-        <w:rPr>
-          <w:rFonts w:ascii="Arial Narrow" w:hAnsi="Arial Narrow"/>
-        </w:rPr>
-      </w:pPr>
+        <w:spacing w:before="280" w:after="280"/>
+        <w:rPr>
+          <w:rFonts w:ascii="Arial Narrow" w:hAnsi="Arial Narrow"/>
+        </w:rPr>
+      </w:pPr>
+      <w:bookmarkStart w:id="2" w:name="__RefHeading___Toc592_700537212"/>
+      <w:bookmarkEnd w:id="2"/>
+      <w:r>
+        <w:rPr>
+          <w:rFonts w:ascii="Arial Narrow" w:hAnsi="Arial Narrow"/>
+        </w:rPr>
+        <w:t>PaaS : Platform as a Service</w:t>
+      </w:r>
+    </w:p>
+    <w:p>
+      <w:pPr>
+        <w:pStyle w:val="Normal"/>
+        <w:spacing w:before="280" w:after="280"/>
+        <w:rPr>
+          <w:rFonts w:ascii="Arial Narrow" w:hAnsi="Arial Narrow"/>
+        </w:rPr>
+      </w:pPr>
+      <w:r>
+        <w:rPr>
+          <w:rFonts w:ascii="Arial Narrow" w:hAnsi="Arial Narrow"/>
+        </w:rPr>
+      </w:r>
     </w:p>
     <w:p>
       <w:pPr>
         <w:pStyle w:val="NormalWeb"/>
-        <w:spacing w:line="360" w:lineRule="auto"/>
-        <w:rPr>
-          <w:rFonts w:ascii="Arial Narrow" w:hAnsi="Arial Narrow"/>
-        </w:rPr>
-      </w:pPr>
-      <w:r>
-        <w:rPr>
-          <w:rFonts w:ascii="Arial Narrow" w:hAnsi="Arial Narrow"/>
-        </w:rPr>
-        <w:t>Es otro modelo en la nube que se encarga de dar acceso a una plataforma completa para desarrollar, ejecutar y administrar aplicaciones. Esto permite que los desarrolladores no se preocupen po</w:t>
-      </w:r>
-      <w:r>
-        <w:rPr>
-          <w:rFonts w:ascii="Arial Narrow" w:hAnsi="Arial Narrow"/>
-        </w:rPr>
-        <w:t>r la infraestructura subyacente.</w:t>
+        <w:spacing w:lineRule="auto" w:line="360" w:before="280" w:after="280"/>
+        <w:rPr>
+          <w:rFonts w:ascii="Arial Narrow" w:hAnsi="Arial Narrow"/>
+        </w:rPr>
+      </w:pPr>
+      <w:r>
+        <w:rPr>
+          <w:rFonts w:ascii="Arial Narrow" w:hAnsi="Arial Narrow"/>
+        </w:rPr>
+        <w:t>Es otro modelo en la nube que se encarga de dar acceso a una plataforma completa para desarrollar, ejecutar y administrar aplicaciones. Esto permite que los desarrolladores no se preocupen por la infraestructura subyacente.</w:t>
       </w:r>
     </w:p>
     <w:p>
       <w:pPr>
         <w:pStyle w:val="NormalWeb"/>
-        <w:spacing w:line="360" w:lineRule="auto"/>
-        <w:rPr>
-          <w:rFonts w:ascii="Arial Narrow" w:hAnsi="Arial Narrow"/>
-        </w:rPr>
-      </w:pPr>
-      <w:r>
-        <w:rPr>
-          <w:rFonts w:ascii="Arial Narrow" w:hAnsi="Arial Narrow"/>
-        </w:rPr>
-        <w:t xml:space="preserve">Ejemplos de </w:t>
-      </w:r>
-      <w:proofErr w:type="spellStart"/>
-      <w:r>
-        <w:rPr>
-          <w:rFonts w:ascii="Arial Narrow" w:hAnsi="Arial Narrow"/>
-        </w:rPr>
-        <w:t>PaaS</w:t>
-      </w:r>
-      <w:proofErr w:type="spellEnd"/>
-      <w:r>
-        <w:rPr>
-          <w:rFonts w:ascii="Arial Narrow" w:hAnsi="Arial Narrow"/>
-        </w:rPr>
-        <w:t>:</w:t>
+        <w:spacing w:lineRule="auto" w:line="360" w:before="280" w:after="280"/>
+        <w:rPr>
+          <w:rFonts w:ascii="Arial Narrow" w:hAnsi="Arial Narrow"/>
+        </w:rPr>
+      </w:pPr>
+      <w:r>
+        <w:rPr>
+          <w:rFonts w:ascii="Arial Narrow" w:hAnsi="Arial Narrow"/>
+        </w:rPr>
+        <w:t>Ejemplos de PaaS:</w:t>
       </w:r>
     </w:p>
     <w:p>
       <w:pPr>
         <w:pStyle w:val="NormalWeb"/>
-        <w:spacing w:line="360" w:lineRule="auto"/>
-        <w:rPr>
-          <w:rFonts w:ascii="Arial Narrow" w:hAnsi="Arial Narrow"/>
-        </w:rPr>
-      </w:pPr>
+        <w:spacing w:lineRule="auto" w:line="360" w:before="280" w:after="280"/>
+        <w:rPr>
+          <w:rFonts w:ascii="Arial Narrow" w:hAnsi="Arial Narrow"/>
+        </w:rPr>
+      </w:pPr>
+      <w:r>
+        <w:rPr>
+          <w:rFonts w:ascii="Arial Narrow" w:hAnsi="Arial Narrow"/>
+        </w:rPr>
+      </w:r>
     </w:p>
     <w:p>
       <w:pPr>
         <w:pStyle w:val="NormalWeb"/>
-        <w:spacing w:line="360" w:lineRule="auto"/>
-        <w:rPr>
-          <w:rFonts w:ascii="Arial Narrow" w:hAnsi="Arial Narrow"/>
-        </w:rPr>
-      </w:pPr>
-      <w:r>
-        <w:rPr>
-          <w:rFonts w:ascii="Arial Narrow" w:hAnsi="Arial Narrow"/>
-          <w:noProof/>
-        </w:rPr>
+        <w:spacing w:lineRule="auto" w:line="360" w:before="280" w:after="280"/>
+        <w:rPr>
+          <w:rFonts w:ascii="Arial Narrow" w:hAnsi="Arial Narrow"/>
+        </w:rPr>
+      </w:pPr>
+      <w:r>
+        <w:rPr/>
         <w:drawing>
           <wp:inline distT="0" distB="0" distL="0" distR="0">
             <wp:extent cx="1111250" cy="1111250"/>
             <wp:effectExtent l="0" t="0" r="0" b="0"/>
-            <wp:docPr id="3" name="Imagen 3"/>
+            <wp:docPr id="8" name="Imagen 3" descr=""/>
             <wp:cNvGraphicFramePr>
               <a:graphicFrameLocks xmlns:a="http://schemas.openxmlformats.org/drawingml/2006/main" noChangeAspect="1"/>
             </wp:cNvGraphicFramePr>
@@ -953,22 +1203,18 @@
               <a:graphicData uri="http://schemas.openxmlformats.org/drawingml/2006/picture">
                 <pic:pic xmlns:pic="http://schemas.openxmlformats.org/drawingml/2006/picture">
                   <pic:nvPicPr>
-                    <pic:cNvPr id="3" name="imagen2.png"/>
-                    <pic:cNvPicPr/>
+                    <pic:cNvPr id="8" name="Imagen 3" descr=""/>
+                    <pic:cNvPicPr>
+                      <a:picLocks noChangeAspect="1" noChangeArrowheads="1"/>
+                    </pic:cNvPicPr>
                   </pic:nvPicPr>
                   <pic:blipFill>
-                    <a:blip r:embed="rId10" cstate="print">
-                      <a:extLst>
-                        <a:ext uri="{28A0092B-C50C-407E-A947-70E740481C1C}">
-                          <a14:useLocalDpi xmlns:a14="http://schemas.microsoft.com/office/drawing/2010/main" val="0"/>
-                        </a:ext>
-                      </a:extLst>
-                    </a:blip>
+                    <a:blip r:embed="rId4"/>
                     <a:stretch>
                       <a:fillRect/>
                     </a:stretch>
                   </pic:blipFill>
-                  <pic:spPr>
+                  <pic:spPr bwMode="auto">
                     <a:xfrm>
                       <a:off x="0" y="0"/>
                       <a:ext cx="1111250" cy="1111250"/>
@@ -986,52 +1232,51 @@
     </w:p>
     <w:p>
       <w:pPr>
-        <w:rPr>
-          <w:rFonts w:ascii="Arial Narrow" w:hAnsi="Arial Narrow"/>
-        </w:rPr>
-      </w:pPr>
+        <w:pStyle w:val="Normal"/>
+        <w:spacing w:before="280" w:after="280"/>
+        <w:rPr>
+          <w:rFonts w:ascii="Arial Narrow" w:hAnsi="Arial Narrow"/>
+        </w:rPr>
+      </w:pPr>
+      <w:r>
+        <w:rPr>
+          <w:rFonts w:ascii="Arial Narrow" w:hAnsi="Arial Narrow"/>
+        </w:rPr>
+      </w:r>
     </w:p>
     <w:p>
       <w:pPr>
         <w:pStyle w:val="Ttulo3"/>
-        <w:rPr>
-          <w:rFonts w:ascii="Arial Narrow" w:hAnsi="Arial Narrow"/>
-        </w:rPr>
-      </w:pPr>
-      <w:proofErr w:type="gramStart"/>
-      <w:r>
-        <w:rPr>
-          <w:rFonts w:ascii="Arial Narrow" w:hAnsi="Arial Narrow"/>
-        </w:rPr>
-        <w:t>Saa</w:t>
-      </w:r>
-      <w:r>
-        <w:rPr>
-          <w:rFonts w:ascii="Arial Narrow" w:hAnsi="Arial Narrow"/>
-        </w:rPr>
-        <w:t>S :</w:t>
-      </w:r>
-      <w:proofErr w:type="gramEnd"/>
-      <w:r>
-        <w:rPr>
-          <w:rFonts w:ascii="Arial Narrow" w:hAnsi="Arial Narrow"/>
-        </w:rPr>
-        <w:t xml:space="preserve"> Software as a </w:t>
-      </w:r>
-      <w:proofErr w:type="spellStart"/>
-      <w:r>
-        <w:rPr>
-          <w:rFonts w:ascii="Arial Narrow" w:hAnsi="Arial Narrow"/>
-        </w:rPr>
-        <w:t>Service</w:t>
-      </w:r>
-      <w:proofErr w:type="spellEnd"/>
-    </w:p>
-    <w:p/>
-    <w:p>
-      <w:pPr>
-        <w:rPr>
-          <w:rFonts w:ascii="Arial Narrow" w:eastAsia="Times New Roman" w:hAnsi="Arial Narrow" w:cs="Times New Roman"/>
+        <w:spacing w:before="280" w:after="280"/>
+        <w:rPr>
+          <w:rFonts w:ascii="Arial Narrow" w:hAnsi="Arial Narrow"/>
+        </w:rPr>
+      </w:pPr>
+      <w:bookmarkStart w:id="3" w:name="__RefHeading___Toc594_700537212"/>
+      <w:bookmarkEnd w:id="3"/>
+      <w:r>
+        <w:rPr>
+          <w:rFonts w:ascii="Arial Narrow" w:hAnsi="Arial Narrow"/>
+        </w:rPr>
+        <w:t>SaaS : Software as a Service</w:t>
+      </w:r>
+    </w:p>
+    <w:p>
+      <w:pPr>
+        <w:pStyle w:val="Normal"/>
+        <w:spacing w:before="280" w:after="280"/>
+        <w:rPr/>
+      </w:pPr>
+      <w:r>
+        <w:rPr/>
+      </w:r>
+    </w:p>
+    <w:p>
+      <w:pPr>
+        <w:pStyle w:val="Normal"/>
+        <w:spacing w:before="280" w:after="280"/>
+        <w:rPr>
+          <w:rFonts w:ascii="Arial Narrow" w:hAnsi="Arial Narrow" w:eastAsia="Times New Roman" w:cs="Times New Roman"/>
           <w:sz w:val="24"/>
           <w:szCs w:val="24"/>
           <w:lang w:eastAsia="es-ES"/>
@@ -1039,7 +1284,7 @@
       </w:pPr>
       <w:r>
         <w:rPr>
-          <w:rFonts w:ascii="Arial Narrow" w:eastAsia="Times New Roman" w:hAnsi="Arial Narrow" w:cs="Times New Roman"/>
+          <w:rFonts w:eastAsia="Times New Roman" w:cs="Times New Roman" w:ascii="Arial Narrow" w:hAnsi="Arial Narrow"/>
           <w:sz w:val="24"/>
           <w:szCs w:val="24"/>
           <w:lang w:eastAsia="es-ES"/>
@@ -1049,8 +1294,10 @@
     </w:p>
     <w:p>
       <w:pPr>
-        <w:rPr>
-          <w:rFonts w:ascii="Times New Roman" w:eastAsia="Times New Roman" w:hAnsi="Times New Roman" w:cs="Times New Roman"/>
+        <w:pStyle w:val="Normal"/>
+        <w:spacing w:before="280" w:after="280"/>
+        <w:rPr>
+          <w:rFonts w:ascii="Times New Roman" w:hAnsi="Times New Roman" w:eastAsia="Times New Roman" w:cs="Times New Roman"/>
           <w:sz w:val="24"/>
           <w:szCs w:val="24"/>
           <w:lang w:eastAsia="es-ES"/>
@@ -1058,7 +1305,7 @@
       </w:pPr>
       <w:r>
         <w:rPr>
-          <w:rFonts w:ascii="Arial Narrow" w:eastAsia="Times New Roman" w:hAnsi="Arial Narrow" w:cs="Times New Roman"/>
+          <w:rFonts w:eastAsia="Times New Roman" w:cs="Times New Roman" w:ascii="Arial Narrow" w:hAnsi="Arial Narrow"/>
           <w:sz w:val="24"/>
           <w:szCs w:val="24"/>
           <w:lang w:eastAsia="es-ES"/>
@@ -1067,7 +1314,7 @@
       </w:r>
       <w:r>
         <w:rPr>
-          <w:rFonts w:ascii="Times New Roman" w:eastAsia="Times New Roman" w:hAnsi="Times New Roman" w:cs="Times New Roman"/>
+          <w:rFonts w:eastAsia="Times New Roman" w:cs="Times New Roman" w:ascii="Times New Roman" w:hAnsi="Times New Roman"/>
           <w:sz w:val="24"/>
           <w:szCs w:val="24"/>
           <w:lang w:eastAsia="es-ES"/>
@@ -1076,16 +1323,18 @@
       </w:r>
     </w:p>
     <w:p>
-      <w:r>
-        <w:rPr>
-          <w:noProof/>
-          <w:lang w:eastAsia="es-ES"/>
-        </w:rPr>
+      <w:pPr>
+        <w:pStyle w:val="Normal"/>
+        <w:spacing w:before="280" w:after="280"/>
+        <w:rPr/>
+      </w:pPr>
+      <w:r>
+        <w:rPr/>
         <w:drawing>
           <wp:inline distT="0" distB="0" distL="0" distR="0">
-            <wp:extent cx="1838326" cy="1225550"/>
-            <wp:effectExtent l="0" t="0" r="9525" b="0"/>
-            <wp:docPr id="4" name="Imagen 4"/>
+            <wp:extent cx="1838325" cy="1225550"/>
+            <wp:effectExtent l="0" t="0" r="0" b="0"/>
+            <wp:docPr id="9" name="Imagen 4" descr=""/>
             <wp:cNvGraphicFramePr>
               <a:graphicFrameLocks xmlns:a="http://schemas.openxmlformats.org/drawingml/2006/main" noChangeAspect="1"/>
             </wp:cNvGraphicFramePr>
@@ -1093,25 +1342,21 @@
               <a:graphicData uri="http://schemas.openxmlformats.org/drawingml/2006/picture">
                 <pic:pic xmlns:pic="http://schemas.openxmlformats.org/drawingml/2006/picture">
                   <pic:nvPicPr>
-                    <pic:cNvPr id="4" name="imagen3.png"/>
-                    <pic:cNvPicPr/>
+                    <pic:cNvPr id="9" name="Imagen 4" descr=""/>
+                    <pic:cNvPicPr>
+                      <a:picLocks noChangeAspect="1" noChangeArrowheads="1"/>
+                    </pic:cNvPicPr>
                   </pic:nvPicPr>
                   <pic:blipFill>
-                    <a:blip r:embed="rId11">
-                      <a:extLst>
-                        <a:ext uri="{28A0092B-C50C-407E-A947-70E740481C1C}">
-                          <a14:useLocalDpi xmlns:a14="http://schemas.microsoft.com/office/drawing/2010/main" val="0"/>
-                        </a:ext>
-                      </a:extLst>
-                    </a:blip>
+                    <a:blip r:embed="rId5"/>
                     <a:stretch>
                       <a:fillRect/>
                     </a:stretch>
                   </pic:blipFill>
-                  <pic:spPr>
+                  <pic:spPr bwMode="auto">
                     <a:xfrm>
                       <a:off x="0" y="0"/>
-                      <a:ext cx="1841851" cy="1227900"/>
+                      <a:ext cx="1838325" cy="1225550"/>
                     </a:xfrm>
                     <a:prstGeom prst="rect">
                       <a:avLst/>
@@ -1126,29 +1371,47 @@
     </w:p>
     <w:p>
       <w:pPr>
-        <w:rPr>
-          <w:rFonts w:ascii="Arial Narrow" w:hAnsi="Arial Narrow"/>
-        </w:rPr>
-      </w:pPr>
-    </w:p>
-    <w:p>
-      <w:pPr>
-        <w:rPr>
-          <w:rFonts w:ascii="Arial Narrow" w:hAnsi="Arial Narrow"/>
-        </w:rPr>
-      </w:pPr>
+        <w:pStyle w:val="Normal"/>
+        <w:spacing w:before="280" w:after="280"/>
+        <w:rPr>
+          <w:rFonts w:ascii="Arial Narrow" w:hAnsi="Arial Narrow"/>
+        </w:rPr>
+      </w:pPr>
+      <w:r>
+        <w:rPr>
+          <w:rFonts w:ascii="Arial Narrow" w:hAnsi="Arial Narrow"/>
+        </w:rPr>
+      </w:r>
+    </w:p>
+    <w:p>
+      <w:pPr>
+        <w:pStyle w:val="Normal"/>
+        <w:spacing w:before="280" w:after="280"/>
+        <w:rPr>
+          <w:rFonts w:ascii="Arial Narrow" w:hAnsi="Arial Narrow"/>
+        </w:rPr>
+      </w:pPr>
+      <w:r>
+        <w:rPr>
+          <w:rFonts w:ascii="Arial Narrow" w:hAnsi="Arial Narrow"/>
+        </w:rPr>
+      </w:r>
     </w:p>
     <w:p>
       <w:pPr>
         <w:pStyle w:val="Ttulo2"/>
-        <w:rPr>
-          <w:rFonts w:ascii="Arial Narrow" w:hAnsi="Arial Narrow"/>
+        <w:spacing w:before="280" w:after="280"/>
+        <w:rPr>
+          <w:rFonts w:ascii="Arial Narrow" w:hAnsi="Arial Narrow"/>
+          <w:b/>
           <w:b/>
           <w:sz w:val="48"/>
           <w:szCs w:val="48"/>
           <w:u w:val="single"/>
         </w:rPr>
       </w:pPr>
+      <w:bookmarkStart w:id="4" w:name="__RefHeading___Toc596_700537212"/>
+      <w:bookmarkEnd w:id="4"/>
       <w:r>
         <w:rPr>
           <w:rFonts w:ascii="Arial Narrow" w:hAnsi="Arial Narrow"/>
@@ -1157,18 +1420,29 @@
           <w:szCs w:val="48"/>
           <w:u w:val="single"/>
         </w:rPr>
-        <w:lastRenderedPageBreak/>
         <w:t>Tipos de Nubes</w:t>
       </w:r>
     </w:p>
-    <w:p/>
+    <w:p>
+      <w:pPr>
+        <w:pStyle w:val="Normal"/>
+        <w:spacing w:before="280" w:after="280"/>
+        <w:rPr/>
+      </w:pPr>
+      <w:r>
+        <w:rPr/>
+      </w:r>
+    </w:p>
     <w:p>
       <w:pPr>
         <w:pStyle w:val="Ttulo3"/>
-        <w:rPr>
-          <w:rFonts w:ascii="Arial Narrow" w:hAnsi="Arial Narrow"/>
-        </w:rPr>
-      </w:pPr>
+        <w:spacing w:before="280" w:after="280"/>
+        <w:rPr>
+          <w:rFonts w:ascii="Arial Narrow" w:hAnsi="Arial Narrow"/>
+        </w:rPr>
+      </w:pPr>
+      <w:bookmarkStart w:id="5" w:name="__RefHeading___Toc598_700537212"/>
+      <w:bookmarkEnd w:id="5"/>
       <w:r>
         <w:rPr>
           <w:rFonts w:ascii="Arial Narrow" w:hAnsi="Arial Narrow"/>
@@ -1178,6 +1452,8 @@
     </w:p>
     <w:p>
       <w:pPr>
+        <w:pStyle w:val="Normal"/>
+        <w:spacing w:before="280" w:after="280"/>
         <w:rPr>
           <w:rFonts w:ascii="Arial Narrow" w:hAnsi="Arial Narrow"/>
           <w:sz w:val="24"/>
@@ -1195,29 +1471,50 @@
     </w:p>
     <w:p>
       <w:pPr>
-        <w:rPr>
-          <w:rFonts w:ascii="Arial Narrow" w:hAnsi="Arial Narrow"/>
-          <w:sz w:val="24"/>
-          <w:szCs w:val="24"/>
-        </w:rPr>
-      </w:pPr>
-    </w:p>
-    <w:p>
-      <w:pPr>
-        <w:rPr>
-          <w:rFonts w:ascii="Arial Narrow" w:hAnsi="Arial Narrow"/>
-          <w:sz w:val="24"/>
-          <w:szCs w:val="24"/>
-        </w:rPr>
-      </w:pPr>
+        <w:pStyle w:val="Normal"/>
+        <w:spacing w:before="280" w:after="280"/>
+        <w:rPr>
+          <w:rFonts w:ascii="Arial Narrow" w:hAnsi="Arial Narrow"/>
+          <w:sz w:val="24"/>
+          <w:szCs w:val="24"/>
+        </w:rPr>
+      </w:pPr>
+      <w:r>
+        <w:rPr>
+          <w:rFonts w:ascii="Arial Narrow" w:hAnsi="Arial Narrow"/>
+          <w:sz w:val="24"/>
+          <w:szCs w:val="24"/>
+        </w:rPr>
+      </w:r>
+    </w:p>
+    <w:p>
+      <w:pPr>
+        <w:pStyle w:val="Normal"/>
+        <w:spacing w:before="280" w:after="280"/>
+        <w:rPr>
+          <w:rFonts w:ascii="Arial Narrow" w:hAnsi="Arial Narrow"/>
+          <w:sz w:val="24"/>
+          <w:szCs w:val="24"/>
+        </w:rPr>
+      </w:pPr>
+      <w:r>
+        <w:rPr>
+          <w:rFonts w:ascii="Arial Narrow" w:hAnsi="Arial Narrow"/>
+          <w:sz w:val="24"/>
+          <w:szCs w:val="24"/>
+        </w:rPr>
+      </w:r>
     </w:p>
     <w:p>
       <w:pPr>
         <w:pStyle w:val="Ttulo3"/>
-        <w:rPr>
-          <w:rFonts w:ascii="Arial Narrow" w:hAnsi="Arial Narrow"/>
-        </w:rPr>
-      </w:pPr>
+        <w:spacing w:before="280" w:after="280"/>
+        <w:rPr>
+          <w:rFonts w:ascii="Arial Narrow" w:hAnsi="Arial Narrow"/>
+        </w:rPr>
+      </w:pPr>
+      <w:bookmarkStart w:id="6" w:name="__RefHeading___Toc600_700537212"/>
+      <w:bookmarkEnd w:id="6"/>
       <w:r>
         <w:rPr>
           <w:rFonts w:ascii="Arial Narrow" w:hAnsi="Arial Narrow"/>
@@ -1227,77 +1524,70 @@
     </w:p>
     <w:p>
       <w:pPr>
-        <w:rPr>
-          <w:rFonts w:ascii="Arial Narrow" w:hAnsi="Arial Narrow"/>
-          <w:sz w:val="24"/>
-          <w:szCs w:val="24"/>
-        </w:rPr>
-      </w:pPr>
-      <w:r>
-        <w:rPr>
-          <w:rFonts w:ascii="Arial Narrow" w:hAnsi="Arial Narrow"/>
-          <w:sz w:val="24"/>
-          <w:szCs w:val="24"/>
-        </w:rPr>
-        <w:t xml:space="preserve">Para explicarlo siguiendo el hilo del punto anterior, en este caso nosotros somos los encargados de administrar esos recursos y, de forma añadida, somos los propietarios de esos recursos físicos. Por poner un ejemplo a muy pequeña escala, podríamos crear y asumir una </w:t>
-      </w:r>
-      <w:proofErr w:type="spellStart"/>
-      <w:r>
-        <w:rPr>
-          <w:rFonts w:ascii="Arial Narrow" w:hAnsi="Arial Narrow"/>
-          <w:sz w:val="24"/>
-          <w:szCs w:val="24"/>
-        </w:rPr>
-        <w:t>cloud</w:t>
-      </w:r>
-      <w:proofErr w:type="spellEnd"/>
-      <w:r>
-        <w:rPr>
-          <w:rFonts w:ascii="Arial Narrow" w:hAnsi="Arial Narrow"/>
-          <w:sz w:val="24"/>
-          <w:szCs w:val="24"/>
-        </w:rPr>
-        <w:t xml:space="preserve"> personal, o que se ubica en nuestro propio domicilio. Me explico. Podemos disponer de un ordenador retirado o que ya no usamos como el principal, que usamos como servidor de almacenamiento o incluso de aplicaciones, que sirven y nutren por ejemplo con aplicaciones a nuestro ordenador principal, como un servidor de almacenamiento al que podemos acceder desde la televisión como si fuese nuestro propio </w:t>
-      </w:r>
-      <w:proofErr w:type="spellStart"/>
-      <w:r>
-        <w:rPr>
-          <w:rFonts w:ascii="Arial Narrow" w:hAnsi="Arial Narrow"/>
-          <w:sz w:val="24"/>
-          <w:szCs w:val="24"/>
-        </w:rPr>
-        <w:t>Netflix</w:t>
-      </w:r>
-      <w:proofErr w:type="spellEnd"/>
-      <w:r>
-        <w:rPr>
-          <w:rFonts w:ascii="Arial Narrow" w:hAnsi="Arial Narrow"/>
-          <w:sz w:val="24"/>
-          <w:szCs w:val="24"/>
-        </w:rPr>
-        <w:t xml:space="preserve"> casero para ver películas o fotos que tengamos almacenadas, etc. Esto en resumen quiere decir que administramos tanto el hardware como los servicios que se proporcionan en esta Nube privada.</w:t>
-      </w:r>
-    </w:p>
-    <w:p>
+        <w:pStyle w:val="Normal"/>
+        <w:spacing w:before="280" w:after="280"/>
+        <w:rPr>
+          <w:rFonts w:ascii="Arial Narrow" w:hAnsi="Arial Narrow"/>
+          <w:sz w:val="24"/>
+          <w:szCs w:val="24"/>
+        </w:rPr>
+      </w:pPr>
+      <w:r>
+        <w:rPr>
+          <w:rFonts w:ascii="Arial Narrow" w:hAnsi="Arial Narrow"/>
+          <w:sz w:val="24"/>
+          <w:szCs w:val="24"/>
+        </w:rPr>
+        <w:t>Para explicarlo siguiendo el hilo del punto anterior, en este caso nosotros somos los encargados de administrar esos recursos y, de forma añadida, somos los propietarios de esos recursos físicos. Por poner un ejemplo a muy pequeña escala, podríamos crear y asumir una cloud personal, o que se ubica en nuestro propio domicilio. Me explico. Podemos disponer de un ordenador retirado o que ya no usamos como el principal, que usamos como servidor de almacenamiento o incluso de aplicaciones, que sirven y nutren por ejemplo con aplicaciones a nuestro ordenador principal, como un servidor de almacenamiento al que podemos acceder desde la televisión como si fuese nuestro propio Netflix casero para ver películas o fotos que tengamos almacenadas, etc. Esto en resumen quiere decir que administramos tanto el hardware como los servicios que se proporcionan en esta Nube privada.</w:t>
+      </w:r>
+    </w:p>
+    <w:p>
+      <w:pPr>
+        <w:pStyle w:val="Normal"/>
+        <w:spacing w:before="280" w:after="280"/>
+        <w:rPr/>
+      </w:pPr>
+      <w:r>
+        <w:rPr/>
+      </w:r>
       <w:r>
         <w:br w:type="page"/>
       </w:r>
     </w:p>
-    <w:p/>
-    <w:p>
-      <w:pPr>
-        <w:rPr>
-          <w:rFonts w:ascii="Arial Narrow" w:hAnsi="Arial Narrow"/>
-        </w:rPr>
-      </w:pPr>
+    <w:p>
+      <w:pPr>
+        <w:pStyle w:val="Normal"/>
+        <w:spacing w:before="280" w:after="280"/>
+        <w:rPr/>
+      </w:pPr>
+      <w:r>
+        <w:rPr/>
+      </w:r>
+    </w:p>
+    <w:p>
+      <w:pPr>
+        <w:pStyle w:val="Normal"/>
+        <w:spacing w:before="280" w:after="280"/>
+        <w:rPr>
+          <w:rFonts w:ascii="Arial Narrow" w:hAnsi="Arial Narrow"/>
+        </w:rPr>
+      </w:pPr>
+      <w:r>
+        <w:rPr>
+          <w:rFonts w:ascii="Arial Narrow" w:hAnsi="Arial Narrow"/>
+        </w:rPr>
+      </w:r>
     </w:p>
     <w:p>
       <w:pPr>
         <w:pStyle w:val="Ttulo3"/>
-        <w:rPr>
-          <w:rFonts w:ascii="Arial Narrow" w:hAnsi="Arial Narrow"/>
-        </w:rPr>
-      </w:pPr>
+        <w:spacing w:before="280" w:after="280"/>
+        <w:rPr>
+          <w:rFonts w:ascii="Arial Narrow" w:hAnsi="Arial Narrow"/>
+        </w:rPr>
+      </w:pPr>
+      <w:bookmarkStart w:id="7" w:name="__RefHeading___Toc602_700537212"/>
+      <w:bookmarkEnd w:id="7"/>
       <w:r>
         <w:rPr>
           <w:rFonts w:ascii="Arial Narrow" w:hAnsi="Arial Narrow"/>
@@ -1307,62 +1597,65 @@
     </w:p>
     <w:p>
       <w:pPr>
-        <w:rPr>
-          <w:rFonts w:ascii="Arial Narrow" w:hAnsi="Arial Narrow"/>
-          <w:sz w:val="24"/>
-          <w:szCs w:val="24"/>
-        </w:rPr>
-      </w:pPr>
-      <w:r>
-        <w:rPr>
-          <w:rFonts w:ascii="Arial Narrow" w:hAnsi="Arial Narrow"/>
-          <w:sz w:val="24"/>
-          <w:szCs w:val="24"/>
-        </w:rPr>
-        <w:t xml:space="preserve">Por temas de flexibilidad, escalabilidad o seguridad y acceso, nos encontraremos que en ocasiones preferimos optar por una solución híbrida. Habrá cierta necesidad de servicios o aplicaciones que queramos mantener bajo control total con infraestructuras locales. Luego aquellos servicios que puedan ser más susceptibles de cambios o modificaciones de recursos necesarios, es decir, que necesiten de adaptabilidad o escalabilidad, ya sea tanto de crecimiento o decrecimiento, son las que dejaremos en </w:t>
-      </w:r>
-      <w:proofErr w:type="spellStart"/>
-      <w:r>
-        <w:rPr>
-          <w:rFonts w:ascii="Arial Narrow" w:hAnsi="Arial Narrow"/>
-          <w:sz w:val="24"/>
-          <w:szCs w:val="24"/>
-        </w:rPr>
-        <w:t>Clouds</w:t>
-      </w:r>
-      <w:proofErr w:type="spellEnd"/>
-      <w:r>
-        <w:rPr>
-          <w:rFonts w:ascii="Arial Narrow" w:hAnsi="Arial Narrow"/>
-          <w:sz w:val="24"/>
-          <w:szCs w:val="24"/>
-        </w:rPr>
-        <w:t xml:space="preserve"> públicas, para no tener que abordar constantemente problemas con adquisición de nuevo hardware o equipamiento. La flexibilidad de este tipo de combinaciones, nos permiten ser mucho más concretos a la hora de resolver cualquier problema con nuestras necesidades.</w:t>
-      </w:r>
-    </w:p>
-    <w:p>
+        <w:pStyle w:val="Normal"/>
+        <w:spacing w:before="280" w:after="280"/>
+        <w:rPr>
+          <w:rFonts w:ascii="Arial Narrow" w:hAnsi="Arial Narrow"/>
+          <w:sz w:val="24"/>
+          <w:szCs w:val="24"/>
+        </w:rPr>
+      </w:pPr>
+      <w:r>
+        <w:rPr>
+          <w:rFonts w:ascii="Arial Narrow" w:hAnsi="Arial Narrow"/>
+          <w:sz w:val="24"/>
+          <w:szCs w:val="24"/>
+        </w:rPr>
+        <w:t>Por temas de flexibilidad, escalabilidad o seguridad y acceso, nos encontraremos que en ocasiones preferimos optar por una solución híbrida. Habrá cierta necesidad de servicios o aplicaciones que queramos mantener bajo control total con infraestructuras locales. Luego aquellos servicios que puedan ser más susceptibles de cambios o modificaciones de recursos necesarios, es decir, que necesiten de adaptabilidad o escalabilidad, ya sea tanto de crecimiento o decrecimiento, son las que dejaremos en Clouds públicas, para no tener que abordar constantemente problemas con adquisición de nuevo hardware o equipamiento. La flexibilidad de este tipo de combinaciones, nos permiten ser mucho más concretos a la hora de resolver cualquier problema con nuestras necesidades.</w:t>
+      </w:r>
+    </w:p>
+    <w:p>
+      <w:pPr>
+        <w:pStyle w:val="Normal"/>
+        <w:spacing w:before="280" w:after="280"/>
+        <w:rPr/>
+      </w:pPr>
+      <w:r>
+        <w:rPr/>
+      </w:r>
       <w:r>
         <w:br w:type="page"/>
       </w:r>
     </w:p>
     <w:p>
       <w:pPr>
-        <w:rPr>
-          <w:rFonts w:ascii="Arial Narrow" w:hAnsi="Arial Narrow"/>
-        </w:rPr>
-      </w:pPr>
+        <w:pStyle w:val="Normal"/>
+        <w:spacing w:before="280" w:after="280"/>
+        <w:rPr>
+          <w:rFonts w:ascii="Arial Narrow" w:hAnsi="Arial Narrow"/>
+        </w:rPr>
+      </w:pPr>
+      <w:r>
+        <w:rPr>
+          <w:rFonts w:ascii="Arial Narrow" w:hAnsi="Arial Narrow"/>
+        </w:rPr>
+      </w:r>
     </w:p>
     <w:p>
       <w:pPr>
         <w:pStyle w:val="Ttulo2"/>
-        <w:rPr>
-          <w:rFonts w:ascii="Arial Narrow" w:hAnsi="Arial Narrow"/>
+        <w:spacing w:before="280" w:after="280"/>
+        <w:rPr>
+          <w:rFonts w:ascii="Arial Narrow" w:hAnsi="Arial Narrow"/>
+          <w:b/>
           <w:b/>
           <w:sz w:val="48"/>
           <w:szCs w:val="48"/>
           <w:u w:val="single"/>
         </w:rPr>
       </w:pPr>
+      <w:bookmarkStart w:id="8" w:name="__RefHeading___Toc604_700537212"/>
+      <w:bookmarkEnd w:id="8"/>
       <w:r>
         <w:rPr>
           <w:rFonts w:ascii="Arial Narrow" w:hAnsi="Arial Narrow"/>
@@ -1377,10 +1670,13 @@
     <w:p>
       <w:pPr>
         <w:pStyle w:val="Ttulo3"/>
-        <w:rPr>
-          <w:rFonts w:ascii="Arial Narrow" w:hAnsi="Arial Narrow"/>
-        </w:rPr>
-      </w:pPr>
+        <w:spacing w:before="280" w:after="280"/>
+        <w:rPr>
+          <w:rFonts w:ascii="Arial Narrow" w:hAnsi="Arial Narrow"/>
+        </w:rPr>
+      </w:pPr>
+      <w:bookmarkStart w:id="9" w:name="__RefHeading___Toc606_700537212"/>
+      <w:bookmarkEnd w:id="9"/>
       <w:r>
         <w:rPr>
           <w:rFonts w:ascii="Arial Narrow" w:hAnsi="Arial Narrow"/>
@@ -1390,8 +1686,8 @@
     </w:p>
     <w:p>
       <w:pPr>
-        <w:pStyle w:val="paragraph"/>
-        <w:spacing w:before="0" w:beforeAutospacing="0" w:after="160" w:afterAutospacing="0" w:line="360" w:lineRule="auto"/>
+        <w:pStyle w:val="Paragraph"/>
+        <w:spacing w:lineRule="auto" w:line="360" w:beforeAutospacing="0" w:before="0" w:afterAutospacing="0" w:after="160"/>
         <w:ind w:firstLine="709"/>
         <w:jc w:val="both"/>
         <w:textAlignment w:val="baseline"/>
@@ -1401,15 +1697,15 @@
       </w:pPr>
       <w:r>
         <w:rPr>
-          <w:rStyle w:val="normaltextrun"/>
-          <w:rFonts w:ascii="Arial Narrow" w:hAnsi="Arial Narrow" w:cs="Calibri"/>
+          <w:rStyle w:val="Normaltextrun"/>
+          <w:rFonts w:cs="Calibri" w:ascii="Arial Narrow" w:hAnsi="Arial Narrow"/>
         </w:rPr>
         <w:t xml:space="preserve">Desarrollar una plataforma web de </w:t>
       </w:r>
       <w:r>
         <w:rPr>
-          <w:rStyle w:val="normaltextrun"/>
-          <w:rFonts w:ascii="Arial Narrow" w:hAnsi="Arial Narrow" w:cs="Calibri"/>
+          <w:rStyle w:val="Normaltextrun"/>
+          <w:rFonts w:cs="Calibri" w:ascii="Arial Narrow" w:hAnsi="Arial Narrow"/>
           <w:b/>
           <w:bCs/>
         </w:rPr>
@@ -1417,173 +1713,170 @@
       </w:r>
       <w:r>
         <w:rPr>
-          <w:rStyle w:val="normaltextrun"/>
-          <w:rFonts w:ascii="Arial Narrow" w:hAnsi="Arial Narrow" w:cs="Calibri"/>
+          <w:rStyle w:val="Normaltextrun"/>
+          <w:rFonts w:cs="Calibri" w:ascii="Arial Narrow" w:hAnsi="Arial Narrow"/>
         </w:rPr>
         <w:t xml:space="preserve"> (restaurantes, peluquerías, eventos) que ofrezca una interfaz para cliente + panel de administración + recordatorios automáticos (correo / SMS). Monetización: suscripción mensual + comisiones por reserva extra.</w:t>
       </w:r>
       <w:r>
         <w:rPr>
-          <w:rStyle w:val="eop"/>
-          <w:rFonts w:ascii="Arial Narrow" w:hAnsi="Arial Narrow" w:cs="Calibri"/>
+          <w:rStyle w:val="Eop"/>
+          <w:rFonts w:cs="Calibri" w:ascii="Arial Narrow" w:hAnsi="Arial Narrow"/>
         </w:rPr>
         <w:t> </w:t>
       </w:r>
     </w:p>
-    <w:p/>
+    <w:p>
+      <w:pPr>
+        <w:pStyle w:val="Normal"/>
+        <w:spacing w:before="280" w:after="280"/>
+        <w:rPr/>
+      </w:pPr>
+      <w:r>
+        <w:rPr/>
+      </w:r>
+    </w:p>
     <w:p>
       <w:pPr>
         <w:pStyle w:val="Ttulo3"/>
-        <w:rPr>
-          <w:rFonts w:ascii="Arial Narrow" w:hAnsi="Arial Narrow"/>
-        </w:rPr>
-      </w:pPr>
-      <w:r>
-        <w:rPr>
-          <w:rFonts w:ascii="Arial Narrow" w:hAnsi="Arial Narrow"/>
-        </w:rPr>
-        <w:t xml:space="preserve">Soluciones comerciales en la nube </w:t>
-      </w:r>
-      <w:r>
-        <w:rPr>
-          <w:rFonts w:ascii="Arial Narrow" w:hAnsi="Arial Narrow"/>
-        </w:rPr>
-        <w:t>–</w:t>
-      </w:r>
-      <w:r>
-        <w:rPr>
-          <w:rFonts w:ascii="Arial Narrow" w:hAnsi="Arial Narrow"/>
-        </w:rPr>
-        <w:t xml:space="preserve"> niveles</w:t>
-      </w:r>
-    </w:p>
-    <w:p>
-      <w:pPr>
-        <w:pStyle w:val="paragraph"/>
-        <w:spacing w:before="0" w:beforeAutospacing="0" w:after="160" w:afterAutospacing="0" w:line="360" w:lineRule="auto"/>
+        <w:spacing w:before="280" w:after="280"/>
+        <w:rPr>
+          <w:rFonts w:ascii="Arial Narrow" w:hAnsi="Arial Narrow"/>
+        </w:rPr>
+      </w:pPr>
+      <w:bookmarkStart w:id="10" w:name="__RefHeading___Toc608_700537212"/>
+      <w:bookmarkEnd w:id="10"/>
+      <w:r>
+        <w:rPr>
+          <w:rFonts w:ascii="Arial Narrow" w:hAnsi="Arial Narrow"/>
+        </w:rPr>
+        <w:t>Soluciones comerciales en la nube – niveles</w:t>
+      </w:r>
+    </w:p>
+    <w:p>
+      <w:pPr>
+        <w:pStyle w:val="Paragraph"/>
+        <w:spacing w:lineRule="auto" w:line="360" w:beforeAutospacing="0" w:before="0" w:afterAutospacing="0" w:after="160"/>
         <w:ind w:firstLine="709"/>
         <w:jc w:val="both"/>
         <w:textAlignment w:val="baseline"/>
         <w:rPr>
-          <w:rStyle w:val="eop"/>
+          <w:rStyle w:val="Eop"/>
           <w:rFonts w:ascii="Arial Narrow" w:hAnsi="Arial Narrow" w:cs="Calibri"/>
         </w:rPr>
       </w:pPr>
       <w:r>
         <w:rPr>
-          <w:rStyle w:val="normaltextrun"/>
-          <w:rFonts w:ascii="Arial Narrow" w:hAnsi="Arial Narrow" w:cs="Calibri"/>
+          <w:rStyle w:val="Normaltextrun"/>
+          <w:rFonts w:cs="Calibri" w:ascii="Arial Narrow" w:hAnsi="Arial Narrow"/>
         </w:rPr>
         <w:t xml:space="preserve">Vamos a elegir </w:t>
       </w:r>
-      <w:proofErr w:type="spellStart"/>
-      <w:r>
-        <w:rPr>
-          <w:rStyle w:val="normaltextrun"/>
-          <w:rFonts w:ascii="Arial Narrow" w:hAnsi="Arial Narrow" w:cs="Calibri"/>
+      <w:r>
+        <w:rPr>
+          <w:rStyle w:val="Normaltextrun"/>
+          <w:rFonts w:cs="Calibri" w:ascii="Arial Narrow" w:hAnsi="Arial Narrow"/>
           <w:b/>
           <w:bCs/>
         </w:rPr>
         <w:t>IaaS</w:t>
       </w:r>
-      <w:proofErr w:type="spellEnd"/>
-      <w:r>
-        <w:rPr>
-          <w:rStyle w:val="normaltextrun"/>
-          <w:rFonts w:ascii="Arial Narrow" w:hAnsi="Arial Narrow" w:cs="Calibri"/>
+      <w:r>
+        <w:rPr>
+          <w:rStyle w:val="Normaltextrun"/>
+          <w:rFonts w:cs="Calibri" w:ascii="Arial Narrow" w:hAnsi="Arial Narrow"/>
         </w:rPr>
         <w:t xml:space="preserve"> (Infraestructura como Servicio) y </w:t>
       </w:r>
-      <w:proofErr w:type="spellStart"/>
-      <w:r>
-        <w:rPr>
-          <w:rStyle w:val="normaltextrun"/>
-          <w:rFonts w:ascii="Arial Narrow" w:hAnsi="Arial Narrow" w:cs="Calibri"/>
+      <w:r>
+        <w:rPr>
+          <w:rStyle w:val="Normaltextrun"/>
+          <w:rFonts w:cs="Calibri" w:ascii="Arial Narrow" w:hAnsi="Arial Narrow"/>
           <w:b/>
           <w:bCs/>
         </w:rPr>
         <w:t>PaaS</w:t>
       </w:r>
-      <w:proofErr w:type="spellEnd"/>
-      <w:r>
-        <w:rPr>
-          <w:rStyle w:val="normaltextrun"/>
-          <w:rFonts w:ascii="Arial Narrow" w:hAnsi="Arial Narrow" w:cs="Calibri"/>
+      <w:r>
+        <w:rPr>
+          <w:rStyle w:val="Normaltextrun"/>
+          <w:rFonts w:cs="Calibri" w:ascii="Arial Narrow" w:hAnsi="Arial Narrow"/>
         </w:rPr>
         <w:t xml:space="preserve"> (Plataforma como Servicio) como los dos niveles, con ejemplos reales.</w:t>
       </w:r>
       <w:r>
         <w:rPr>
-          <w:rStyle w:val="eop"/>
-          <w:rFonts w:ascii="Arial Narrow" w:hAnsi="Arial Narrow" w:cs="Calibri"/>
+          <w:rStyle w:val="Eop"/>
+          <w:rFonts w:cs="Calibri" w:ascii="Arial Narrow" w:hAnsi="Arial Narrow"/>
         </w:rPr>
         <w:t> </w:t>
       </w:r>
     </w:p>
     <w:p>
       <w:pPr>
-        <w:pStyle w:val="paragraph"/>
+        <w:pStyle w:val="Paragraph"/>
         <w:numPr>
           <w:ilvl w:val="0"/>
           <w:numId w:val="1"/>
         </w:numPr>
-        <w:spacing w:before="0" w:beforeAutospacing="0" w:after="160" w:afterAutospacing="0" w:line="360" w:lineRule="auto"/>
+        <w:spacing w:lineRule="auto" w:line="360" w:beforeAutospacing="0" w:before="0" w:afterAutospacing="0" w:after="0"/>
         <w:jc w:val="both"/>
         <w:textAlignment w:val="baseline"/>
         <w:rPr>
-          <w:rStyle w:val="eop"/>
+          <w:rStyle w:val="Eop"/>
           <w:rFonts w:ascii="Arial Narrow" w:hAnsi="Arial Narrow" w:cs="Calibri"/>
         </w:rPr>
       </w:pPr>
-      <w:proofErr w:type="spellStart"/>
-      <w:r>
-        <w:rPr>
-          <w:rStyle w:val="eop"/>
-          <w:rFonts w:ascii="Arial Narrow" w:hAnsi="Arial Narrow" w:cs="Calibri"/>
-        </w:rPr>
-        <w:t>IaaS</w:t>
-      </w:r>
-      <w:proofErr w:type="spellEnd"/>
-      <w:r>
-        <w:rPr>
-          <w:rStyle w:val="eop"/>
-          <w:rFonts w:ascii="Arial Narrow" w:hAnsi="Arial Narrow" w:cs="Calibri"/>
-        </w:rPr>
-        <w:t xml:space="preserve"> – Amazon EC2(AWS)</w:t>
-      </w:r>
-    </w:p>
-    <w:p>
-      <w:pPr>
-        <w:pStyle w:val="paragraph"/>
+      <w:r>
+        <w:rPr>
+          <w:rStyle w:val="Eop"/>
+          <w:rFonts w:cs="Calibri" w:ascii="Arial Narrow" w:hAnsi="Arial Narrow"/>
+        </w:rPr>
+        <w:t>IaaS – Amazon EC2(AWS)</w:t>
+      </w:r>
+    </w:p>
+    <w:p>
+      <w:pPr>
+        <w:pStyle w:val="Paragraph"/>
         <w:numPr>
           <w:ilvl w:val="0"/>
           <w:numId w:val="1"/>
         </w:numPr>
-        <w:spacing w:before="0" w:beforeAutospacing="0" w:after="160" w:afterAutospacing="0" w:line="360" w:lineRule="auto"/>
+        <w:spacing w:lineRule="auto" w:line="360" w:beforeAutospacing="0" w:before="0" w:afterAutospacing="0" w:after="160"/>
         <w:jc w:val="both"/>
         <w:textAlignment w:val="baseline"/>
         <w:rPr>
           <w:rFonts w:ascii="Arial Narrow" w:hAnsi="Arial Narrow"/>
         </w:rPr>
       </w:pPr>
-      <w:proofErr w:type="spellStart"/>
-      <w:r>
-        <w:rPr>
-          <w:rStyle w:val="eop"/>
-          <w:rFonts w:ascii="Arial Narrow" w:hAnsi="Arial Narrow" w:cs="Calibri"/>
+      <w:r>
+        <w:rPr>
+          <w:rStyle w:val="Eop"/>
+          <w:rFonts w:cs="Calibri" w:ascii="Arial Narrow" w:hAnsi="Arial Narrow"/>
         </w:rPr>
         <w:t>PaaS-Heroku</w:t>
       </w:r>
-      <w:proofErr w:type="spellEnd"/>
-    </w:p>
-    <w:p/>
+    </w:p>
+    <w:p>
+      <w:pPr>
+        <w:pStyle w:val="Normal"/>
+        <w:spacing w:before="280" w:after="280"/>
+        <w:rPr/>
+      </w:pPr>
+      <w:r>
+        <w:rPr/>
+      </w:r>
+    </w:p>
     <w:p>
       <w:pPr>
         <w:pStyle w:val="Ttulo3"/>
-        <w:rPr>
-          <w:rFonts w:ascii="Arial Narrow" w:hAnsi="Arial Narrow"/>
-        </w:rPr>
-      </w:pPr>
+        <w:spacing w:before="280" w:after="280"/>
+        <w:rPr>
+          <w:rFonts w:ascii="Arial Narrow" w:hAnsi="Arial Narrow"/>
+        </w:rPr>
+      </w:pPr>
+      <w:bookmarkStart w:id="11" w:name="__RefHeading___Toc610_700537212"/>
+      <w:bookmarkEnd w:id="11"/>
       <w:r>
         <w:rPr>
           <w:rFonts w:ascii="Arial Narrow" w:hAnsi="Arial Narrow"/>
@@ -1591,15 +1884,25 @@
         <w:t>Servicios que ofrecen más costes</w:t>
       </w:r>
     </w:p>
-    <w:p/>
-    <w:p>
-      <w:pPr>
-        <w:spacing w:before="0" w:beforeAutospacing="0" w:after="160" w:afterAutospacing="0" w:line="240" w:lineRule="auto"/>
-        <w:ind w:firstLine="0"/>
+    <w:p>
+      <w:pPr>
+        <w:pStyle w:val="Normal"/>
+        <w:spacing w:before="280" w:after="280"/>
+        <w:rPr/>
+      </w:pPr>
+      <w:r>
+        <w:rPr/>
+      </w:r>
+    </w:p>
+    <w:p>
+      <w:pPr>
+        <w:pStyle w:val="Normal"/>
+        <w:spacing w:lineRule="auto" w:line="240" w:beforeAutospacing="0" w:before="0" w:afterAutospacing="0" w:after="160"/>
+        <w:ind w:hanging="0"/>
         <w:jc w:val="both"/>
         <w:textAlignment w:val="baseline"/>
         <w:rPr>
-          <w:rFonts w:ascii="Arial Narrow" w:eastAsia="Times New Roman" w:hAnsi="Arial Narrow" w:cs="Times New Roman"/>
+          <w:rFonts w:ascii="Arial Narrow" w:hAnsi="Arial Narrow" w:eastAsia="Times New Roman" w:cs="Times New Roman"/>
           <w:sz w:val="24"/>
           <w:szCs w:val="24"/>
           <w:lang w:eastAsia="es-ES"/>
@@ -1607,84 +1910,73 @@
       </w:pPr>
       <w:r>
         <w:rPr>
-          <w:rFonts w:ascii="Arial Narrow" w:eastAsia="Times New Roman" w:hAnsi="Arial Narrow" w:cs="Calibri"/>
+          <w:rFonts w:eastAsia="Times New Roman" w:cs="Calibri" w:ascii="Arial Narrow" w:hAnsi="Arial Narrow"/>
           <w:b/>
           <w:bCs/>
           <w:sz w:val="24"/>
           <w:szCs w:val="24"/>
           <w:lang w:eastAsia="es-ES"/>
         </w:rPr>
-        <w:t xml:space="preserve">Amazon EC2 (AWS) — </w:t>
-      </w:r>
-      <w:proofErr w:type="spellStart"/>
-      <w:r>
-        <w:rPr>
-          <w:rFonts w:ascii="Arial Narrow" w:eastAsia="Times New Roman" w:hAnsi="Arial Narrow" w:cs="Calibri"/>
+        <w:t>Amazon EC2 (AWS) — IaaS</w:t>
+      </w:r>
+      <w:r>
+        <w:rPr>
+          <w:rFonts w:eastAsia="Times New Roman" w:cs="Calibri" w:ascii="Arial Narrow" w:hAnsi="Arial Narrow"/>
+          <w:sz w:val="24"/>
+          <w:szCs w:val="24"/>
+          <w:lang w:eastAsia="es-ES"/>
+        </w:rPr>
+        <w:t> </w:t>
+      </w:r>
+    </w:p>
+    <w:p>
+      <w:pPr>
+        <w:pStyle w:val="Normal"/>
+        <w:spacing w:lineRule="auto" w:line="240" w:beforeAutospacing="0" w:before="0" w:afterAutospacing="0" w:after="160"/>
+        <w:ind w:hanging="0"/>
+        <w:jc w:val="both"/>
+        <w:textAlignment w:val="baseline"/>
+        <w:rPr>
+          <w:rFonts w:ascii="Arial Narrow" w:hAnsi="Arial Narrow" w:eastAsia="Times New Roman" w:cs="Times New Roman"/>
+          <w:sz w:val="24"/>
+          <w:szCs w:val="24"/>
+          <w:lang w:eastAsia="es-ES"/>
+        </w:rPr>
+      </w:pPr>
+      <w:r>
+        <w:rPr>
+          <w:rFonts w:eastAsia="Times New Roman" w:cs="Calibri" w:ascii="Arial Narrow" w:hAnsi="Arial Narrow"/>
           <w:b/>
           <w:bCs/>
           <w:sz w:val="24"/>
           <w:szCs w:val="24"/>
           <w:lang w:eastAsia="es-ES"/>
         </w:rPr>
-        <w:t>IaaS</w:t>
-      </w:r>
-      <w:proofErr w:type="spellEnd"/>
-      <w:r>
-        <w:rPr>
-          <w:rFonts w:ascii="Arial Narrow" w:eastAsia="Times New Roman" w:hAnsi="Arial Narrow" w:cs="Calibri"/>
+        <w:t>Servicios ofrecidos</w:t>
+      </w:r>
+      <w:r>
+        <w:rPr>
+          <w:rFonts w:eastAsia="Times New Roman" w:cs="Calibri" w:ascii="Arial Narrow" w:hAnsi="Arial Narrow"/>
           <w:sz w:val="24"/>
           <w:szCs w:val="24"/>
           <w:lang w:eastAsia="es-ES"/>
         </w:rPr>
-        <w:t> </w:t>
-      </w:r>
-    </w:p>
-    <w:p>
-      <w:pPr>
-        <w:spacing w:before="0" w:beforeAutospacing="0" w:after="160" w:afterAutospacing="0" w:line="240" w:lineRule="auto"/>
-        <w:ind w:firstLine="0"/>
-        <w:jc w:val="both"/>
-        <w:textAlignment w:val="baseline"/>
-        <w:rPr>
-          <w:rFonts w:ascii="Arial Narrow" w:eastAsia="Times New Roman" w:hAnsi="Arial Narrow" w:cs="Times New Roman"/>
-          <w:sz w:val="24"/>
-          <w:szCs w:val="24"/>
-          <w:lang w:eastAsia="es-ES"/>
-        </w:rPr>
-      </w:pPr>
-      <w:r>
-        <w:rPr>
-          <w:rFonts w:ascii="Arial Narrow" w:eastAsia="Times New Roman" w:hAnsi="Arial Narrow" w:cs="Calibri"/>
-          <w:b/>
-          <w:bCs/>
-          <w:sz w:val="24"/>
-          <w:szCs w:val="24"/>
-          <w:lang w:eastAsia="es-ES"/>
-        </w:rPr>
-        <w:t>Servicios ofrecidos</w:t>
-      </w:r>
-      <w:r>
-        <w:rPr>
-          <w:rFonts w:ascii="Arial Narrow" w:eastAsia="Times New Roman" w:hAnsi="Arial Narrow" w:cs="Calibri"/>
-          <w:sz w:val="24"/>
-          <w:szCs w:val="24"/>
-          <w:lang w:eastAsia="es-ES"/>
-        </w:rPr>
         <w:t xml:space="preserve"> (para soportar nuestra app de reservas): </w:t>
       </w:r>
     </w:p>
     <w:p>
       <w:pPr>
+        <w:pStyle w:val="Normal"/>
         <w:numPr>
           <w:ilvl w:val="0"/>
           <w:numId w:val="2"/>
         </w:numPr>
-        <w:spacing w:line="240" w:lineRule="auto"/>
-        <w:ind w:left="1080" w:firstLine="0"/>
+        <w:spacing w:lineRule="auto" w:line="240" w:before="280" w:after="280"/>
+        <w:ind w:left="1080" w:hanging="0"/>
         <w:jc w:val="both"/>
         <w:textAlignment w:val="baseline"/>
         <w:rPr>
-          <w:rFonts w:ascii="Arial Narrow" w:eastAsia="Times New Roman" w:hAnsi="Arial Narrow" w:cs="Calibri"/>
+          <w:rFonts w:ascii="Arial Narrow" w:hAnsi="Arial Narrow" w:eastAsia="Times New Roman" w:cs="Calibri"/>
           <w:sz w:val="24"/>
           <w:szCs w:val="24"/>
           <w:lang w:eastAsia="es-ES"/>
@@ -1692,37 +1984,17 @@
       </w:pPr>
       <w:r>
         <w:rPr>
-          <w:rFonts w:ascii="Arial Narrow" w:eastAsia="Times New Roman" w:hAnsi="Arial Narrow" w:cs="Calibri"/>
+          <w:rFonts w:eastAsia="Times New Roman" w:cs="Calibri" w:ascii="Arial Narrow" w:hAnsi="Arial Narrow"/>
           <w:sz w:val="24"/>
           <w:szCs w:val="24"/>
           <w:lang w:eastAsia="es-ES"/>
         </w:rPr>
-        <w:t xml:space="preserve">Instancias virtuales con diferentes tamaños (CPU, RAM, tipos de red) para </w:t>
-      </w:r>
-      <w:proofErr w:type="spellStart"/>
-      <w:r>
-        <w:rPr>
-          <w:rFonts w:ascii="Arial Narrow" w:eastAsia="Times New Roman" w:hAnsi="Arial Narrow" w:cs="Calibri"/>
-          <w:sz w:val="24"/>
-          <w:szCs w:val="24"/>
-          <w:lang w:eastAsia="es-ES"/>
-        </w:rPr>
-        <w:t>backend</w:t>
-      </w:r>
-      <w:proofErr w:type="spellEnd"/>
-      <w:r>
-        <w:rPr>
-          <w:rFonts w:ascii="Arial Narrow" w:eastAsia="Times New Roman" w:hAnsi="Arial Narrow" w:cs="Calibri"/>
-          <w:sz w:val="24"/>
-          <w:szCs w:val="24"/>
-          <w:lang w:eastAsia="es-ES"/>
-        </w:rPr>
-        <w:t xml:space="preserve"> / servidores de aplicación. </w:t>
-      </w:r>
-      <w:hyperlink r:id="rId12" w:tgtFrame="_blank" w:history="1">
+        <w:t xml:space="preserve">Instancias virtuales con diferentes tamaños (CPU, RAM, tipos de red) para backend / servidores de aplicación. </w:t>
+      </w:r>
+      <w:hyperlink r:id="rId6" w:tgtFrame="_blank">
         <w:r>
           <w:rPr>
-            <w:rFonts w:ascii="Arial Narrow" w:eastAsia="Times New Roman" w:hAnsi="Arial Narrow" w:cs="Calibri"/>
+            <w:rFonts w:eastAsia="Times New Roman" w:cs="Calibri" w:ascii="Arial Narrow" w:hAnsi="Arial Narrow"/>
             <w:color w:val="0563C1"/>
             <w:sz w:val="24"/>
             <w:szCs w:val="24"/>
@@ -1734,7 +2006,7 @@
       </w:hyperlink>
       <w:r>
         <w:rPr>
-          <w:rFonts w:ascii="Arial Narrow" w:eastAsia="Times New Roman" w:hAnsi="Arial Narrow" w:cs="Calibri"/>
+          <w:rFonts w:eastAsia="Times New Roman" w:cs="Calibri" w:ascii="Arial Narrow" w:hAnsi="Arial Narrow"/>
           <w:color w:val="0563C1"/>
           <w:sz w:val="24"/>
           <w:szCs w:val="24"/>
@@ -1745,16 +2017,17 @@
     </w:p>
     <w:p>
       <w:pPr>
+        <w:pStyle w:val="Normal"/>
         <w:numPr>
           <w:ilvl w:val="0"/>
           <w:numId w:val="3"/>
         </w:numPr>
-        <w:spacing w:line="240" w:lineRule="auto"/>
-        <w:ind w:left="1080" w:firstLine="0"/>
+        <w:spacing w:lineRule="auto" w:line="240" w:before="280" w:after="280"/>
+        <w:ind w:left="1080" w:hanging="0"/>
         <w:jc w:val="both"/>
         <w:textAlignment w:val="baseline"/>
         <w:rPr>
-          <w:rFonts w:ascii="Arial Narrow" w:eastAsia="Times New Roman" w:hAnsi="Arial Narrow" w:cs="Calibri"/>
+          <w:rFonts w:ascii="Arial Narrow" w:hAnsi="Arial Narrow" w:eastAsia="Times New Roman" w:cs="Calibri"/>
           <w:sz w:val="24"/>
           <w:szCs w:val="24"/>
           <w:lang w:eastAsia="es-ES"/>
@@ -1762,57 +2035,17 @@
       </w:pPr>
       <w:r>
         <w:rPr>
-          <w:rFonts w:ascii="Arial Narrow" w:eastAsia="Times New Roman" w:hAnsi="Arial Narrow" w:cs="Calibri"/>
+          <w:rFonts w:eastAsia="Times New Roman" w:cs="Calibri" w:ascii="Arial Narrow" w:hAnsi="Arial Narrow"/>
           <w:sz w:val="24"/>
           <w:szCs w:val="24"/>
           <w:lang w:eastAsia="es-ES"/>
         </w:rPr>
-        <w:t>Almacenamiento persistente (volúmenes EBS), balanceadores de carga, escalado automático (Auto-</w:t>
-      </w:r>
-      <w:proofErr w:type="spellStart"/>
-      <w:r>
-        <w:rPr>
-          <w:rFonts w:ascii="Arial Narrow" w:eastAsia="Times New Roman" w:hAnsi="Arial Narrow" w:cs="Calibri"/>
-          <w:sz w:val="24"/>
-          <w:szCs w:val="24"/>
-          <w:lang w:eastAsia="es-ES"/>
-        </w:rPr>
-        <w:t>Scaling</w:t>
-      </w:r>
-      <w:proofErr w:type="spellEnd"/>
-      <w:r>
-        <w:rPr>
-          <w:rFonts w:ascii="Arial Narrow" w:eastAsia="Times New Roman" w:hAnsi="Arial Narrow" w:cs="Calibri"/>
-          <w:sz w:val="24"/>
-          <w:szCs w:val="24"/>
-          <w:lang w:eastAsia="es-ES"/>
-        </w:rPr>
-        <w:t xml:space="preserve">), seguridad (VPC, IAM), redes, </w:t>
-      </w:r>
-      <w:proofErr w:type="spellStart"/>
-      <w:r>
-        <w:rPr>
-          <w:rFonts w:ascii="Arial Narrow" w:eastAsia="Times New Roman" w:hAnsi="Arial Narrow" w:cs="Calibri"/>
-          <w:sz w:val="24"/>
-          <w:szCs w:val="24"/>
-          <w:lang w:eastAsia="es-ES"/>
-        </w:rPr>
-        <w:t>backups</w:t>
-      </w:r>
-      <w:proofErr w:type="spellEnd"/>
-      <w:r>
-        <w:rPr>
-          <w:rFonts w:ascii="Arial Narrow" w:eastAsia="Times New Roman" w:hAnsi="Arial Narrow" w:cs="Calibri"/>
-          <w:sz w:val="24"/>
-          <w:szCs w:val="24"/>
-          <w:lang w:eastAsia="es-ES"/>
-        </w:rPr>
-        <w:t xml:space="preserve">. </w:t>
-      </w:r>
-      <w:hyperlink r:id="rId13" w:tgtFrame="_blank" w:history="1">
+        <w:t xml:space="preserve">Almacenamiento persistente, balanceadores de carga, escalado automático, seguridad, redes, backups. </w:t>
+      </w:r>
+      <w:hyperlink r:id="rId7" w:tgtFrame="_blank">
         <w:r>
           <w:rPr>
-            <w:rFonts w:ascii="Arial Narrow" w:eastAsia="Times New Roman" w:hAnsi="Arial Narrow" w:cs="Calibri"/>
+            <w:rFonts w:eastAsia="Times New Roman" w:cs="Calibri" w:ascii="Arial Narrow" w:hAnsi="Arial Narrow"/>
             <w:color w:val="0563C1"/>
             <w:sz w:val="24"/>
             <w:szCs w:val="24"/>
@@ -1824,7 +2057,7 @@
       </w:hyperlink>
       <w:r>
         <w:rPr>
-          <w:rFonts w:ascii="Arial Narrow" w:eastAsia="Times New Roman" w:hAnsi="Arial Narrow" w:cs="Calibri"/>
+          <w:rFonts w:eastAsia="Times New Roman" w:cs="Calibri" w:ascii="Arial Narrow" w:hAnsi="Arial Narrow"/>
           <w:color w:val="0563C1"/>
           <w:sz w:val="24"/>
           <w:szCs w:val="24"/>
@@ -1835,12 +2068,13 @@
     </w:p>
     <w:p>
       <w:pPr>
-        <w:spacing w:before="0" w:beforeAutospacing="0" w:after="160" w:afterAutospacing="0" w:line="240" w:lineRule="auto"/>
-        <w:ind w:firstLine="0"/>
+        <w:pStyle w:val="Normal"/>
+        <w:spacing w:lineRule="auto" w:line="240" w:beforeAutospacing="0" w:before="0" w:afterAutospacing="0" w:after="160"/>
+        <w:ind w:hanging="0"/>
         <w:jc w:val="both"/>
         <w:textAlignment w:val="baseline"/>
         <w:rPr>
-          <w:rFonts w:ascii="Arial Narrow" w:eastAsia="Times New Roman" w:hAnsi="Arial Narrow" w:cs="Times New Roman"/>
+          <w:rFonts w:ascii="Arial Narrow" w:hAnsi="Arial Narrow" w:eastAsia="Times New Roman" w:cs="Times New Roman"/>
           <w:sz w:val="24"/>
           <w:szCs w:val="24"/>
           <w:lang w:eastAsia="es-ES"/>
@@ -1848,7 +2082,7 @@
       </w:pPr>
       <w:r>
         <w:rPr>
-          <w:rFonts w:ascii="Arial Narrow" w:eastAsia="Times New Roman" w:hAnsi="Arial Narrow" w:cs="Calibri"/>
+          <w:rFonts w:eastAsia="Times New Roman" w:cs="Calibri" w:ascii="Arial Narrow" w:hAnsi="Arial Narrow"/>
           <w:b/>
           <w:bCs/>
           <w:sz w:val="24"/>
@@ -1859,7 +2093,7 @@
       </w:r>
       <w:r>
         <w:rPr>
-          <w:rFonts w:ascii="Arial Narrow" w:eastAsia="Times New Roman" w:hAnsi="Arial Narrow" w:cs="Calibri"/>
+          <w:rFonts w:eastAsia="Times New Roman" w:cs="Calibri" w:ascii="Arial Narrow" w:hAnsi="Arial Narrow"/>
           <w:sz w:val="24"/>
           <w:szCs w:val="24"/>
           <w:lang w:eastAsia="es-ES"/>
@@ -1869,16 +2103,17 @@
     </w:p>
     <w:p>
       <w:pPr>
+        <w:pStyle w:val="Normal"/>
         <w:numPr>
           <w:ilvl w:val="0"/>
           <w:numId w:val="4"/>
         </w:numPr>
-        <w:spacing w:line="240" w:lineRule="auto"/>
-        <w:ind w:left="1080" w:firstLine="0"/>
+        <w:spacing w:lineRule="auto" w:line="240" w:before="280" w:after="280"/>
+        <w:ind w:left="1080" w:hanging="0"/>
         <w:jc w:val="both"/>
         <w:textAlignment w:val="baseline"/>
         <w:rPr>
-          <w:rFonts w:ascii="Arial Narrow" w:eastAsia="Times New Roman" w:hAnsi="Arial Narrow" w:cs="Calibri"/>
+          <w:rFonts w:ascii="Arial Narrow" w:hAnsi="Arial Narrow" w:eastAsia="Times New Roman" w:cs="Calibri"/>
           <w:sz w:val="24"/>
           <w:szCs w:val="24"/>
           <w:lang w:eastAsia="es-ES"/>
@@ -1886,97 +2121,101 @@
       </w:pPr>
       <w:r>
         <w:rPr>
-          <w:rFonts w:ascii="Arial Narrow" w:eastAsia="Times New Roman" w:hAnsi="Arial Narrow" w:cs="Calibri"/>
+          <w:rFonts w:eastAsia="Times New Roman" w:cs="Calibri" w:ascii="Arial Narrow" w:hAnsi="Arial Narrow"/>
           <w:sz w:val="24"/>
           <w:szCs w:val="24"/>
           <w:lang w:eastAsia="es-ES"/>
         </w:rPr>
-        <w:t>Una instancia pequeña tipo t</w:t>
-      </w:r>
-      <w:proofErr w:type="gramStart"/>
-      <w:r>
-        <w:rPr>
-          <w:rFonts w:ascii="Arial Narrow" w:eastAsia="Times New Roman" w:hAnsi="Arial Narrow" w:cs="Calibri"/>
-          <w:sz w:val="24"/>
-          <w:szCs w:val="24"/>
-          <w:lang w:eastAsia="es-ES"/>
-        </w:rPr>
-        <w:t>3.micro</w:t>
-      </w:r>
-      <w:proofErr w:type="gramEnd"/>
-      <w:r>
-        <w:rPr>
-          <w:rFonts w:ascii="Arial Narrow" w:eastAsia="Times New Roman" w:hAnsi="Arial Narrow" w:cs="Calibri"/>
-          <w:sz w:val="24"/>
-          <w:szCs w:val="24"/>
-          <w:lang w:eastAsia="es-ES"/>
-        </w:rPr>
-        <w:t xml:space="preserve"> (≈1 GiB RAM, 1 </w:t>
-      </w:r>
-      <w:proofErr w:type="spellStart"/>
-      <w:r>
-        <w:rPr>
-          <w:rFonts w:ascii="Arial Narrow" w:eastAsia="Times New Roman" w:hAnsi="Arial Narrow" w:cs="Calibri"/>
-          <w:sz w:val="24"/>
-          <w:szCs w:val="24"/>
-          <w:lang w:eastAsia="es-ES"/>
-        </w:rPr>
-        <w:t>vCPU</w:t>
-      </w:r>
-      <w:proofErr w:type="spellEnd"/>
-      <w:r>
-        <w:rPr>
-          <w:rFonts w:ascii="Arial Narrow" w:eastAsia="Times New Roman" w:hAnsi="Arial Narrow" w:cs="Calibri"/>
-          <w:sz w:val="24"/>
-          <w:szCs w:val="24"/>
-          <w:lang w:eastAsia="es-ES"/>
-        </w:rPr>
-        <w:t xml:space="preserve">) sale por unos </w:t>
-      </w:r>
-      <w:r>
-        <w:rPr>
-          <w:rFonts w:ascii="Arial Narrow" w:eastAsia="Times New Roman" w:hAnsi="Arial Narrow" w:cs="Calibri"/>
+        <w:t xml:space="preserve">Una instancia pequeña tipo t3.micro (≈1 GiB RAM, 1 vCPU) sale por unos </w:t>
+      </w:r>
+      <w:r>
+        <w:rPr>
+          <w:rFonts w:eastAsia="Times New Roman" w:cs="Calibri" w:ascii="Arial Narrow" w:hAnsi="Arial Narrow"/>
           <w:b/>
           <w:bCs/>
           <w:sz w:val="24"/>
           <w:szCs w:val="24"/>
           <w:lang w:eastAsia="es-ES"/>
         </w:rPr>
-        <w:t>US$0.0104/hora</w:t>
-      </w:r>
-      <w:r>
-        <w:rPr>
-          <w:rFonts w:ascii="Arial Narrow" w:eastAsia="Times New Roman" w:hAnsi="Arial Narrow" w:cs="Calibri"/>
-          <w:sz w:val="24"/>
-          <w:szCs w:val="24"/>
-          <w:lang w:eastAsia="es-ES"/>
-        </w:rPr>
-        <w:t xml:space="preserve"> lo que da cerca de </w:t>
-      </w:r>
-      <w:r>
-        <w:rPr>
-          <w:rFonts w:ascii="Arial Narrow" w:eastAsia="Times New Roman" w:hAnsi="Arial Narrow" w:cs="Calibri"/>
+        <w:t xml:space="preserve">0.0104 </w:t>
+      </w:r>
+      <w:r>
+        <w:rPr>
+          <w:rFonts w:eastAsia="Times New Roman" w:cs="Calibri" w:ascii="Arial Narrow" w:hAnsi="Arial Narrow"/>
           <w:b/>
           <w:bCs/>
           <w:sz w:val="24"/>
           <w:szCs w:val="24"/>
           <w:lang w:eastAsia="es-ES"/>
         </w:rPr>
-        <w:t>US$7-8 al mes</w:t>
-      </w:r>
-      <w:r>
-        <w:rPr>
-          <w:rFonts w:ascii="Arial Narrow" w:eastAsia="Times New Roman" w:hAnsi="Arial Narrow" w:cs="Calibri"/>
+        <w:t>$</w:t>
+      </w:r>
+      <w:r>
+        <w:rPr>
+          <w:rFonts w:eastAsia="Times New Roman" w:cs="Calibri" w:ascii="Arial Narrow" w:hAnsi="Arial Narrow"/>
+          <w:b/>
+          <w:bCs/>
           <w:sz w:val="24"/>
           <w:szCs w:val="24"/>
           <w:lang w:eastAsia="es-ES"/>
         </w:rPr>
+        <w:t>/hora</w:t>
+      </w:r>
+      <w:r>
+        <w:rPr>
+          <w:rFonts w:eastAsia="Times New Roman" w:cs="Calibri" w:ascii="Arial Narrow" w:hAnsi="Arial Narrow"/>
+          <w:sz w:val="24"/>
+          <w:szCs w:val="24"/>
+          <w:lang w:eastAsia="es-ES"/>
+        </w:rPr>
+        <w:t xml:space="preserve"> lo que da cerca de </w:t>
+      </w:r>
+      <w:r>
+        <w:rPr>
+          <w:rFonts w:eastAsia="Times New Roman" w:cs="Calibri" w:ascii="Arial Narrow" w:hAnsi="Arial Narrow"/>
+          <w:b/>
+          <w:bCs/>
+          <w:sz w:val="24"/>
+          <w:szCs w:val="24"/>
+          <w:lang w:eastAsia="es-ES"/>
+        </w:rPr>
+        <w:t xml:space="preserve">7-8 </w:t>
+      </w:r>
+      <w:r>
+        <w:rPr>
+          <w:rFonts w:eastAsia="Times New Roman" w:cs="Calibri" w:ascii="Arial Narrow" w:hAnsi="Arial Narrow"/>
+          <w:b/>
+          <w:bCs/>
+          <w:sz w:val="24"/>
+          <w:szCs w:val="24"/>
+          <w:lang w:eastAsia="es-ES"/>
+        </w:rPr>
+        <w:t>$</w:t>
+      </w:r>
+      <w:r>
+        <w:rPr>
+          <w:rFonts w:eastAsia="Times New Roman" w:cs="Calibri" w:ascii="Arial Narrow" w:hAnsi="Arial Narrow"/>
+          <w:b/>
+          <w:bCs/>
+          <w:sz w:val="24"/>
+          <w:szCs w:val="24"/>
+          <w:lang w:eastAsia="es-ES"/>
+        </w:rPr>
+        <w:t xml:space="preserve"> al mes</w:t>
+      </w:r>
+      <w:r>
+        <w:rPr>
+          <w:rFonts w:eastAsia="Times New Roman" w:cs="Calibri" w:ascii="Arial Narrow" w:hAnsi="Arial Narrow"/>
+          <w:sz w:val="24"/>
+          <w:szCs w:val="24"/>
+          <w:lang w:eastAsia="es-ES"/>
+        </w:rPr>
         <w:t xml:space="preserve"> si está siempre encendida. </w:t>
       </w:r>
-      <w:hyperlink r:id="rId14" w:tgtFrame="_blank" w:history="1">
+      <w:hyperlink r:id="rId8" w:tgtFrame="_blank">
         <w:r>
           <w:rPr>
-            <w:rFonts w:ascii="Arial Narrow" w:eastAsia="Times New Roman" w:hAnsi="Arial Narrow" w:cs="Calibri"/>
+            <w:rFonts w:eastAsia="Times New Roman" w:cs="Calibri" w:ascii="Arial Narrow" w:hAnsi="Arial Narrow"/>
             <w:color w:val="0563C1"/>
             <w:sz w:val="24"/>
             <w:szCs w:val="24"/>
@@ -1988,7 +2227,7 @@
       </w:hyperlink>
       <w:r>
         <w:rPr>
-          <w:rFonts w:ascii="Arial Narrow" w:eastAsia="Times New Roman" w:hAnsi="Arial Narrow" w:cs="Calibri"/>
+          <w:rFonts w:eastAsia="Times New Roman" w:cs="Calibri" w:ascii="Arial Narrow" w:hAnsi="Arial Narrow"/>
           <w:color w:val="0563C1"/>
           <w:sz w:val="24"/>
           <w:szCs w:val="24"/>
@@ -1999,16 +2238,17 @@
     </w:p>
     <w:p>
       <w:pPr>
+        <w:pStyle w:val="Normal"/>
         <w:numPr>
           <w:ilvl w:val="0"/>
           <w:numId w:val="5"/>
         </w:numPr>
-        <w:spacing w:line="240" w:lineRule="auto"/>
-        <w:ind w:left="1080" w:firstLine="0"/>
+        <w:spacing w:lineRule="auto" w:line="240" w:before="280" w:after="280"/>
+        <w:ind w:left="1080" w:hanging="0"/>
         <w:jc w:val="both"/>
         <w:textAlignment w:val="baseline"/>
         <w:rPr>
-          <w:rFonts w:ascii="Arial Narrow" w:eastAsia="Times New Roman" w:hAnsi="Arial Narrow" w:cs="Calibri"/>
+          <w:rFonts w:ascii="Arial Narrow" w:hAnsi="Arial Narrow" w:eastAsia="Times New Roman" w:cs="Calibri"/>
           <w:sz w:val="24"/>
           <w:szCs w:val="24"/>
           <w:lang w:eastAsia="es-ES"/>
@@ -2016,38 +2256,17 @@
       </w:pPr>
       <w:r>
         <w:rPr>
-          <w:rFonts w:ascii="Arial Narrow" w:eastAsia="Times New Roman" w:hAnsi="Arial Narrow" w:cs="Calibri"/>
+          <w:rFonts w:eastAsia="Times New Roman" w:cs="Calibri" w:ascii="Arial Narrow" w:hAnsi="Arial Narrow"/>
           <w:sz w:val="24"/>
           <w:szCs w:val="24"/>
           <w:lang w:eastAsia="es-ES"/>
         </w:rPr>
-        <w:lastRenderedPageBreak/>
-        <w:t xml:space="preserve">Si se escala a algo más potente, por ejemplo 2 </w:t>
-      </w:r>
-      <w:proofErr w:type="spellStart"/>
-      <w:r>
-        <w:rPr>
-          <w:rFonts w:ascii="Arial Narrow" w:eastAsia="Times New Roman" w:hAnsi="Arial Narrow" w:cs="Calibri"/>
-          <w:sz w:val="24"/>
-          <w:szCs w:val="24"/>
-          <w:lang w:eastAsia="es-ES"/>
-        </w:rPr>
-        <w:t>vCPU</w:t>
-      </w:r>
-      <w:proofErr w:type="spellEnd"/>
-      <w:r>
-        <w:rPr>
-          <w:rFonts w:ascii="Arial Narrow" w:eastAsia="Times New Roman" w:hAnsi="Arial Narrow" w:cs="Calibri"/>
-          <w:sz w:val="24"/>
-          <w:szCs w:val="24"/>
-          <w:lang w:eastAsia="es-ES"/>
-        </w:rPr>
-        <w:t xml:space="preserve">, 4-8 GiB, los costes suben aproximadamente a decenas o cientos de dólares al mes según configuración. </w:t>
-      </w:r>
-      <w:hyperlink r:id="rId15" w:tgtFrame="_blank" w:history="1">
+        <w:t xml:space="preserve">Si se escala a algo más potente, por ejemplo 2 vCPU, 4-8 GiB, los costes suben aproximadamente a decenas o cientos de dólares al mes según configuración. </w:t>
+      </w:r>
+      <w:hyperlink r:id="rId9" w:tgtFrame="_blank">
         <w:r>
           <w:rPr>
-            <w:rFonts w:ascii="Arial Narrow" w:eastAsia="Times New Roman" w:hAnsi="Arial Narrow" w:cs="Calibri"/>
+            <w:rFonts w:eastAsia="Times New Roman" w:cs="Calibri" w:ascii="Arial Narrow" w:hAnsi="Arial Narrow"/>
             <w:color w:val="0563C1"/>
             <w:sz w:val="24"/>
             <w:szCs w:val="24"/>
@@ -2059,7 +2278,7 @@
       </w:hyperlink>
       <w:r>
         <w:rPr>
-          <w:rFonts w:ascii="Arial Narrow" w:eastAsia="Times New Roman" w:hAnsi="Arial Narrow" w:cs="Calibri"/>
+          <w:rFonts w:eastAsia="Times New Roman" w:cs="Calibri" w:ascii="Arial Narrow" w:hAnsi="Arial Narrow"/>
           <w:color w:val="0563C1"/>
           <w:sz w:val="24"/>
           <w:szCs w:val="24"/>
@@ -2070,110 +2289,87 @@
     </w:p>
     <w:p>
       <w:pPr>
-        <w:spacing w:before="0" w:beforeAutospacing="0" w:after="160" w:afterAutospacing="0" w:line="240" w:lineRule="auto"/>
-        <w:ind w:firstLine="0"/>
+        <w:pStyle w:val="Normal"/>
+        <w:spacing w:lineRule="auto" w:line="240" w:beforeAutospacing="0" w:before="0" w:afterAutospacing="0" w:after="160"/>
+        <w:ind w:hanging="0"/>
         <w:jc w:val="both"/>
         <w:textAlignment w:val="baseline"/>
         <w:rPr>
-          <w:rFonts w:ascii="Arial Narrow" w:eastAsia="Times New Roman" w:hAnsi="Arial Narrow" w:cs="Times New Roman"/>
+          <w:rFonts w:ascii="Arial Narrow" w:hAnsi="Arial Narrow" w:eastAsia="Times New Roman" w:cs="Times New Roman"/>
           <w:sz w:val="24"/>
           <w:szCs w:val="24"/>
           <w:lang w:eastAsia="es-ES"/>
         </w:rPr>
       </w:pPr>
-      <w:proofErr w:type="spellStart"/>
-      <w:r>
-        <w:rPr>
-          <w:rFonts w:ascii="Arial Narrow" w:eastAsia="Times New Roman" w:hAnsi="Arial Narrow" w:cs="Calibri"/>
+      <w:r>
+        <w:rPr>
+          <w:rFonts w:eastAsia="Times New Roman" w:cs="Calibri" w:ascii="Arial Narrow" w:hAnsi="Arial Narrow"/>
           <w:b/>
           <w:bCs/>
           <w:sz w:val="24"/>
           <w:szCs w:val="24"/>
           <w:lang w:eastAsia="es-ES"/>
         </w:rPr>
-        <w:t>Heroku</w:t>
-      </w:r>
-      <w:proofErr w:type="spellEnd"/>
-      <w:r>
-        <w:rPr>
-          <w:rFonts w:ascii="Arial Narrow" w:eastAsia="Times New Roman" w:hAnsi="Arial Narrow" w:cs="Calibri"/>
+        <w:t>Heroku — PaaS</w:t>
+      </w:r>
+      <w:r>
+        <w:rPr>
+          <w:rFonts w:eastAsia="Times New Roman" w:cs="Calibri" w:ascii="Arial Narrow" w:hAnsi="Arial Narrow"/>
+          <w:sz w:val="24"/>
+          <w:szCs w:val="24"/>
+          <w:lang w:eastAsia="es-ES"/>
+        </w:rPr>
+        <w:t> </w:t>
+      </w:r>
+    </w:p>
+    <w:p>
+      <w:pPr>
+        <w:pStyle w:val="Normal"/>
+        <w:spacing w:lineRule="auto" w:line="240" w:beforeAutospacing="0" w:before="0" w:afterAutospacing="0" w:after="160"/>
+        <w:ind w:hanging="0"/>
+        <w:jc w:val="both"/>
+        <w:textAlignment w:val="baseline"/>
+        <w:rPr>
+          <w:rFonts w:ascii="Arial Narrow" w:hAnsi="Arial Narrow" w:eastAsia="Times New Roman" w:cs="Times New Roman"/>
+          <w:sz w:val="24"/>
+          <w:szCs w:val="24"/>
+          <w:lang w:eastAsia="es-ES"/>
+        </w:rPr>
+      </w:pPr>
+      <w:r>
+        <w:rPr>
+          <w:rFonts w:eastAsia="Times New Roman" w:cs="Calibri" w:ascii="Arial Narrow" w:hAnsi="Arial Narrow"/>
           <w:b/>
           <w:bCs/>
           <w:sz w:val="24"/>
           <w:szCs w:val="24"/>
           <w:lang w:eastAsia="es-ES"/>
         </w:rPr>
-        <w:t xml:space="preserve"> — </w:t>
-      </w:r>
-      <w:proofErr w:type="spellStart"/>
-      <w:r>
-        <w:rPr>
-          <w:rFonts w:ascii="Arial Narrow" w:eastAsia="Times New Roman" w:hAnsi="Arial Narrow" w:cs="Calibri"/>
-          <w:b/>
-          <w:bCs/>
+        <w:t>Servicios ofrecidos</w:t>
+      </w:r>
+      <w:r>
+        <w:rPr>
+          <w:rFonts w:eastAsia="Times New Roman" w:cs="Calibri" w:ascii="Arial Narrow" w:hAnsi="Arial Narrow"/>
           <w:sz w:val="24"/>
           <w:szCs w:val="24"/>
           <w:lang w:eastAsia="es-ES"/>
         </w:rPr>
-        <w:t>PaaS</w:t>
-      </w:r>
-      <w:proofErr w:type="spellEnd"/>
-      <w:r>
-        <w:rPr>
-          <w:rFonts w:ascii="Arial Narrow" w:eastAsia="Times New Roman" w:hAnsi="Arial Narrow" w:cs="Calibri"/>
-          <w:sz w:val="24"/>
-          <w:szCs w:val="24"/>
-          <w:lang w:eastAsia="es-ES"/>
-        </w:rPr>
-        <w:t> </w:t>
-      </w:r>
-    </w:p>
-    <w:p>
-      <w:pPr>
-        <w:spacing w:before="0" w:beforeAutospacing="0" w:after="160" w:afterAutospacing="0" w:line="240" w:lineRule="auto"/>
-        <w:ind w:firstLine="0"/>
-        <w:jc w:val="both"/>
-        <w:textAlignment w:val="baseline"/>
-        <w:rPr>
-          <w:rFonts w:ascii="Arial Narrow" w:eastAsia="Times New Roman" w:hAnsi="Arial Narrow" w:cs="Times New Roman"/>
-          <w:sz w:val="24"/>
-          <w:szCs w:val="24"/>
-          <w:lang w:eastAsia="es-ES"/>
-        </w:rPr>
-      </w:pPr>
-      <w:r>
-        <w:rPr>
-          <w:rFonts w:ascii="Arial Narrow" w:eastAsia="Times New Roman" w:hAnsi="Arial Narrow" w:cs="Calibri"/>
-          <w:b/>
-          <w:bCs/>
-          <w:sz w:val="24"/>
-          <w:szCs w:val="24"/>
-          <w:lang w:eastAsia="es-ES"/>
-        </w:rPr>
-        <w:t>Servicios ofrecidos</w:t>
-      </w:r>
-      <w:r>
-        <w:rPr>
-          <w:rFonts w:ascii="Arial Narrow" w:eastAsia="Times New Roman" w:hAnsi="Arial Narrow" w:cs="Calibri"/>
-          <w:sz w:val="24"/>
-          <w:szCs w:val="24"/>
-          <w:lang w:eastAsia="es-ES"/>
-        </w:rPr>
         <w:t>: </w:t>
       </w:r>
     </w:p>
     <w:p>
       <w:pPr>
+        <w:pStyle w:val="Normal"/>
         <w:numPr>
           <w:ilvl w:val="0"/>
           <w:numId w:val="6"/>
         </w:numPr>
-        <w:spacing w:line="240" w:lineRule="auto"/>
-        <w:ind w:left="1080" w:firstLine="0"/>
+        <w:spacing w:lineRule="auto" w:line="240" w:before="280" w:after="280"/>
+        <w:ind w:left="1080" w:hanging="0"/>
         <w:jc w:val="both"/>
         <w:textAlignment w:val="baseline"/>
         <w:rPr>
-          <w:rFonts w:ascii="Arial Narrow" w:eastAsia="Times New Roman" w:hAnsi="Arial Narrow" w:cs="Calibri"/>
+          <w:rFonts w:ascii="Arial Narrow" w:hAnsi="Arial Narrow" w:eastAsia="Times New Roman" w:cs="Calibri"/>
           <w:sz w:val="24"/>
           <w:szCs w:val="24"/>
           <w:lang w:eastAsia="es-ES"/>
@@ -2181,77 +2377,17 @@
       </w:pPr>
       <w:r>
         <w:rPr>
-          <w:rFonts w:ascii="Arial Narrow" w:eastAsia="Times New Roman" w:hAnsi="Arial Narrow" w:cs="Calibri"/>
+          <w:rFonts w:eastAsia="Times New Roman" w:cs="Calibri" w:ascii="Arial Narrow" w:hAnsi="Arial Narrow"/>
           <w:sz w:val="24"/>
           <w:szCs w:val="24"/>
           <w:lang w:eastAsia="es-ES"/>
         </w:rPr>
-        <w:t>Ejecución de aplicaciones en “</w:t>
-      </w:r>
-      <w:proofErr w:type="spellStart"/>
-      <w:r>
-        <w:rPr>
-          <w:rFonts w:ascii="Arial Narrow" w:eastAsia="Times New Roman" w:hAnsi="Arial Narrow" w:cs="Calibri"/>
-          <w:sz w:val="24"/>
-          <w:szCs w:val="24"/>
-          <w:lang w:eastAsia="es-ES"/>
-        </w:rPr>
-        <w:t>dynos</w:t>
-      </w:r>
-      <w:proofErr w:type="spellEnd"/>
-      <w:r>
-        <w:rPr>
-          <w:rFonts w:ascii="Arial Narrow" w:eastAsia="Times New Roman" w:hAnsi="Arial Narrow" w:cs="Calibri"/>
-          <w:sz w:val="24"/>
-          <w:szCs w:val="24"/>
-          <w:lang w:eastAsia="es-ES"/>
-        </w:rPr>
-        <w:t xml:space="preserve">” (contenedores ligeros) donde </w:t>
-      </w:r>
-      <w:proofErr w:type="spellStart"/>
-      <w:r>
-        <w:rPr>
-          <w:rFonts w:ascii="Arial Narrow" w:eastAsia="Times New Roman" w:hAnsi="Arial Narrow" w:cs="Calibri"/>
-          <w:sz w:val="24"/>
-          <w:szCs w:val="24"/>
-          <w:lang w:eastAsia="es-ES"/>
-        </w:rPr>
-        <w:t>Heroku</w:t>
-      </w:r>
-      <w:proofErr w:type="spellEnd"/>
-      <w:r>
-        <w:rPr>
-          <w:rFonts w:ascii="Arial Narrow" w:eastAsia="Times New Roman" w:hAnsi="Arial Narrow" w:cs="Calibri"/>
-          <w:sz w:val="24"/>
-          <w:szCs w:val="24"/>
-          <w:lang w:eastAsia="es-ES"/>
-        </w:rPr>
-        <w:t xml:space="preserve"> se ocupa de la infraestructura subyacente, despliegue fácil vía </w:t>
-      </w:r>
-      <w:proofErr w:type="spellStart"/>
-      <w:r>
-        <w:rPr>
-          <w:rFonts w:ascii="Arial Narrow" w:eastAsia="Times New Roman" w:hAnsi="Arial Narrow" w:cs="Calibri"/>
-          <w:sz w:val="24"/>
-          <w:szCs w:val="24"/>
-          <w:lang w:eastAsia="es-ES"/>
-        </w:rPr>
-        <w:t>Git</w:t>
-      </w:r>
-      <w:proofErr w:type="spellEnd"/>
-      <w:r>
-        <w:rPr>
-          <w:rFonts w:ascii="Arial Narrow" w:eastAsia="Times New Roman" w:hAnsi="Arial Narrow" w:cs="Calibri"/>
-          <w:sz w:val="24"/>
-          <w:szCs w:val="24"/>
-          <w:lang w:eastAsia="es-ES"/>
-        </w:rPr>
-        <w:t xml:space="preserve">, escalado más sencillo. </w:t>
-      </w:r>
-      <w:hyperlink r:id="rId16" w:tgtFrame="_blank" w:history="1">
+        <w:t xml:space="preserve">Ejecución de aplicaciones en “dynos” (contenedores ligeros) donde Heroku se ocupa de la infraestructura, despliegue fácil vía Git, escalado más sencillo. </w:t>
+      </w:r>
+      <w:hyperlink r:id="rId10" w:tgtFrame="_blank">
         <w:r>
           <w:rPr>
-            <w:rFonts w:ascii="Arial Narrow" w:eastAsia="Times New Roman" w:hAnsi="Arial Narrow" w:cs="Calibri"/>
+            <w:rFonts w:eastAsia="Times New Roman" w:cs="Calibri" w:ascii="Arial Narrow" w:hAnsi="Arial Narrow"/>
             <w:color w:val="0563C1"/>
             <w:sz w:val="24"/>
             <w:szCs w:val="24"/>
@@ -2263,7 +2399,7 @@
       </w:hyperlink>
       <w:r>
         <w:rPr>
-          <w:rFonts w:ascii="Arial Narrow" w:eastAsia="Times New Roman" w:hAnsi="Arial Narrow" w:cs="Calibri"/>
+          <w:rFonts w:eastAsia="Times New Roman" w:cs="Calibri" w:ascii="Arial Narrow" w:hAnsi="Arial Narrow"/>
           <w:color w:val="0563C1"/>
           <w:sz w:val="24"/>
           <w:szCs w:val="24"/>
@@ -2274,16 +2410,17 @@
     </w:p>
     <w:p>
       <w:pPr>
+        <w:pStyle w:val="Normal"/>
         <w:numPr>
           <w:ilvl w:val="0"/>
           <w:numId w:val="7"/>
         </w:numPr>
-        <w:spacing w:line="240" w:lineRule="auto"/>
-        <w:ind w:left="1080" w:firstLine="0"/>
+        <w:spacing w:lineRule="auto" w:line="240" w:before="280" w:after="280"/>
+        <w:ind w:left="1080" w:hanging="0"/>
         <w:jc w:val="both"/>
         <w:textAlignment w:val="baseline"/>
         <w:rPr>
-          <w:rFonts w:ascii="Arial Narrow" w:eastAsia="Times New Roman" w:hAnsi="Arial Narrow" w:cs="Calibri"/>
+          <w:rFonts w:ascii="Arial Narrow" w:hAnsi="Arial Narrow" w:eastAsia="Times New Roman" w:cs="Calibri"/>
           <w:sz w:val="24"/>
           <w:szCs w:val="24"/>
           <w:lang w:eastAsia="es-ES"/>
@@ -2291,97 +2428,17 @@
       </w:pPr>
       <w:r>
         <w:rPr>
-          <w:rFonts w:ascii="Arial Narrow" w:eastAsia="Times New Roman" w:hAnsi="Arial Narrow" w:cs="Calibri"/>
+          <w:rFonts w:eastAsia="Times New Roman" w:cs="Calibri" w:ascii="Arial Narrow" w:hAnsi="Arial Narrow"/>
           <w:sz w:val="24"/>
           <w:szCs w:val="24"/>
           <w:lang w:eastAsia="es-ES"/>
         </w:rPr>
-        <w:t>Bases de datos gestionadas (</w:t>
-      </w:r>
-      <w:proofErr w:type="spellStart"/>
-      <w:r>
-        <w:rPr>
-          <w:rFonts w:ascii="Arial Narrow" w:eastAsia="Times New Roman" w:hAnsi="Arial Narrow" w:cs="Calibri"/>
-          <w:sz w:val="24"/>
-          <w:szCs w:val="24"/>
-          <w:lang w:eastAsia="es-ES"/>
-        </w:rPr>
-        <w:t>Heroku</w:t>
-      </w:r>
-      <w:proofErr w:type="spellEnd"/>
-      <w:r>
-        <w:rPr>
-          <w:rFonts w:ascii="Arial Narrow" w:eastAsia="Times New Roman" w:hAnsi="Arial Narrow" w:cs="Calibri"/>
-          <w:sz w:val="24"/>
-          <w:szCs w:val="24"/>
-          <w:lang w:eastAsia="es-ES"/>
-        </w:rPr>
-        <w:t xml:space="preserve"> </w:t>
-      </w:r>
-      <w:proofErr w:type="spellStart"/>
-      <w:r>
-        <w:rPr>
-          <w:rFonts w:ascii="Arial Narrow" w:eastAsia="Times New Roman" w:hAnsi="Arial Narrow" w:cs="Calibri"/>
-          <w:sz w:val="24"/>
-          <w:szCs w:val="24"/>
-          <w:lang w:eastAsia="es-ES"/>
-        </w:rPr>
-        <w:t>Postgres</w:t>
-      </w:r>
-      <w:proofErr w:type="spellEnd"/>
-      <w:r>
-        <w:rPr>
-          <w:rFonts w:ascii="Arial Narrow" w:eastAsia="Times New Roman" w:hAnsi="Arial Narrow" w:cs="Calibri"/>
-          <w:sz w:val="24"/>
-          <w:szCs w:val="24"/>
-          <w:lang w:eastAsia="es-ES"/>
-        </w:rPr>
-        <w:t>), cache (</w:t>
-      </w:r>
-      <w:proofErr w:type="spellStart"/>
-      <w:r>
-        <w:rPr>
-          <w:rFonts w:ascii="Arial Narrow" w:eastAsia="Times New Roman" w:hAnsi="Arial Narrow" w:cs="Calibri"/>
-          <w:sz w:val="24"/>
-          <w:szCs w:val="24"/>
-          <w:lang w:eastAsia="es-ES"/>
-        </w:rPr>
-        <w:t>Redis</w:t>
-      </w:r>
-      <w:proofErr w:type="spellEnd"/>
-      <w:r>
-        <w:rPr>
-          <w:rFonts w:ascii="Arial Narrow" w:eastAsia="Times New Roman" w:hAnsi="Arial Narrow" w:cs="Calibri"/>
-          <w:sz w:val="24"/>
-          <w:szCs w:val="24"/>
-          <w:lang w:eastAsia="es-ES"/>
-        </w:rPr>
-        <w:t xml:space="preserve">), </w:t>
-      </w:r>
-      <w:proofErr w:type="spellStart"/>
-      <w:r>
-        <w:rPr>
-          <w:rFonts w:ascii="Arial Narrow" w:eastAsia="Times New Roman" w:hAnsi="Arial Narrow" w:cs="Calibri"/>
-          <w:sz w:val="24"/>
-          <w:szCs w:val="24"/>
-          <w:lang w:eastAsia="es-ES"/>
-        </w:rPr>
-        <w:t>add-ons</w:t>
-      </w:r>
-      <w:proofErr w:type="spellEnd"/>
-      <w:r>
-        <w:rPr>
-          <w:rFonts w:ascii="Arial Narrow" w:eastAsia="Times New Roman" w:hAnsi="Arial Narrow" w:cs="Calibri"/>
-          <w:sz w:val="24"/>
-          <w:szCs w:val="24"/>
-          <w:lang w:eastAsia="es-ES"/>
-        </w:rPr>
-        <w:t xml:space="preserve"> varios (monitorización, correo, integraciones), soporte de SSL, dominios personalizados. </w:t>
-      </w:r>
-      <w:hyperlink r:id="rId17" w:tgtFrame="_blank" w:history="1">
+        <w:t xml:space="preserve">Bases de datos gestionadas (Heroku Postgres), cache (Redis), add-ons varios (monitorización, correo, integraciones), soporte de SSL, dominios personalizados. </w:t>
+      </w:r>
+      <w:hyperlink r:id="rId11" w:tgtFrame="_blank">
         <w:r>
           <w:rPr>
-            <w:rFonts w:ascii="Arial Narrow" w:eastAsia="Times New Roman" w:hAnsi="Arial Narrow" w:cs="Calibri"/>
+            <w:rFonts w:eastAsia="Times New Roman" w:cs="Calibri" w:ascii="Arial Narrow" w:hAnsi="Arial Narrow"/>
             <w:color w:val="0563C1"/>
             <w:sz w:val="24"/>
             <w:szCs w:val="24"/>
@@ -2393,7 +2450,7 @@
       </w:hyperlink>
       <w:r>
         <w:rPr>
-          <w:rFonts w:ascii="Arial Narrow" w:eastAsia="Times New Roman" w:hAnsi="Arial Narrow" w:cs="Calibri"/>
+          <w:rFonts w:eastAsia="Times New Roman" w:cs="Calibri" w:ascii="Arial Narrow" w:hAnsi="Arial Narrow"/>
           <w:color w:val="0563C1"/>
           <w:sz w:val="24"/>
           <w:szCs w:val="24"/>
@@ -2404,12 +2461,13 @@
     </w:p>
     <w:p>
       <w:pPr>
-        <w:spacing w:before="0" w:beforeAutospacing="0" w:after="160" w:afterAutospacing="0" w:line="240" w:lineRule="auto"/>
-        <w:ind w:firstLine="0"/>
+        <w:pStyle w:val="Normal"/>
+        <w:spacing w:lineRule="auto" w:line="240" w:beforeAutospacing="0" w:before="0" w:afterAutospacing="0" w:after="160"/>
+        <w:ind w:hanging="0"/>
         <w:jc w:val="both"/>
         <w:textAlignment w:val="baseline"/>
         <w:rPr>
-          <w:rFonts w:ascii="Arial Narrow" w:eastAsia="Times New Roman" w:hAnsi="Arial Narrow" w:cs="Times New Roman"/>
+          <w:rFonts w:ascii="Arial Narrow" w:hAnsi="Arial Narrow" w:eastAsia="Times New Roman" w:cs="Times New Roman"/>
           <w:sz w:val="24"/>
           <w:szCs w:val="24"/>
           <w:lang w:eastAsia="es-ES"/>
@@ -2417,7 +2475,7 @@
       </w:pPr>
       <w:r>
         <w:rPr>
-          <w:rFonts w:ascii="Arial Narrow" w:eastAsia="Times New Roman" w:hAnsi="Arial Narrow" w:cs="Calibri"/>
+          <w:rFonts w:eastAsia="Times New Roman" w:cs="Calibri" w:ascii="Arial Narrow" w:hAnsi="Arial Narrow"/>
           <w:b/>
           <w:bCs/>
           <w:sz w:val="24"/>
@@ -2428,7 +2486,7 @@
       </w:r>
       <w:r>
         <w:rPr>
-          <w:rFonts w:ascii="Arial Narrow" w:eastAsia="Times New Roman" w:hAnsi="Arial Narrow" w:cs="Calibri"/>
+          <w:rFonts w:eastAsia="Times New Roman" w:cs="Calibri" w:ascii="Arial Narrow" w:hAnsi="Arial Narrow"/>
           <w:sz w:val="24"/>
           <w:szCs w:val="24"/>
           <w:lang w:eastAsia="es-ES"/>
@@ -2438,44 +2496,34 @@
     </w:p>
     <w:p>
       <w:pPr>
+        <w:pStyle w:val="Normal"/>
         <w:numPr>
           <w:ilvl w:val="0"/>
           <w:numId w:val="8"/>
         </w:numPr>
-        <w:spacing w:line="240" w:lineRule="auto"/>
-        <w:ind w:left="1080" w:firstLine="0"/>
+        <w:spacing w:lineRule="auto" w:line="240" w:before="280" w:after="280"/>
+        <w:ind w:left="1080" w:hanging="0"/>
         <w:jc w:val="both"/>
         <w:textAlignment w:val="baseline"/>
         <w:rPr>
-          <w:rFonts w:ascii="Arial Narrow" w:eastAsia="Times New Roman" w:hAnsi="Arial Narrow" w:cs="Calibri"/>
+          <w:rFonts w:ascii="Arial Narrow" w:hAnsi="Arial Narrow" w:eastAsia="Times New Roman" w:cs="Calibri"/>
           <w:sz w:val="24"/>
           <w:szCs w:val="24"/>
           <w:lang w:eastAsia="es-ES"/>
         </w:rPr>
       </w:pPr>
-      <w:proofErr w:type="spellStart"/>
-      <w:r>
-        <w:rPr>
-          <w:rFonts w:ascii="Arial Narrow" w:eastAsia="Times New Roman" w:hAnsi="Arial Narrow" w:cs="Calibri"/>
+      <w:r>
+        <w:rPr>
+          <w:rFonts w:eastAsia="Times New Roman" w:cs="Calibri" w:ascii="Arial Narrow" w:hAnsi="Arial Narrow"/>
           <w:sz w:val="24"/>
           <w:szCs w:val="24"/>
           <w:lang w:eastAsia="es-ES"/>
         </w:rPr>
-        <w:t>Dynos</w:t>
-      </w:r>
-      <w:proofErr w:type="spellEnd"/>
-      <w:r>
-        <w:rPr>
-          <w:rFonts w:ascii="Arial Narrow" w:eastAsia="Times New Roman" w:hAnsi="Arial Narrow" w:cs="Calibri"/>
-          <w:sz w:val="24"/>
-          <w:szCs w:val="24"/>
-          <w:lang w:eastAsia="es-ES"/>
-        </w:rPr>
-        <w:t xml:space="preserve"> básicos (p.ej. </w:t>
-      </w:r>
-      <w:r>
-        <w:rPr>
-          <w:rFonts w:ascii="Arial Narrow" w:eastAsia="Times New Roman" w:hAnsi="Arial Narrow" w:cs="Calibri"/>
+        <w:t xml:space="preserve">Dynos básicos (p.ej. </w:t>
+      </w:r>
+      <w:r>
+        <w:rPr>
+          <w:rFonts w:eastAsia="Times New Roman" w:cs="Calibri" w:ascii="Arial Narrow" w:hAnsi="Arial Narrow"/>
           <w:i/>
           <w:iCs/>
           <w:sz w:val="24"/>
@@ -2486,7 +2534,7 @@
       </w:r>
       <w:r>
         <w:rPr>
-          <w:rFonts w:ascii="Arial Narrow" w:eastAsia="Times New Roman" w:hAnsi="Arial Narrow" w:cs="Calibri"/>
+          <w:rFonts w:eastAsia="Times New Roman" w:cs="Calibri" w:ascii="Arial Narrow" w:hAnsi="Arial Narrow"/>
           <w:sz w:val="24"/>
           <w:szCs w:val="24"/>
           <w:lang w:eastAsia="es-ES"/>
@@ -2495,7 +2543,7 @@
       </w:r>
       <w:r>
         <w:rPr>
-          <w:rFonts w:ascii="Arial Narrow" w:eastAsia="Times New Roman" w:hAnsi="Arial Narrow" w:cs="Calibri"/>
+          <w:rFonts w:eastAsia="Times New Roman" w:cs="Calibri" w:ascii="Arial Narrow" w:hAnsi="Arial Narrow"/>
           <w:i/>
           <w:iCs/>
           <w:sz w:val="24"/>
@@ -2506,7 +2554,7 @@
       </w:r>
       <w:r>
         <w:rPr>
-          <w:rFonts w:ascii="Arial Narrow" w:eastAsia="Times New Roman" w:hAnsi="Arial Narrow" w:cs="Calibri"/>
+          <w:rFonts w:eastAsia="Times New Roman" w:cs="Calibri" w:ascii="Arial Narrow" w:hAnsi="Arial Narrow"/>
           <w:sz w:val="24"/>
           <w:szCs w:val="24"/>
           <w:lang w:eastAsia="es-ES"/>
@@ -2515,28 +2563,50 @@
       </w:r>
       <w:r>
         <w:rPr>
-          <w:rFonts w:ascii="Arial Narrow" w:eastAsia="Times New Roman" w:hAnsi="Arial Narrow" w:cs="Calibri"/>
+          <w:rFonts w:eastAsia="Times New Roman" w:cs="Calibri" w:ascii="Arial Narrow" w:hAnsi="Arial Narrow"/>
           <w:b/>
           <w:bCs/>
           <w:sz w:val="24"/>
           <w:szCs w:val="24"/>
           <w:lang w:eastAsia="es-ES"/>
         </w:rPr>
-        <w:t>US$25-50/mes</w:t>
-      </w:r>
-      <w:r>
-        <w:rPr>
-          <w:rFonts w:ascii="Arial Narrow" w:eastAsia="Times New Roman" w:hAnsi="Arial Narrow" w:cs="Calibri"/>
+        <w:t xml:space="preserve">25-50 </w:t>
+      </w:r>
+      <w:r>
+        <w:rPr>
+          <w:rFonts w:eastAsia="Times New Roman" w:cs="Calibri" w:ascii="Arial Narrow" w:hAnsi="Arial Narrow"/>
+          <w:b/>
+          <w:bCs/>
           <w:sz w:val="24"/>
           <w:szCs w:val="24"/>
           <w:lang w:eastAsia="es-ES"/>
         </w:rPr>
+        <w:t>$</w:t>
+      </w:r>
+      <w:r>
+        <w:rPr>
+          <w:rFonts w:eastAsia="Times New Roman" w:cs="Calibri" w:ascii="Arial Narrow" w:hAnsi="Arial Narrow"/>
+          <w:b/>
+          <w:bCs/>
+          <w:sz w:val="24"/>
+          <w:szCs w:val="24"/>
+          <w:lang w:eastAsia="es-ES"/>
+        </w:rPr>
+        <w:t>/mes</w:t>
+      </w:r>
+      <w:r>
+        <w:rPr>
+          <w:rFonts w:eastAsia="Times New Roman" w:cs="Calibri" w:ascii="Arial Narrow" w:hAnsi="Arial Narrow"/>
+          <w:sz w:val="24"/>
+          <w:szCs w:val="24"/>
+          <w:lang w:eastAsia="es-ES"/>
+        </w:rPr>
         <w:t xml:space="preserve"> dependiendo RAM y características. </w:t>
       </w:r>
-      <w:hyperlink r:id="rId18" w:tgtFrame="_blank" w:history="1">
+      <w:hyperlink r:id="rId12" w:tgtFrame="_blank">
         <w:r>
           <w:rPr>
-            <w:rFonts w:ascii="Arial Narrow" w:eastAsia="Times New Roman" w:hAnsi="Arial Narrow" w:cs="Calibri"/>
+            <w:rFonts w:eastAsia="Times New Roman" w:cs="Calibri" w:ascii="Arial Narrow" w:hAnsi="Arial Narrow"/>
             <w:color w:val="0563C1"/>
             <w:sz w:val="24"/>
             <w:szCs w:val="24"/>
@@ -2548,7 +2618,7 @@
       </w:hyperlink>
       <w:r>
         <w:rPr>
-          <w:rFonts w:ascii="Arial Narrow" w:eastAsia="Times New Roman" w:hAnsi="Arial Narrow" w:cs="Calibri"/>
+          <w:rFonts w:eastAsia="Times New Roman" w:cs="Calibri" w:ascii="Arial Narrow" w:hAnsi="Arial Narrow"/>
           <w:color w:val="0563C1"/>
           <w:sz w:val="24"/>
           <w:szCs w:val="24"/>
@@ -2559,65 +2629,77 @@
     </w:p>
     <w:p>
       <w:pPr>
+        <w:pStyle w:val="Normal"/>
         <w:numPr>
           <w:ilvl w:val="0"/>
           <w:numId w:val="9"/>
         </w:numPr>
-        <w:spacing w:line="240" w:lineRule="auto"/>
-        <w:ind w:left="1080" w:firstLine="0"/>
+        <w:spacing w:lineRule="auto" w:line="240" w:before="280" w:after="280"/>
+        <w:ind w:left="1080" w:hanging="0"/>
         <w:jc w:val="both"/>
         <w:textAlignment w:val="baseline"/>
         <w:rPr>
-          <w:rFonts w:ascii="Arial Narrow" w:eastAsia="Times New Roman" w:hAnsi="Arial Narrow" w:cs="Calibri"/>
+          <w:rFonts w:ascii="Arial Narrow" w:hAnsi="Arial Narrow" w:eastAsia="Times New Roman" w:cs="Calibri"/>
           <w:sz w:val="24"/>
           <w:szCs w:val="24"/>
           <w:lang w:eastAsia="es-ES"/>
         </w:rPr>
       </w:pPr>
-      <w:proofErr w:type="spellStart"/>
-      <w:r>
-        <w:rPr>
-          <w:rFonts w:ascii="Arial Narrow" w:eastAsia="Times New Roman" w:hAnsi="Arial Narrow" w:cs="Calibri"/>
+      <w:r>
+        <w:rPr>
+          <w:rFonts w:eastAsia="Times New Roman" w:cs="Calibri" w:ascii="Arial Narrow" w:hAnsi="Arial Narrow"/>
           <w:sz w:val="24"/>
           <w:szCs w:val="24"/>
           <w:lang w:eastAsia="es-ES"/>
         </w:rPr>
-        <w:t>Dynos</w:t>
-      </w:r>
-      <w:proofErr w:type="spellEnd"/>
-      <w:r>
-        <w:rPr>
-          <w:rFonts w:ascii="Arial Narrow" w:eastAsia="Times New Roman" w:hAnsi="Arial Narrow" w:cs="Calibri"/>
-          <w:sz w:val="24"/>
-          <w:szCs w:val="24"/>
-          <w:lang w:eastAsia="es-ES"/>
-        </w:rPr>
-        <w:t xml:space="preserve"> de rendimiento (Performance M / L) ≈ </w:t>
-      </w:r>
-      <w:r>
-        <w:rPr>
-          <w:rFonts w:ascii="Arial Narrow" w:eastAsia="Times New Roman" w:hAnsi="Arial Narrow" w:cs="Calibri"/>
+        <w:t xml:space="preserve">Dynos de rendimiento ≈ </w:t>
+      </w:r>
+      <w:r>
+        <w:rPr>
+          <w:rFonts w:eastAsia="Times New Roman" w:cs="Calibri" w:ascii="Arial Narrow" w:hAnsi="Arial Narrow"/>
           <w:b/>
           <w:bCs/>
           <w:sz w:val="24"/>
           <w:szCs w:val="24"/>
           <w:lang w:eastAsia="es-ES"/>
         </w:rPr>
-        <w:t>US$250-500/mes</w:t>
-      </w:r>
-      <w:r>
-        <w:rPr>
-          <w:rFonts w:ascii="Arial Narrow" w:eastAsia="Times New Roman" w:hAnsi="Arial Narrow" w:cs="Calibri"/>
+        <w:t xml:space="preserve">250-500 </w:t>
+      </w:r>
+      <w:r>
+        <w:rPr>
+          <w:rFonts w:eastAsia="Times New Roman" w:cs="Calibri" w:ascii="Arial Narrow" w:hAnsi="Arial Narrow"/>
+          <w:b/>
+          <w:bCs/>
           <w:sz w:val="24"/>
           <w:szCs w:val="24"/>
           <w:lang w:eastAsia="es-ES"/>
         </w:rPr>
+        <w:t>$</w:t>
+      </w:r>
+      <w:r>
+        <w:rPr>
+          <w:rFonts w:eastAsia="Times New Roman" w:cs="Calibri" w:ascii="Arial Narrow" w:hAnsi="Arial Narrow"/>
+          <w:b/>
+          <w:bCs/>
+          <w:sz w:val="24"/>
+          <w:szCs w:val="24"/>
+          <w:lang w:eastAsia="es-ES"/>
+        </w:rPr>
+        <w:t>/mes</w:t>
+      </w:r>
+      <w:r>
+        <w:rPr>
+          <w:rFonts w:eastAsia="Times New Roman" w:cs="Calibri" w:ascii="Arial Narrow" w:hAnsi="Arial Narrow"/>
+          <w:sz w:val="24"/>
+          <w:szCs w:val="24"/>
+          <w:lang w:eastAsia="es-ES"/>
+        </w:rPr>
         <w:t xml:space="preserve"> en los niveles más altos si hay gran tráfico/computación. </w:t>
       </w:r>
-      <w:hyperlink r:id="rId19" w:tgtFrame="_blank" w:history="1">
+      <w:hyperlink r:id="rId13" w:tgtFrame="_blank">
         <w:r>
           <w:rPr>
-            <w:rFonts w:ascii="Arial Narrow" w:eastAsia="Times New Roman" w:hAnsi="Arial Narrow" w:cs="Calibri"/>
+            <w:rFonts w:eastAsia="Times New Roman" w:cs="Calibri" w:ascii="Arial Narrow" w:hAnsi="Arial Narrow"/>
             <w:color w:val="0563C1"/>
             <w:sz w:val="24"/>
             <w:szCs w:val="24"/>
@@ -2629,7 +2711,7 @@
       </w:hyperlink>
       <w:r>
         <w:rPr>
-          <w:rFonts w:ascii="Arial Narrow" w:eastAsia="Times New Roman" w:hAnsi="Arial Narrow" w:cs="Calibri"/>
+          <w:rFonts w:eastAsia="Times New Roman" w:cs="Calibri" w:ascii="Arial Narrow" w:hAnsi="Arial Narrow"/>
           <w:color w:val="0563C1"/>
           <w:sz w:val="24"/>
           <w:szCs w:val="24"/>
@@ -2640,16 +2722,17 @@
     </w:p>
     <w:p>
       <w:pPr>
+        <w:pStyle w:val="Normal"/>
         <w:numPr>
           <w:ilvl w:val="0"/>
           <w:numId w:val="10"/>
         </w:numPr>
-        <w:spacing w:line="240" w:lineRule="auto"/>
-        <w:ind w:left="1080" w:firstLine="0"/>
+        <w:spacing w:lineRule="auto" w:line="240" w:before="280" w:after="280"/>
+        <w:ind w:left="1080" w:hanging="0"/>
         <w:jc w:val="both"/>
         <w:textAlignment w:val="baseline"/>
         <w:rPr>
-          <w:rFonts w:ascii="Arial Narrow" w:eastAsia="Times New Roman" w:hAnsi="Arial Narrow" w:cs="Calibri"/>
+          <w:rFonts w:ascii="Arial Narrow" w:hAnsi="Arial Narrow" w:eastAsia="Times New Roman" w:cs="Calibri"/>
           <w:sz w:val="24"/>
           <w:szCs w:val="24"/>
           <w:lang w:eastAsia="es-ES"/>
@@ -2657,77 +2740,17 @@
       </w:pPr>
       <w:r>
         <w:rPr>
-          <w:rFonts w:ascii="Arial Narrow" w:eastAsia="Times New Roman" w:hAnsi="Arial Narrow" w:cs="Calibri"/>
+          <w:rFonts w:eastAsia="Times New Roman" w:cs="Calibri" w:ascii="Arial Narrow" w:hAnsi="Arial Narrow"/>
           <w:sz w:val="24"/>
           <w:szCs w:val="24"/>
           <w:lang w:eastAsia="es-ES"/>
         </w:rPr>
-        <w:t xml:space="preserve">Bases de datos gestionadas: </w:t>
-      </w:r>
-      <w:proofErr w:type="spellStart"/>
-      <w:r>
-        <w:rPr>
-          <w:rFonts w:ascii="Arial Narrow" w:eastAsia="Times New Roman" w:hAnsi="Arial Narrow" w:cs="Calibri"/>
-          <w:sz w:val="24"/>
-          <w:szCs w:val="24"/>
-          <w:lang w:eastAsia="es-ES"/>
-        </w:rPr>
-        <w:t>Heroku</w:t>
-      </w:r>
-      <w:proofErr w:type="spellEnd"/>
-      <w:r>
-        <w:rPr>
-          <w:rFonts w:ascii="Arial Narrow" w:eastAsia="Times New Roman" w:hAnsi="Arial Narrow" w:cs="Calibri"/>
-          <w:sz w:val="24"/>
-          <w:szCs w:val="24"/>
-          <w:lang w:eastAsia="es-ES"/>
-        </w:rPr>
-        <w:t xml:space="preserve"> </w:t>
-      </w:r>
-      <w:proofErr w:type="spellStart"/>
-      <w:r>
-        <w:rPr>
-          <w:rFonts w:ascii="Arial Narrow" w:eastAsia="Times New Roman" w:hAnsi="Arial Narrow" w:cs="Calibri"/>
-          <w:sz w:val="24"/>
-          <w:szCs w:val="24"/>
-          <w:lang w:eastAsia="es-ES"/>
-        </w:rPr>
-        <w:t>Postgres</w:t>
-      </w:r>
-      <w:proofErr w:type="spellEnd"/>
-      <w:r>
-        <w:rPr>
-          <w:rFonts w:ascii="Arial Narrow" w:eastAsia="Times New Roman" w:hAnsi="Arial Narrow" w:cs="Calibri"/>
-          <w:sz w:val="24"/>
-          <w:szCs w:val="24"/>
-          <w:lang w:eastAsia="es-ES"/>
-        </w:rPr>
-        <w:t xml:space="preserve"> básico/intermedio dependiendo del tamaño. Desde unos pocos dólares/mes para versiones pequeñas, hasta cientos para versiones </w:t>
-      </w:r>
-      <w:proofErr w:type="spellStart"/>
-      <w:r>
-        <w:rPr>
-          <w:rFonts w:ascii="Arial Narrow" w:eastAsia="Times New Roman" w:hAnsi="Arial Narrow" w:cs="Calibri"/>
-          <w:sz w:val="24"/>
-          <w:szCs w:val="24"/>
-          <w:lang w:eastAsia="es-ES"/>
-        </w:rPr>
-        <w:t>premium</w:t>
-      </w:r>
-      <w:proofErr w:type="spellEnd"/>
-      <w:r>
-        <w:rPr>
-          <w:rFonts w:ascii="Arial Narrow" w:eastAsia="Times New Roman" w:hAnsi="Arial Narrow" w:cs="Calibri"/>
-          <w:sz w:val="24"/>
-          <w:szCs w:val="24"/>
-          <w:lang w:eastAsia="es-ES"/>
-        </w:rPr>
-        <w:t xml:space="preserve">. </w:t>
-      </w:r>
-      <w:hyperlink r:id="rId20" w:tgtFrame="_blank" w:history="1">
+        <w:t xml:space="preserve">Bases de datos gestionadas: Heroku Postgres básico/intermedio dependiendo del tamaño. Desde unos pocos dólares/mes para versiones pequeñas, hasta cientos para versiones premium. </w:t>
+      </w:r>
+      <w:hyperlink r:id="rId14" w:tgtFrame="_blank">
         <w:r>
           <w:rPr>
-            <w:rFonts w:ascii="Arial Narrow" w:eastAsia="Times New Roman" w:hAnsi="Arial Narrow" w:cs="Calibri"/>
+            <w:rFonts w:eastAsia="Times New Roman" w:cs="Calibri" w:ascii="Arial Narrow" w:hAnsi="Arial Narrow"/>
             <w:color w:val="0563C1"/>
             <w:sz w:val="24"/>
             <w:szCs w:val="24"/>
@@ -2739,7 +2762,7 @@
       </w:hyperlink>
       <w:r>
         <w:rPr>
-          <w:rFonts w:ascii="Arial Narrow" w:eastAsia="Times New Roman" w:hAnsi="Arial Narrow" w:cs="Calibri"/>
+          <w:rFonts w:eastAsia="Times New Roman" w:cs="Calibri" w:ascii="Arial Narrow" w:hAnsi="Arial Narrow"/>
           <w:color w:val="0563C1"/>
           <w:sz w:val="24"/>
           <w:szCs w:val="24"/>
@@ -2748,14 +2771,26 @@
         <w:t> </w:t>
       </w:r>
     </w:p>
-    <w:p/>
+    <w:p>
+      <w:pPr>
+        <w:pStyle w:val="Normal"/>
+        <w:spacing w:before="280" w:after="280"/>
+        <w:rPr/>
+      </w:pPr>
+      <w:r>
+        <w:rPr/>
+      </w:r>
+    </w:p>
     <w:p>
       <w:pPr>
         <w:pStyle w:val="Ttulo3"/>
-        <w:rPr>
-          <w:rFonts w:ascii="Arial Narrow" w:hAnsi="Arial Narrow"/>
-        </w:rPr>
-      </w:pPr>
+        <w:spacing w:before="280" w:after="280"/>
+        <w:rPr>
+          <w:rFonts w:ascii="Arial Narrow" w:hAnsi="Arial Narrow"/>
+        </w:rPr>
+      </w:pPr>
+      <w:bookmarkStart w:id="12" w:name="__RefHeading___Toc612_700537212"/>
+      <w:bookmarkEnd w:id="12"/>
       <w:r>
         <w:rPr>
           <w:rFonts w:ascii="Arial Narrow" w:hAnsi="Arial Narrow"/>
@@ -2766,14 +2801,15 @@
     <w:p>
       <w:pPr>
         <w:pStyle w:val="Ttulo4"/>
-        <w:rPr>
-          <w:rFonts w:ascii="Arial Narrow" w:hAnsi="Arial Narrow"/>
-          <w:sz w:val="24"/>
-          <w:szCs w:val="24"/>
-        </w:rPr>
-      </w:pPr>
-      <w:proofErr w:type="spellStart"/>
-      <w:proofErr w:type="gramStart"/>
+        <w:spacing w:before="280" w:after="280"/>
+        <w:rPr>
+          <w:rFonts w:ascii="Arial Narrow" w:hAnsi="Arial Narrow"/>
+          <w:sz w:val="24"/>
+          <w:szCs w:val="24"/>
+        </w:rPr>
+      </w:pPr>
+      <w:bookmarkStart w:id="13" w:name="__RefHeading___Toc614_700537212"/>
+      <w:bookmarkEnd w:id="13"/>
       <w:r>
         <w:rPr>
           <w:rFonts w:ascii="Arial Narrow" w:hAnsi="Arial Narrow"/>
@@ -2782,14 +2818,14 @@
         </w:rPr>
         <w:t>AWS:Ventajas</w:t>
       </w:r>
-      <w:proofErr w:type="spellEnd"/>
-      <w:proofErr w:type="gramEnd"/>
-    </w:p>
-    <w:p>
-      <w:pPr>
-        <w:ind w:left="851" w:firstLine="0"/>
-        <w:rPr>
-          <w:rStyle w:val="normaltextrun"/>
+    </w:p>
+    <w:p>
+      <w:pPr>
+        <w:pStyle w:val="Normal"/>
+        <w:spacing w:before="280" w:after="280"/>
+        <w:ind w:left="851" w:hanging="0"/>
+        <w:rPr>
+          <w:rStyle w:val="Normaltextrun"/>
           <w:rFonts w:ascii="Calibri" w:hAnsi="Calibri" w:cs="Calibri"/>
           <w:sz w:val="22"/>
           <w:szCs w:val="22"/>
@@ -2797,63 +2833,166 @@
       </w:pPr>
       <w:r>
         <w:rPr>
-          <w:rStyle w:val="normaltextrun"/>
+          <w:rStyle w:val="Normaltextrun"/>
+          <w:rFonts w:cs="Calibri" w:ascii="Calibri" w:hAnsi="Calibri"/>
+          <w:sz w:val="22"/>
+          <w:szCs w:val="22"/>
+        </w:rPr>
+        <w:t xml:space="preserve">1. Muchísima flexibilidad: eliges sistema operativo, tamaño, red, etc. </w:t>
+      </w:r>
+      <w:r>
+        <w:rPr>
+          <w:rStyle w:val="Scxw206241456"/>
+          <w:rFonts w:cs="Calibri" w:ascii="Calibri" w:hAnsi="Calibri"/>
+          <w:sz w:val="22"/>
+          <w:szCs w:val="22"/>
+        </w:rPr>
+        <w:t> </w:t>
+      </w:r>
+      <w:r>
+        <w:rPr>
+          <w:rFonts w:cs="Calibri" w:ascii="Calibri" w:hAnsi="Calibri"/>
+          <w:sz w:val="22"/>
+          <w:szCs w:val="22"/>
+        </w:rPr>
+        <w:br/>
+      </w:r>
+      <w:r>
+        <w:rPr>
+          <w:rStyle w:val="Normaltextrun"/>
+          <w:rFonts w:cs="Calibri" w:ascii="Calibri" w:hAnsi="Calibri"/>
+          <w:sz w:val="22"/>
+          <w:szCs w:val="22"/>
+        </w:rPr>
+        <w:t xml:space="preserve">2. Potencial de optimizar costes: usar instancias reservadas, apagar instancias cuando no se usan, autoescalado. </w:t>
+      </w:r>
+      <w:r>
+        <w:rPr>
+          <w:rStyle w:val="Scxw206241456"/>
+          <w:rFonts w:cs="Calibri" w:ascii="Calibri" w:hAnsi="Calibri"/>
+          <w:sz w:val="22"/>
+          <w:szCs w:val="22"/>
+        </w:rPr>
+        <w:t> </w:t>
+      </w:r>
+      <w:r>
+        <w:rPr>
+          <w:rFonts w:cs="Calibri" w:ascii="Calibri" w:hAnsi="Calibri"/>
+          <w:sz w:val="22"/>
+          <w:szCs w:val="22"/>
+        </w:rPr>
+        <w:br/>
+      </w:r>
+      <w:r>
+        <w:rPr>
+          <w:rStyle w:val="Normaltextrun"/>
+          <w:rFonts w:cs="Calibri" w:ascii="Calibri" w:hAnsi="Calibri"/>
+          <w:sz w:val="22"/>
+          <w:szCs w:val="22"/>
+        </w:rPr>
+        <w:t>3. Escalabilidad y control fino: puedes montar arquitectura compleja (balanceadores, múltiples instancias, regiones).</w:t>
+      </w:r>
+    </w:p>
+    <w:p>
+      <w:pPr>
+        <w:pStyle w:val="Normal"/>
+        <w:spacing w:before="280" w:after="280"/>
+        <w:rPr>
+          <w:rStyle w:val="Normaltextrun"/>
           <w:rFonts w:ascii="Calibri" w:hAnsi="Calibri" w:cs="Calibri"/>
           <w:sz w:val="22"/>
           <w:szCs w:val="22"/>
         </w:rPr>
-        <w:t xml:space="preserve">1. Muchísima flexibilidad: eliges sistema operativo, tamaño, red, etc. </w:t>
-      </w:r>
-      <w:r>
-        <w:rPr>
-          <w:rStyle w:val="scxw206241456"/>
-          <w:rFonts w:ascii="Calibri" w:hAnsi="Calibri" w:cs="Calibri"/>
+      </w:pPr>
+      <w:r>
+        <w:rPr>
+          <w:rFonts w:cs="Calibri" w:ascii="Calibri" w:hAnsi="Calibri"/>
           <w:sz w:val="22"/>
           <w:szCs w:val="22"/>
         </w:rPr>
-        <w:t> </w:t>
-      </w:r>
-      <w:r>
-        <w:rPr>
-          <w:rFonts w:ascii="Calibri" w:hAnsi="Calibri" w:cs="Calibri"/>
+      </w:r>
+      <w:r>
+        <w:br w:type="page"/>
+      </w:r>
+    </w:p>
+    <w:p>
+      <w:pPr>
+        <w:pStyle w:val="Normal"/>
+        <w:spacing w:before="280" w:after="280"/>
+        <w:ind w:left="851" w:hanging="0"/>
+        <w:rPr/>
+      </w:pPr>
+      <w:r>
+        <w:rPr/>
+      </w:r>
+    </w:p>
+    <w:p>
+      <w:pPr>
+        <w:pStyle w:val="Ttulo4"/>
+        <w:spacing w:before="280" w:after="280"/>
+        <w:rPr>
+          <w:rFonts w:ascii="Arial Narrow" w:hAnsi="Arial Narrow"/>
+          <w:sz w:val="24"/>
+          <w:szCs w:val="24"/>
+        </w:rPr>
+      </w:pPr>
+      <w:bookmarkStart w:id="14" w:name="__RefHeading___Toc616_700537212"/>
+      <w:bookmarkEnd w:id="14"/>
+      <w:r>
+        <w:rPr>
+          <w:rFonts w:ascii="Arial Narrow" w:hAnsi="Arial Narrow"/>
+          <w:sz w:val="24"/>
+          <w:szCs w:val="24"/>
+        </w:rPr>
+        <w:t>AWS:Desventajas</w:t>
+      </w:r>
+    </w:p>
+    <w:p>
+      <w:pPr>
+        <w:pStyle w:val="Normal"/>
+        <w:spacing w:before="280" w:after="280"/>
+        <w:ind w:left="851" w:hanging="0"/>
+        <w:rPr/>
+      </w:pPr>
+      <w:r>
+        <w:rPr>
+          <w:rStyle w:val="Normaltextrun"/>
+          <w:rFonts w:cs="Calibri" w:ascii="Calibri" w:hAnsi="Calibri"/>
           <w:sz w:val="22"/>
           <w:szCs w:val="22"/>
         </w:rPr>
-        <w:br/>
-      </w:r>
-      <w:r>
-        <w:rPr>
-          <w:rStyle w:val="normaltextrun"/>
-          <w:rFonts w:ascii="Calibri" w:hAnsi="Calibri" w:cs="Calibri"/>
+        <w:t xml:space="preserve">1. Gestión operativa más alta: tú eres responsable de mantener, parchear, configurar, monitorizar, etc. </w:t>
+      </w:r>
+      <w:r>
+        <w:rPr>
+          <w:rStyle w:val="Scxw182779316"/>
+          <w:rFonts w:cs="Calibri" w:ascii="Calibri" w:hAnsi="Calibri"/>
           <w:sz w:val="22"/>
           <w:szCs w:val="22"/>
         </w:rPr>
-        <w:t xml:space="preserve">2. Potencial de optimizar costes: usar instancias reservadas, apagar instancias cuando no se usan, </w:t>
-      </w:r>
-      <w:proofErr w:type="spellStart"/>
-      <w:r>
-        <w:rPr>
-          <w:rStyle w:val="normaltextrun"/>
-          <w:rFonts w:ascii="Calibri" w:hAnsi="Calibri" w:cs="Calibri"/>
+        <w:t> </w:t>
+      </w:r>
+      <w:r>
+        <w:rPr>
+          <w:rFonts w:cs="Calibri" w:ascii="Calibri" w:hAnsi="Calibri"/>
           <w:sz w:val="22"/>
           <w:szCs w:val="22"/>
         </w:rPr>
-        <w:t>autoescalado</w:t>
-      </w:r>
-      <w:proofErr w:type="spellEnd"/>
-      <w:r>
-        <w:rPr>
-          <w:rStyle w:val="normaltextrun"/>
-          <w:rFonts w:ascii="Calibri" w:hAnsi="Calibri" w:cs="Calibri"/>
+        <w:br/>
+      </w:r>
+      <w:r>
+        <w:rPr>
+          <w:rStyle w:val="Normaltextrun"/>
+          <w:rFonts w:cs="Calibri" w:ascii="Calibri" w:hAnsi="Calibri"/>
           <w:sz w:val="22"/>
           <w:szCs w:val="22"/>
         </w:rPr>
-        <w:t xml:space="preserve">. </w:t>
-      </w:r>
-      <w:r>
-        <w:rPr>
-          <w:rStyle w:val="scxw206241456"/>
-          <w:rFonts w:ascii="Calibri" w:hAnsi="Calibri" w:cs="Calibri"/>
+        <w:t xml:space="preserve">2. Curva de aprendizaje: se requiere conocimiento DevOps/infra. </w:t>
+      </w:r>
+      <w:r>
+        <w:rPr>
+          <w:rStyle w:val="Scxw182779316"/>
+          <w:rFonts w:cs="Calibri" w:ascii="Calibri" w:hAnsi="Calibri"/>
           <w:sz w:val="22"/>
           <w:szCs w:val="22"/>
         </w:rPr>
@@ -2861,7 +3000,7 @@
       </w:r>
       <w:r>
         <w:rPr>
-          <w:rFonts w:ascii="Calibri" w:hAnsi="Calibri" w:cs="Calibri"/>
+          <w:rFonts w:cs="Calibri" w:ascii="Calibri" w:hAnsi="Calibri"/>
           <w:sz w:val="22"/>
           <w:szCs w:val="22"/>
         </w:rPr>
@@ -2869,313 +3008,129 @@
       </w:r>
       <w:r>
         <w:rPr>
-          <w:rStyle w:val="normaltextrun"/>
-          <w:rFonts w:ascii="Calibri" w:hAnsi="Calibri" w:cs="Calibri"/>
+          <w:rStyle w:val="Normaltextrun"/>
+          <w:rFonts w:cs="Calibri" w:ascii="Calibri" w:hAnsi="Calibri"/>
           <w:sz w:val="22"/>
           <w:szCs w:val="22"/>
         </w:rPr>
-        <w:t>3. Escalabilidad y control fino: puedes montar arquitectura compleja (balanceadores, múltiples instancias, regiones).</w:t>
-      </w:r>
-    </w:p>
-    <w:p>
-      <w:pPr>
-        <w:rPr>
-          <w:rStyle w:val="normaltextrun"/>
-          <w:rFonts w:ascii="Calibri" w:hAnsi="Calibri" w:cs="Calibri"/>
-          <w:sz w:val="22"/>
-          <w:szCs w:val="22"/>
-        </w:rPr>
-      </w:pPr>
-      <w:r>
-        <w:rPr>
-          <w:rStyle w:val="normaltextrun"/>
-          <w:rFonts w:ascii="Calibri" w:hAnsi="Calibri" w:cs="Calibri"/>
-          <w:sz w:val="22"/>
-          <w:szCs w:val="22"/>
-        </w:rPr>
-        <w:br w:type="page"/>
-      </w:r>
-    </w:p>
-    <w:p>
-      <w:pPr>
-        <w:ind w:left="851" w:firstLine="0"/>
-      </w:pPr>
+        <w:t>3. Costes escondidos: tráfico de red, backups, almacenamiento, licencias, etc. pueden aumentar el coste si no se controlan.</w:t>
+      </w:r>
     </w:p>
     <w:p>
       <w:pPr>
         <w:pStyle w:val="Ttulo4"/>
-        <w:rPr>
-          <w:rFonts w:ascii="Arial Narrow" w:hAnsi="Arial Narrow"/>
-          <w:sz w:val="24"/>
-          <w:szCs w:val="24"/>
-        </w:rPr>
-      </w:pPr>
-      <w:proofErr w:type="spellStart"/>
-      <w:proofErr w:type="gramStart"/>
-      <w:r>
-        <w:rPr>
-          <w:rFonts w:ascii="Arial Narrow" w:hAnsi="Arial Narrow"/>
-          <w:sz w:val="24"/>
-          <w:szCs w:val="24"/>
-        </w:rPr>
-        <w:t>AWS:Desventajas</w:t>
-      </w:r>
-      <w:proofErr w:type="spellEnd"/>
-      <w:proofErr w:type="gramEnd"/>
-    </w:p>
-    <w:p>
-      <w:pPr>
-        <w:ind w:left="851" w:firstLine="0"/>
-      </w:pPr>
-      <w:r>
-        <w:rPr>
-          <w:rStyle w:val="normaltextrun"/>
-          <w:rFonts w:ascii="Calibri" w:hAnsi="Calibri" w:cs="Calibri"/>
-          <w:sz w:val="22"/>
-          <w:szCs w:val="22"/>
-        </w:rPr>
-        <w:t xml:space="preserve">1. Gestión operativa más alta: tú eres responsable de mantener, parchear, configurar, monitorizar, etc. </w:t>
-      </w:r>
-      <w:r>
-        <w:rPr>
-          <w:rStyle w:val="scxw182779316"/>
-          <w:rFonts w:ascii="Calibri" w:hAnsi="Calibri" w:cs="Calibri"/>
-          <w:sz w:val="22"/>
-          <w:szCs w:val="22"/>
+        <w:spacing w:before="280" w:after="280"/>
+        <w:rPr>
+          <w:rFonts w:ascii="Arial Narrow" w:hAnsi="Arial Narrow"/>
+          <w:sz w:val="24"/>
+          <w:szCs w:val="24"/>
+        </w:rPr>
+      </w:pPr>
+      <w:bookmarkStart w:id="15" w:name="__RefHeading___Toc618_700537212"/>
+      <w:bookmarkEnd w:id="15"/>
+      <w:r>
+        <w:rPr>
+          <w:rFonts w:ascii="Arial Narrow" w:hAnsi="Arial Narrow"/>
+          <w:sz w:val="24"/>
+          <w:szCs w:val="24"/>
+        </w:rPr>
+        <w:t>Heroku : Ventajas</w:t>
+      </w:r>
+    </w:p>
+    <w:p>
+      <w:pPr>
+        <w:pStyle w:val="Normal"/>
+        <w:spacing w:before="280" w:after="280"/>
+        <w:ind w:left="851" w:hanging="0"/>
+        <w:rPr>
+          <w:rFonts w:ascii="Arial Narrow" w:hAnsi="Arial Narrow"/>
+          <w:sz w:val="24"/>
+          <w:szCs w:val="24"/>
+        </w:rPr>
+      </w:pPr>
+      <w:r>
+        <w:rPr>
+          <w:rStyle w:val="Normaltextrun"/>
+          <w:rFonts w:cs="Calibri" w:ascii="Arial Narrow" w:hAnsi="Arial Narrow"/>
+          <w:sz w:val="24"/>
+          <w:szCs w:val="24"/>
+        </w:rPr>
+        <w:t xml:space="preserve">1. Muy buena experiencia de desarrollador: despliegue rápido, poca infraestructura que </w:t>
+      </w:r>
+      <w:bookmarkStart w:id="16" w:name="_GoBack"/>
+      <w:r>
+        <w:rPr>
+          <w:rStyle w:val="Normaltextrun"/>
+          <w:rFonts w:cs="Calibri" w:ascii="Arial Narrow" w:hAnsi="Arial Narrow"/>
+          <w:sz w:val="24"/>
+          <w:szCs w:val="24"/>
+        </w:rPr>
+        <w:t xml:space="preserve">configurar. </w:t>
+      </w:r>
+      <w:r>
+        <w:rPr>
+          <w:rStyle w:val="Scxw51175766"/>
+          <w:rFonts w:cs="Calibri" w:ascii="Arial Narrow" w:hAnsi="Arial Narrow"/>
+          <w:sz w:val="24"/>
+          <w:szCs w:val="24"/>
         </w:rPr>
         <w:t> </w:t>
       </w:r>
       <w:r>
         <w:rPr>
-          <w:rFonts w:ascii="Calibri" w:hAnsi="Calibri" w:cs="Calibri"/>
-          <w:sz w:val="22"/>
-          <w:szCs w:val="22"/>
+          <w:rFonts w:cs="Calibri" w:ascii="Arial Narrow" w:hAnsi="Arial Narrow"/>
+          <w:sz w:val="24"/>
+          <w:szCs w:val="24"/>
         </w:rPr>
         <w:br/>
       </w:r>
       <w:r>
         <w:rPr>
-          <w:rStyle w:val="normaltextrun"/>
-          <w:rFonts w:ascii="Calibri" w:hAnsi="Calibri" w:cs="Calibri"/>
-          <w:sz w:val="22"/>
-          <w:szCs w:val="22"/>
-        </w:rPr>
-        <w:t xml:space="preserve">2. Curva de aprendizaje: se requiere conocimiento </w:t>
-      </w:r>
-      <w:proofErr w:type="spellStart"/>
-      <w:r>
-        <w:rPr>
-          <w:rStyle w:val="normaltextrun"/>
-          <w:rFonts w:ascii="Calibri" w:hAnsi="Calibri" w:cs="Calibri"/>
-          <w:sz w:val="22"/>
-          <w:szCs w:val="22"/>
-        </w:rPr>
-        <w:t>DevOps</w:t>
-      </w:r>
-      <w:proofErr w:type="spellEnd"/>
-      <w:r>
-        <w:rPr>
-          <w:rStyle w:val="normaltextrun"/>
-          <w:rFonts w:ascii="Calibri" w:hAnsi="Calibri" w:cs="Calibri"/>
-          <w:sz w:val="22"/>
-          <w:szCs w:val="22"/>
-        </w:rPr>
-        <w:t xml:space="preserve">/infra. </w:t>
-      </w:r>
-      <w:r>
-        <w:rPr>
-          <w:rStyle w:val="scxw182779316"/>
-          <w:rFonts w:ascii="Calibri" w:hAnsi="Calibri" w:cs="Calibri"/>
-          <w:sz w:val="22"/>
-          <w:szCs w:val="22"/>
+          <w:rStyle w:val="Normaltextrun"/>
+          <w:rFonts w:cs="Calibri" w:ascii="Arial Narrow" w:hAnsi="Arial Narrow"/>
+          <w:sz w:val="24"/>
+          <w:szCs w:val="24"/>
+        </w:rPr>
+        <w:t xml:space="preserve">2. Menor mantenimiento operativa: actualizar, seguridad, escalabilidad básicos ya gestionados. </w:t>
+      </w:r>
+      <w:r>
+        <w:rPr>
+          <w:rStyle w:val="Scxw51175766"/>
+          <w:rFonts w:cs="Calibri" w:ascii="Arial Narrow" w:hAnsi="Arial Narrow"/>
+          <w:sz w:val="24"/>
+          <w:szCs w:val="24"/>
         </w:rPr>
         <w:t> </w:t>
       </w:r>
       <w:r>
         <w:rPr>
-          <w:rFonts w:ascii="Calibri" w:hAnsi="Calibri" w:cs="Calibri"/>
-          <w:sz w:val="22"/>
-          <w:szCs w:val="22"/>
+          <w:rFonts w:cs="Calibri" w:ascii="Arial Narrow" w:hAnsi="Arial Narrow"/>
+          <w:sz w:val="24"/>
+          <w:szCs w:val="24"/>
         </w:rPr>
         <w:br/>
       </w:r>
       <w:r>
         <w:rPr>
-          <w:rStyle w:val="normaltextrun"/>
-          <w:rFonts w:ascii="Calibri" w:hAnsi="Calibri" w:cs="Calibri"/>
-          <w:sz w:val="22"/>
-          <w:szCs w:val="22"/>
-        </w:rPr>
-        <w:t xml:space="preserve">3. Costes escondidos: tráfico de red, </w:t>
-      </w:r>
-      <w:proofErr w:type="spellStart"/>
-      <w:r>
-        <w:rPr>
-          <w:rStyle w:val="normaltextrun"/>
-          <w:rFonts w:ascii="Calibri" w:hAnsi="Calibri" w:cs="Calibri"/>
-          <w:sz w:val="22"/>
-          <w:szCs w:val="22"/>
-        </w:rPr>
-        <w:t>backups</w:t>
-      </w:r>
-      <w:proofErr w:type="spellEnd"/>
-      <w:r>
-        <w:rPr>
-          <w:rStyle w:val="normaltextrun"/>
-          <w:rFonts w:ascii="Calibri" w:hAnsi="Calibri" w:cs="Calibri"/>
-          <w:sz w:val="22"/>
-          <w:szCs w:val="22"/>
-        </w:rPr>
-        <w:t>, almacenamiento, licencias, etc. pueden aumentar el coste si no se controlan.</w:t>
-      </w:r>
-    </w:p>
-    <w:p>
-      <w:pPr>
-        <w:pStyle w:val="Ttulo4"/>
-        <w:rPr>
-          <w:rFonts w:ascii="Arial Narrow" w:hAnsi="Arial Narrow"/>
-          <w:sz w:val="24"/>
-          <w:szCs w:val="24"/>
-        </w:rPr>
-      </w:pPr>
-      <w:proofErr w:type="spellStart"/>
-      <w:proofErr w:type="gramStart"/>
-      <w:r>
-        <w:rPr>
-          <w:rFonts w:ascii="Arial Narrow" w:hAnsi="Arial Narrow"/>
-          <w:sz w:val="24"/>
-          <w:szCs w:val="24"/>
-        </w:rPr>
-        <w:t>Heroku</w:t>
-      </w:r>
-      <w:proofErr w:type="spellEnd"/>
-      <w:r>
-        <w:rPr>
-          <w:rFonts w:ascii="Arial Narrow" w:hAnsi="Arial Narrow"/>
-          <w:sz w:val="24"/>
-          <w:szCs w:val="24"/>
-        </w:rPr>
-        <w:t xml:space="preserve"> :</w:t>
-      </w:r>
-      <w:proofErr w:type="gramEnd"/>
-      <w:r>
-        <w:rPr>
-          <w:rFonts w:ascii="Arial Narrow" w:hAnsi="Arial Narrow"/>
-          <w:sz w:val="24"/>
-          <w:szCs w:val="24"/>
-        </w:rPr>
-        <w:t xml:space="preserve"> Ventajas</w:t>
-      </w:r>
-    </w:p>
-    <w:p>
-      <w:pPr>
-        <w:ind w:left="851" w:firstLine="0"/>
-        <w:rPr>
-          <w:rFonts w:ascii="Arial Narrow" w:hAnsi="Arial Narrow"/>
-          <w:sz w:val="24"/>
-          <w:szCs w:val="24"/>
-        </w:rPr>
-      </w:pPr>
-      <w:r>
-        <w:rPr>
-          <w:rStyle w:val="normaltextrun"/>
-          <w:rFonts w:ascii="Arial Narrow" w:hAnsi="Arial Narrow" w:cs="Calibri"/>
-          <w:sz w:val="24"/>
-          <w:szCs w:val="24"/>
-        </w:rPr>
-        <w:t xml:space="preserve">1. Muy buena experiencia de desarrollador: despliegue rápido, poca infraestructura que </w:t>
-      </w:r>
-      <w:bookmarkStart w:id="0" w:name="_GoBack"/>
-      <w:r>
-        <w:rPr>
-          <w:rStyle w:val="normaltextrun"/>
-          <w:rFonts w:ascii="Arial Narrow" w:hAnsi="Arial Narrow" w:cs="Calibri"/>
-          <w:sz w:val="24"/>
-          <w:szCs w:val="24"/>
-        </w:rPr>
-        <w:t xml:space="preserve">configurar. </w:t>
-      </w:r>
-      <w:r>
-        <w:rPr>
-          <w:rStyle w:val="scxw51175766"/>
-          <w:rFonts w:ascii="Arial Narrow" w:hAnsi="Arial Narrow" w:cs="Calibri"/>
-          <w:sz w:val="24"/>
-          <w:szCs w:val="24"/>
-        </w:rPr>
-        <w:t> </w:t>
-      </w:r>
-      <w:r>
-        <w:rPr>
-          <w:rFonts w:ascii="Arial Narrow" w:hAnsi="Arial Narrow" w:cs="Calibri"/>
-          <w:sz w:val="24"/>
-          <w:szCs w:val="24"/>
-        </w:rPr>
-        <w:br/>
-      </w:r>
-      <w:r>
-        <w:rPr>
-          <w:rStyle w:val="normaltextrun"/>
-          <w:rFonts w:ascii="Arial Narrow" w:hAnsi="Arial Narrow" w:cs="Calibri"/>
-          <w:sz w:val="24"/>
-          <w:szCs w:val="24"/>
-        </w:rPr>
-        <w:t xml:space="preserve">2. Menor mantenimiento operativa: actualizar, seguridad, escalabilidad básicos ya gestionados. </w:t>
-      </w:r>
-      <w:r>
-        <w:rPr>
-          <w:rStyle w:val="scxw51175766"/>
-          <w:rFonts w:ascii="Arial Narrow" w:hAnsi="Arial Narrow" w:cs="Calibri"/>
-          <w:sz w:val="24"/>
-          <w:szCs w:val="24"/>
-        </w:rPr>
-        <w:t> </w:t>
-      </w:r>
-      <w:r>
-        <w:rPr>
-          <w:rFonts w:ascii="Arial Narrow" w:hAnsi="Arial Narrow" w:cs="Calibri"/>
-          <w:sz w:val="24"/>
-          <w:szCs w:val="24"/>
-        </w:rPr>
-        <w:br/>
-      </w:r>
-      <w:r>
-        <w:rPr>
-          <w:rStyle w:val="normaltextrun"/>
-          <w:rFonts w:ascii="Arial Narrow" w:hAnsi="Arial Narrow" w:cs="Calibri"/>
-          <w:sz w:val="24"/>
-          <w:szCs w:val="24"/>
-        </w:rPr>
-        <w:t>3. Muchas integraciones (</w:t>
-      </w:r>
-      <w:proofErr w:type="spellStart"/>
-      <w:r>
-        <w:rPr>
-          <w:rStyle w:val="normaltextrun"/>
-          <w:rFonts w:ascii="Arial Narrow" w:hAnsi="Arial Narrow" w:cs="Calibri"/>
-          <w:sz w:val="24"/>
-          <w:szCs w:val="24"/>
-        </w:rPr>
-        <w:t>add-ons</w:t>
-      </w:r>
-      <w:proofErr w:type="spellEnd"/>
-      <w:r>
-        <w:rPr>
-          <w:rStyle w:val="normaltextrun"/>
-          <w:rFonts w:ascii="Arial Narrow" w:hAnsi="Arial Narrow" w:cs="Calibri"/>
-          <w:sz w:val="24"/>
-          <w:szCs w:val="24"/>
-        </w:rPr>
-        <w:t>) y servicios auxiliares listos para usar.</w:t>
-      </w:r>
-      <w:bookmarkEnd w:id="0"/>
+          <w:rStyle w:val="Normaltextrun"/>
+          <w:rFonts w:cs="Calibri" w:ascii="Arial Narrow" w:hAnsi="Arial Narrow"/>
+          <w:sz w:val="24"/>
+          <w:szCs w:val="24"/>
+        </w:rPr>
+        <w:t>3. Muchas integraciones (add-ons) y servicios auxiliares listos para usar.</w:t>
+      </w:r>
+      <w:bookmarkEnd w:id="16"/>
     </w:p>
     <w:p>
       <w:pPr>
         <w:pStyle w:val="Ttulo3"/>
-        <w:rPr>
-          <w:rFonts w:ascii="Arial Narrow" w:hAnsi="Arial Narrow"/>
-        </w:rPr>
-      </w:pPr>
+        <w:spacing w:before="280" w:after="280"/>
+        <w:rPr>
+          <w:rFonts w:ascii="Arial Narrow" w:hAnsi="Arial Narrow"/>
+        </w:rPr>
+      </w:pPr>
+      <w:bookmarkStart w:id="17" w:name="__RefHeading___Toc620_700537212"/>
+      <w:bookmarkEnd w:id="17"/>
       <w:r>
         <w:rPr>
           <w:rFonts w:ascii="Arial Narrow" w:hAnsi="Arial Narrow"/>
@@ -3185,11 +3140,59 @@
     </w:p>
     <w:p>
       <w:pPr>
+        <w:pStyle w:val="Normal"/>
+        <w:spacing w:before="280" w:after="280"/>
+        <w:rPr>
+          <w:rFonts w:ascii="ARial narrow" w:hAnsi="ARial narrow"/>
+        </w:rPr>
+      </w:pPr>
+      <w:r>
+        <w:rPr>
+          <w:rFonts w:ascii="ARial narrow" w:hAnsi="ARial narrow"/>
+        </w:rPr>
+        <w:t>Para la plataforma de reservas:</w:t>
+      </w:r>
+    </w:p>
+    <w:p>
+      <w:pPr>
+        <w:pStyle w:val="Normal"/>
+        <w:spacing w:before="280" w:after="280"/>
+        <w:rPr>
+          <w:rFonts w:ascii="ARial narrow" w:hAnsi="ARial narrow"/>
+        </w:rPr>
+      </w:pPr>
+      <w:r>
+        <w:rPr>
+          <w:rFonts w:ascii="ARial narrow" w:hAnsi="ARial narrow"/>
+        </w:rPr>
+        <w:t>En etapas iniciales Heroku ofrece rapidez de puesta en marcha, ideal para probar una idea, con costes fijos que se pueden calcular de forma sencilla.</w:t>
+      </w:r>
+    </w:p>
+    <w:p>
+      <w:pPr>
+        <w:pStyle w:val="Normal"/>
+        <w:spacing w:before="280" w:after="280"/>
+        <w:rPr>
+          <w:rFonts w:ascii="ARial narrow" w:hAnsi="ARial narrow"/>
+        </w:rPr>
+      </w:pPr>
+      <w:r>
+        <w:rPr>
+          <w:rFonts w:ascii="ARial narrow" w:hAnsi="ARial narrow"/>
+        </w:rPr>
+        <w:t>Cuando la plataforma crezca, tenga mucho tráfico o necesite ser optimizada, migrar de forma parcial o completa hacia AWS EC2 permitirá mayor control y menor coste total, siempre dependiendo de como de bien se gestionen los recursos.</w:t>
+      </w:r>
+    </w:p>
+    <w:p>
+      <w:pPr>
         <w:pStyle w:val="Ttulo3"/>
-        <w:rPr>
-          <w:rFonts w:ascii="Arial Narrow" w:hAnsi="Arial Narrow"/>
-        </w:rPr>
-      </w:pPr>
+        <w:spacing w:before="280" w:after="280"/>
+        <w:rPr>
+          <w:rFonts w:ascii="Arial Narrow" w:hAnsi="Arial Narrow"/>
+        </w:rPr>
+      </w:pPr>
+      <w:bookmarkStart w:id="18" w:name="__RefHeading___Toc622_700537212"/>
+      <w:bookmarkEnd w:id="18"/>
       <w:r>
         <w:rPr>
           <w:rFonts w:ascii="Arial Narrow" w:hAnsi="Arial Narrow"/>
@@ -3197,109 +3200,178 @@
         <w:t>Diagrama de interacción entre los niveles de servicio</w:t>
       </w:r>
     </w:p>
+    <w:p>
+      <w:pPr>
+        <w:pStyle w:val="Normal"/>
+        <w:spacing w:before="280" w:after="280"/>
+        <w:rPr>
+          <w:rFonts w:ascii="Arial Narrow" w:hAnsi="Arial Narrow"/>
+        </w:rPr>
+      </w:pPr>
+      <w:r>
+        <w:rPr/>
+        <w:t>Siguiendo lo indicado en los puntos anteriores hemos realizado un diagrama en el que hemos intentado reflejar cómo interactúan los componentes usando estos niveles:</w:t>
+      </w:r>
+    </w:p>
+    <w:p>
+      <w:pPr>
+        <w:pStyle w:val="Normal"/>
+        <w:spacing w:before="280" w:after="280"/>
+        <w:rPr>
+          <w:rFonts w:ascii="Arial Narrow" w:hAnsi="Arial Narrow"/>
+        </w:rPr>
+      </w:pPr>
+      <w:r>
+        <w:rPr/>
+      </w:r>
+    </w:p>
+    <w:p>
+      <w:pPr>
+        <w:pStyle w:val="Normal"/>
+        <w:spacing w:before="280" w:after="280"/>
+        <w:ind w:hanging="0"/>
+        <w:rPr/>
+      </w:pPr>
+      <w:r>
+        <w:rPr/>
+      </w:r>
+    </w:p>
+    <w:p>
+      <w:pPr>
+        <w:pStyle w:val="Normal"/>
+        <w:spacing w:before="280" w:after="280"/>
+        <w:ind w:hanging="0"/>
+        <w:rPr/>
+      </w:pPr>
+      <w:r>
+        <w:rPr/>
+        <w:drawing>
+          <wp:inline distT="0" distB="0" distL="0" distR="0">
+            <wp:extent cx="3819525" cy="5724525"/>
+            <wp:effectExtent l="0" t="0" r="0" b="0"/>
+            <wp:docPr id="10" name="Imagen1" descr=""/>
+            <wp:cNvGraphicFramePr>
+              <a:graphicFrameLocks xmlns:a="http://schemas.openxmlformats.org/drawingml/2006/main" noChangeAspect="1"/>
+            </wp:cNvGraphicFramePr>
+            <a:graphic xmlns:a="http://schemas.openxmlformats.org/drawingml/2006/main">
+              <a:graphicData uri="http://schemas.openxmlformats.org/drawingml/2006/picture">
+                <pic:pic xmlns:pic="http://schemas.openxmlformats.org/drawingml/2006/picture">
+                  <pic:nvPicPr>
+                    <pic:cNvPr id="10" name="Imagen1" descr=""/>
+                    <pic:cNvPicPr>
+                      <a:picLocks noChangeAspect="1" noChangeArrowheads="1"/>
+                    </pic:cNvPicPr>
+                  </pic:nvPicPr>
+                  <pic:blipFill>
+                    <a:blip r:embed="rId15"/>
+                    <a:stretch>
+                      <a:fillRect/>
+                    </a:stretch>
+                  </pic:blipFill>
+                  <pic:spPr bwMode="auto">
+                    <a:xfrm>
+                      <a:off x="0" y="0"/>
+                      <a:ext cx="3819525" cy="5724525"/>
+                    </a:xfrm>
+                    <a:prstGeom prst="rect">
+                      <a:avLst/>
+                    </a:prstGeom>
+                  </pic:spPr>
+                </pic:pic>
+              </a:graphicData>
+            </a:graphic>
+          </wp:inline>
+        </w:drawing>
+      </w:r>
+    </w:p>
+    <w:p>
+      <w:pPr>
+        <w:pStyle w:val="Normal"/>
+        <w:spacing w:before="280" w:after="280"/>
+        <w:ind w:hanging="0"/>
+        <w:rPr/>
+      </w:pPr>
+      <w:r>
+        <w:rPr/>
+        <w:t>En las etapas iniciales de este proyecto podríamos hacer que todo funcione sirviendonos de las diferentes tecnologías disponibles teniendo en cuenta diferentes factores:</w:t>
+      </w:r>
+    </w:p>
+    <w:p>
+      <w:pPr>
+        <w:pStyle w:val="Normal"/>
+        <w:spacing w:before="280" w:after="280"/>
+        <w:ind w:hanging="0"/>
+        <w:rPr/>
+      </w:pPr>
+      <w:r>
+        <w:rPr/>
+        <w:t>Cuando la demanda crece o la exigencia del servicio así lo requiere se puede migrar a otros servicios más amplios (IaaS) como EC2.</w:t>
+      </w:r>
+    </w:p>
+    <w:p>
+      <w:pPr>
+        <w:pStyle w:val="Normal"/>
+        <w:spacing w:before="280" w:after="280"/>
+        <w:ind w:hanging="0"/>
+        <w:rPr/>
+      </w:pPr>
+      <w:r>
+        <w:rPr/>
+        <w:t>Cuando el almacenaje en la nube se hace demasiado grande estos archivos o elementos almacenado podrían ir a S3, que es un servicio gestionado de AWS, que es accesible tanto desde sistemas PaaS como IaaS.</w:t>
+      </w:r>
+    </w:p>
     <w:sectPr>
-      <w:headerReference w:type="default" r:id="rId21"/>
-      <w:footerReference w:type="first" r:id="rId22"/>
+      <w:headerReference w:type="default" r:id="rId16"/>
+      <w:footerReference w:type="first" r:id="rId17"/>
+      <w:type w:val="nextPage"/>
       <w:pgSz w:w="11906" w:h="16838"/>
-      <w:pgMar w:top="1417" w:right="1701" w:bottom="1417" w:left="1701" w:header="708" w:footer="708" w:gutter="0"/>
-      <w:pgNumType w:start="0"/>
-      <w:cols w:space="708"/>
+      <w:pgMar w:left="1701" w:right="1701" w:gutter="0" w:header="708" w:top="1417" w:footer="708" w:bottom="1417"/>
+      <w:pgNumType w:start="0" w:fmt="decimal"/>
+      <w:formProt w:val="false"/>
       <w:titlePg/>
-      <w:docGrid w:linePitch="360"/>
+      <w:textDirection w:val="lrTb"/>
+      <w:docGrid w:type="default" w:linePitch="360" w:charSpace="6143"/>
     </w:sectPr>
   </w:body>
 </w:document>
 </file>
 
-<file path=word/endnotes.xml><?xml version="1.0" encoding="utf-8"?>
-<w:endnotes xmlns:wpc="http://schemas.microsoft.com/office/word/2010/wordprocessingCanvas" xmlns:cx="http://schemas.microsoft.com/office/drawing/2014/chartex" xmlns:mc="http://schemas.openxmlformats.org/markup-compatibility/2006" xmlns:o="urn:schemas-microsoft-com:office:office" xmlns:r="http://schemas.openxmlformats.org/officeDocument/2006/relationships" xmlns:m="http://schemas.openxmlformats.org/officeDocument/2006/math" xmlns:v="urn:schemas-microsoft-com:vml" xmlns:wp14="http://schemas.microsoft.com/office/word/2010/wordprocessingDrawing" xmlns:wp="http://schemas.openxmlformats.org/drawingml/2006/wordprocessingDrawing" xmlns:w10="urn:schemas-microsoft-com:office:word" xmlns:w="http://schemas.openxmlformats.org/wordprocessingml/2006/main" xmlns:w14="http://schemas.microsoft.com/office/word/2010/wordml" xmlns:w15="http://schemas.microsoft.com/office/word/2012/wordml" xmlns:w16se="http://schemas.microsoft.com/office/word/2015/wordml/symex" xmlns:wpg="http://schemas.microsoft.com/office/word/2010/wordprocessingGroup" xmlns:wpi="http://schemas.microsoft.com/office/word/2010/wordprocessingInk" xmlns:wne="http://schemas.microsoft.com/office/word/2006/wordml" xmlns:wps="http://schemas.microsoft.com/office/word/2010/wordprocessingShape" mc:Ignorable="w14 w15 w16se wp14">
-  <w:endnote w:type="separator" w:id="-1">
-    <w:p>
-      <w:pPr>
-        <w:spacing w:before="0" w:after="0" w:line="240" w:lineRule="auto"/>
-      </w:pPr>
-      <w:r>
-        <w:separator/>
-      </w:r>
-    </w:p>
-  </w:endnote>
-  <w:endnote w:type="continuationSeparator" w:id="0">
-    <w:p>
-      <w:pPr>
-        <w:spacing w:before="0" w:after="0" w:line="240" w:lineRule="auto"/>
-      </w:pPr>
-      <w:r>
-        <w:continuationSeparator/>
-      </w:r>
-    </w:p>
-  </w:endnote>
-</w:endnotes>
-</file>
-
 <file path=word/footer1.xml><?xml version="1.0" encoding="utf-8"?>
-<w:ftr xmlns:wpc="http://schemas.microsoft.com/office/word/2010/wordprocessingCanvas" xmlns:cx="http://schemas.microsoft.com/office/drawing/2014/chartex" xmlns:mc="http://schemas.openxmlformats.org/markup-compatibility/2006" xmlns:o="urn:schemas-microsoft-com:office:office" xmlns:r="http://schemas.openxmlformats.org/officeDocument/2006/relationships" xmlns:m="http://schemas.openxmlformats.org/officeDocument/2006/math" xmlns:v="urn:schemas-microsoft-com:vml" xmlns:wp14="http://schemas.microsoft.com/office/word/2010/wordprocessingDrawing" xmlns:wp="http://schemas.openxmlformats.org/drawingml/2006/wordprocessingDrawing" xmlns:w10="urn:schemas-microsoft-com:office:word" xmlns:w="http://schemas.openxmlformats.org/wordprocessingml/2006/main" xmlns:w14="http://schemas.microsoft.com/office/word/2010/wordml" xmlns:w15="http://schemas.microsoft.com/office/word/2012/wordml" xmlns:w16se="http://schemas.microsoft.com/office/word/2015/wordml/symex" xmlns:wpg="http://schemas.microsoft.com/office/word/2010/wordprocessingGroup" xmlns:wpi="http://schemas.microsoft.com/office/word/2010/wordprocessingInk" xmlns:wne="http://schemas.microsoft.com/office/word/2006/wordml" xmlns:wps="http://schemas.microsoft.com/office/word/2010/wordprocessingShape" mc:Ignorable="w14 w15 w16se wp14">
+<w:ftr xmlns:o="urn:schemas-microsoft-com:office:office" xmlns:r="http://schemas.openxmlformats.org/officeDocument/2006/relationships" xmlns:v="urn:schemas-microsoft-com:vml" xmlns:w="http://schemas.openxmlformats.org/wordprocessingml/2006/main" xmlns:w10="urn:schemas-microsoft-com:office:word" xmlns:wp="http://schemas.openxmlformats.org/drawingml/2006/wordprocessingDrawing" xmlns:wps="http://schemas.microsoft.com/office/word/2010/wordprocessingShape" xmlns:wpg="http://schemas.microsoft.com/office/word/2010/wordprocessingGroup" xmlns:mc="http://schemas.openxmlformats.org/markup-compatibility/2006" xmlns:wp14="http://schemas.microsoft.com/office/word/2010/wordprocessingDrawing" xmlns:w14="http://schemas.microsoft.com/office/word/2010/wordml" xmlns:w15="http://schemas.microsoft.com/office/word/2012/wordml" mc:Ignorable="w14 wp14 w15">
   <w:p>
     <w:pPr>
       <w:pStyle w:val="Piedepgina"/>
+      <w:spacing w:before="280" w:after="280"/>
+      <w:rPr/>
     </w:pPr>
     <w:r>
+      <w:rPr/>
       <w:t>DAW-2</w:t>
-    </w:r>
-    <w:r>
-      <w:ptab w:relativeTo="margin" w:alignment="center" w:leader="none"/>
-    </w:r>
-    <w:r>
+      <w:tab/>
       <w:t>COMPUTACIÓN EN LA NUBE</w:t>
-    </w:r>
-    <w:r>
-      <w:ptab w:relativeTo="margin" w:alignment="right" w:leader="none"/>
-    </w:r>
-    <w:r>
+      <w:tab/>
       <w:t>23/09/2025</w:t>
     </w:r>
   </w:p>
 </w:ftr>
 </file>
 
-<file path=word/footnotes.xml><?xml version="1.0" encoding="utf-8"?>
-<w:footnotes xmlns:wpc="http://schemas.microsoft.com/office/word/2010/wordprocessingCanvas" xmlns:cx="http://schemas.microsoft.com/office/drawing/2014/chartex" xmlns:mc="http://schemas.openxmlformats.org/markup-compatibility/2006" xmlns:o="urn:schemas-microsoft-com:office:office" xmlns:r="http://schemas.openxmlformats.org/officeDocument/2006/relationships" xmlns:m="http://schemas.openxmlformats.org/officeDocument/2006/math" xmlns:v="urn:schemas-microsoft-com:vml" xmlns:wp14="http://schemas.microsoft.com/office/word/2010/wordprocessingDrawing" xmlns:wp="http://schemas.openxmlformats.org/drawingml/2006/wordprocessingDrawing" xmlns:w10="urn:schemas-microsoft-com:office:word" xmlns:w="http://schemas.openxmlformats.org/wordprocessingml/2006/main" xmlns:w14="http://schemas.microsoft.com/office/word/2010/wordml" xmlns:w15="http://schemas.microsoft.com/office/word/2012/wordml" xmlns:w16se="http://schemas.microsoft.com/office/word/2015/wordml/symex" xmlns:wpg="http://schemas.microsoft.com/office/word/2010/wordprocessingGroup" xmlns:wpi="http://schemas.microsoft.com/office/word/2010/wordprocessingInk" xmlns:wne="http://schemas.microsoft.com/office/word/2006/wordml" xmlns:wps="http://schemas.microsoft.com/office/word/2010/wordprocessingShape" mc:Ignorable="w14 w15 w16se wp14">
-  <w:footnote w:type="separator" w:id="-1">
-    <w:p>
-      <w:pPr>
-        <w:spacing w:before="0" w:after="0" w:line="240" w:lineRule="auto"/>
-      </w:pPr>
-      <w:r>
-        <w:separator/>
-      </w:r>
-    </w:p>
-  </w:footnote>
-  <w:footnote w:type="continuationSeparator" w:id="0">
-    <w:p>
-      <w:pPr>
-        <w:spacing w:before="0" w:after="0" w:line="240" w:lineRule="auto"/>
-      </w:pPr>
-      <w:r>
-        <w:continuationSeparator/>
-      </w:r>
-    </w:p>
-  </w:footnote>
-</w:footnotes>
-</file>
-
 <file path=word/header1.xml><?xml version="1.0" encoding="utf-8"?>
-<w:hdr xmlns:wpc="http://schemas.microsoft.com/office/word/2010/wordprocessingCanvas" xmlns:cx="http://schemas.microsoft.com/office/drawing/2014/chartex" xmlns:mc="http://schemas.openxmlformats.org/markup-compatibility/2006" xmlns:o="urn:schemas-microsoft-com:office:office" xmlns:r="http://schemas.openxmlformats.org/officeDocument/2006/relationships" xmlns:m="http://schemas.openxmlformats.org/officeDocument/2006/math" xmlns:v="urn:schemas-microsoft-com:vml" xmlns:wp14="http://schemas.microsoft.com/office/word/2010/wordprocessingDrawing" xmlns:wp="http://schemas.openxmlformats.org/drawingml/2006/wordprocessingDrawing" xmlns:w10="urn:schemas-microsoft-com:office:word" xmlns:w="http://schemas.openxmlformats.org/wordprocessingml/2006/main" xmlns:w14="http://schemas.microsoft.com/office/word/2010/wordml" xmlns:w15="http://schemas.microsoft.com/office/word/2012/wordml" xmlns:w16se="http://schemas.microsoft.com/office/word/2015/wordml/symex" xmlns:wpg="http://schemas.microsoft.com/office/word/2010/wordprocessingGroup" xmlns:wpi="http://schemas.microsoft.com/office/word/2010/wordprocessingInk" xmlns:wne="http://schemas.microsoft.com/office/word/2006/wordml" xmlns:wps="http://schemas.microsoft.com/office/word/2010/wordprocessingShape" mc:Ignorable="w14 w15 w16se wp14">
+<w:hdr xmlns:o="urn:schemas-microsoft-com:office:office" xmlns:r="http://schemas.openxmlformats.org/officeDocument/2006/relationships" xmlns:v="urn:schemas-microsoft-com:vml" xmlns:w="http://schemas.openxmlformats.org/wordprocessingml/2006/main" xmlns:w10="urn:schemas-microsoft-com:office:word" xmlns:wp="http://schemas.openxmlformats.org/drawingml/2006/wordprocessingDrawing" xmlns:wps="http://schemas.microsoft.com/office/word/2010/wordprocessingShape" xmlns:wpg="http://schemas.microsoft.com/office/word/2010/wordprocessingGroup" xmlns:mc="http://schemas.openxmlformats.org/markup-compatibility/2006" xmlns:wp14="http://schemas.microsoft.com/office/word/2010/wordprocessingDrawing" xmlns:w14="http://schemas.microsoft.com/office/word/2010/wordml" xmlns:w15="http://schemas.microsoft.com/office/word/2012/wordml" mc:Ignorable="w14 wp14 w15">
   <w:p>
     <w:pPr>
-      <w:pStyle w:val="Encabezado"/>
+      <w:pStyle w:val="Cabecera"/>
       <w:tabs>
         <w:tab w:val="clear" w:pos="4252"/>
-        <w:tab w:val="right" w:pos="8364"/>
+        <w:tab w:val="right" w:pos="8364" w:leader="none"/>
+        <w:tab w:val="right" w:pos="8504" w:leader="none"/>
       </w:tabs>
+      <w:spacing w:before="280" w:after="280"/>
+      <w:rPr/>
     </w:pPr>
     <w:r>
+      <w:rPr/>
       <w:t>COMPONENTES Y MODELOS DE SERVICIO</w:t>
-    </w:r>
-    <w:r>
       <w:tab/>
       <w:t xml:space="preserve">Página </w:t>
     </w:r>
@@ -3315,7 +3387,7 @@
         <w:b/>
         <w:bCs/>
       </w:rPr>
-      <w:instrText>PAGE  \* Arabic  \* MERGEFORMAT</w:instrText>
+      <w:instrText xml:space="preserve"> PAGE \* ARABIC </w:instrText>
     </w:r>
     <w:r>
       <w:rPr>
@@ -3328,9 +3400,8 @@
       <w:rPr>
         <w:b/>
         <w:bCs/>
-        <w:noProof/>
-      </w:rPr>
-      <w:t>7</w:t>
+      </w:rPr>
+      <w:t>9</w:t>
     </w:r>
     <w:r>
       <w:rPr>
@@ -3340,6 +3411,7 @@
       <w:fldChar w:fldCharType="end"/>
     </w:r>
     <w:r>
+      <w:rPr/>
       <w:t xml:space="preserve"> de </w:t>
     </w:r>
     <w:r>
@@ -3354,7 +3426,7 @@
         <w:b/>
         <w:bCs/>
       </w:rPr>
-      <w:instrText>NUMPAGES  \* Arabic  \* MERGEFORMAT</w:instrText>
+      <w:instrText xml:space="preserve"> NUMPAGES \* ARABIC </w:instrText>
     </w:r>
     <w:r>
       <w:rPr>
@@ -3367,9 +3439,8 @@
       <w:rPr>
         <w:b/>
         <w:bCs/>
-        <w:noProof/>
-      </w:rPr>
-      <w:t>8</w:t>
+      </w:rPr>
+      <w:t>10</w:t>
     </w:r>
     <w:r>
       <w:rPr>
@@ -3383,11 +3454,8 @@
 </file>
 
 <file path=word/numbering.xml><?xml version="1.0" encoding="utf-8"?>
-<w:numbering xmlns:wpc="http://schemas.microsoft.com/office/word/2010/wordprocessingCanvas" xmlns:cx="http://schemas.microsoft.com/office/drawing/2014/chartex" xmlns:mc="http://schemas.openxmlformats.org/markup-compatibility/2006" xmlns:o="urn:schemas-microsoft-com:office:office" xmlns:r="http://schemas.openxmlformats.org/officeDocument/2006/relationships" xmlns:m="http://schemas.openxmlformats.org/officeDocument/2006/math" xmlns:v="urn:schemas-microsoft-com:vml" xmlns:wp14="http://schemas.microsoft.com/office/word/2010/wordprocessingDrawing" xmlns:wp="http://schemas.openxmlformats.org/drawingml/2006/wordprocessingDrawing" xmlns:w10="urn:schemas-microsoft-com:office:word" xmlns:w="http://schemas.openxmlformats.org/wordprocessingml/2006/main" xmlns:w14="http://schemas.microsoft.com/office/word/2010/wordml" xmlns:w15="http://schemas.microsoft.com/office/word/2012/wordml" xmlns:w16se="http://schemas.microsoft.com/office/word/2015/wordml/symex" xmlns:wpg="http://schemas.microsoft.com/office/word/2010/wordprocessingGroup" xmlns:wpi="http://schemas.microsoft.com/office/word/2010/wordprocessingInk" xmlns:wne="http://schemas.microsoft.com/office/word/2006/wordml" xmlns:wps="http://schemas.microsoft.com/office/word/2010/wordprocessingShape" mc:Ignorable="w14 w15 w16se wp14">
-  <w:abstractNum w:abstractNumId="0" w15:restartNumberingAfterBreak="0">
-    <w:nsid w:val="020E7C50"/>
-    <w:multiLevelType w:val="multilevel"/>
-    <w:tmpl w:val="A38808F2"/>
+<w:numbering xmlns:w="http://schemas.openxmlformats.org/wordprocessingml/2006/main" xmlns:o="urn:schemas-microsoft-com:office:office" xmlns:r="http://schemas.openxmlformats.org/officeDocument/2006/relationships" xmlns:v="urn:schemas-microsoft-com:vml" xmlns:mc="http://schemas.openxmlformats.org/markup-compatibility/2006" xmlns:w14="http://schemas.microsoft.com/office/word/2010/wordml" mc:Ignorable="w14">
+  <w:abstractNum w:abstractNumId="1">
     <w:lvl w:ilvl="0">
       <w:start w:val="1"/>
       <w:numFmt w:val="bullet"/>
@@ -3395,16 +3463,153 @@
       <w:lvlJc w:val="left"/>
       <w:pPr>
         <w:tabs>
+          <w:tab w:val="num" w:pos="0"/>
+        </w:tabs>
+        <w:ind w:left="1429" w:hanging="360"/>
+      </w:pPr>
+      <w:rPr>
+        <w:rFonts w:ascii="Symbol" w:hAnsi="Symbol" w:cs="Symbol" w:hint="default"/>
+      </w:rPr>
+    </w:lvl>
+    <w:lvl w:ilvl="1">
+      <w:start w:val="1"/>
+      <w:numFmt w:val="bullet"/>
+      <w:lvlText w:val="o"/>
+      <w:lvlJc w:val="left"/>
+      <w:pPr>
+        <w:tabs>
+          <w:tab w:val="num" w:pos="0"/>
+        </w:tabs>
+        <w:ind w:left="2149" w:hanging="360"/>
+      </w:pPr>
+      <w:rPr>
+        <w:rFonts w:ascii="Courier New" w:hAnsi="Courier New" w:cs="Courier New" w:hint="default"/>
+      </w:rPr>
+    </w:lvl>
+    <w:lvl w:ilvl="2">
+      <w:start w:val="1"/>
+      <w:numFmt w:val="bullet"/>
+      <w:lvlText w:val=""/>
+      <w:lvlJc w:val="left"/>
+      <w:pPr>
+        <w:tabs>
+          <w:tab w:val="num" w:pos="0"/>
+        </w:tabs>
+        <w:ind w:left="2869" w:hanging="360"/>
+      </w:pPr>
+      <w:rPr>
+        <w:rFonts w:ascii="Wingdings" w:hAnsi="Wingdings" w:cs="Wingdings" w:hint="default"/>
+      </w:rPr>
+    </w:lvl>
+    <w:lvl w:ilvl="3">
+      <w:start w:val="1"/>
+      <w:numFmt w:val="bullet"/>
+      <w:lvlText w:val=""/>
+      <w:lvlJc w:val="left"/>
+      <w:pPr>
+        <w:tabs>
+          <w:tab w:val="num" w:pos="0"/>
+        </w:tabs>
+        <w:ind w:left="3589" w:hanging="360"/>
+      </w:pPr>
+      <w:rPr>
+        <w:rFonts w:ascii="Symbol" w:hAnsi="Symbol" w:cs="Symbol" w:hint="default"/>
+      </w:rPr>
+    </w:lvl>
+    <w:lvl w:ilvl="4">
+      <w:start w:val="1"/>
+      <w:numFmt w:val="bullet"/>
+      <w:lvlText w:val="o"/>
+      <w:lvlJc w:val="left"/>
+      <w:pPr>
+        <w:tabs>
+          <w:tab w:val="num" w:pos="0"/>
+        </w:tabs>
+        <w:ind w:left="4309" w:hanging="360"/>
+      </w:pPr>
+      <w:rPr>
+        <w:rFonts w:ascii="Courier New" w:hAnsi="Courier New" w:cs="Courier New" w:hint="default"/>
+      </w:rPr>
+    </w:lvl>
+    <w:lvl w:ilvl="5">
+      <w:start w:val="1"/>
+      <w:numFmt w:val="bullet"/>
+      <w:lvlText w:val=""/>
+      <w:lvlJc w:val="left"/>
+      <w:pPr>
+        <w:tabs>
+          <w:tab w:val="num" w:pos="0"/>
+        </w:tabs>
+        <w:ind w:left="5029" w:hanging="360"/>
+      </w:pPr>
+      <w:rPr>
+        <w:rFonts w:ascii="Wingdings" w:hAnsi="Wingdings" w:cs="Wingdings" w:hint="default"/>
+      </w:rPr>
+    </w:lvl>
+    <w:lvl w:ilvl="6">
+      <w:start w:val="1"/>
+      <w:numFmt w:val="bullet"/>
+      <w:lvlText w:val=""/>
+      <w:lvlJc w:val="left"/>
+      <w:pPr>
+        <w:tabs>
+          <w:tab w:val="num" w:pos="0"/>
+        </w:tabs>
+        <w:ind w:left="5749" w:hanging="360"/>
+      </w:pPr>
+      <w:rPr>
+        <w:rFonts w:ascii="Symbol" w:hAnsi="Symbol" w:cs="Symbol" w:hint="default"/>
+      </w:rPr>
+    </w:lvl>
+    <w:lvl w:ilvl="7">
+      <w:start w:val="1"/>
+      <w:numFmt w:val="bullet"/>
+      <w:lvlText w:val="o"/>
+      <w:lvlJc w:val="left"/>
+      <w:pPr>
+        <w:tabs>
+          <w:tab w:val="num" w:pos="0"/>
+        </w:tabs>
+        <w:ind w:left="6469" w:hanging="360"/>
+      </w:pPr>
+      <w:rPr>
+        <w:rFonts w:ascii="Courier New" w:hAnsi="Courier New" w:cs="Courier New" w:hint="default"/>
+      </w:rPr>
+    </w:lvl>
+    <w:lvl w:ilvl="8">
+      <w:start w:val="1"/>
+      <w:numFmt w:val="bullet"/>
+      <w:lvlText w:val=""/>
+      <w:lvlJc w:val="left"/>
+      <w:pPr>
+        <w:tabs>
+          <w:tab w:val="num" w:pos="0"/>
+        </w:tabs>
+        <w:ind w:left="7189" w:hanging="360"/>
+      </w:pPr>
+      <w:rPr>
+        <w:rFonts w:ascii="Wingdings" w:hAnsi="Wingdings" w:cs="Wingdings" w:hint="default"/>
+      </w:rPr>
+    </w:lvl>
+  </w:abstractNum>
+  <w:abstractNum w:abstractNumId="2">
+    <w:lvl w:ilvl="0">
+      <w:start w:val="1"/>
+      <w:numFmt w:val="bullet"/>
+      <w:lvlText w:val=""/>
+      <w:lvlJc w:val="left"/>
+      <w:pPr>
+        <w:tabs>
           <w:tab w:val="num" w:pos="720"/>
         </w:tabs>
         <w:ind w:left="720" w:hanging="360"/>
       </w:pPr>
       <w:rPr>
-        <w:rFonts w:ascii="Symbol" w:hAnsi="Symbol" w:hint="default"/>
-        <w:sz w:val="20"/>
-      </w:rPr>
-    </w:lvl>
-    <w:lvl w:ilvl="1" w:tentative="1">
+        <w:rFonts w:ascii="Symbol" w:hAnsi="Symbol" w:cs="Symbol" w:hint="default"/>
+        <w:sz w:val="20"/>
+      </w:rPr>
+    </w:lvl>
+    <w:lvl w:ilvl="1">
       <w:start w:val="1"/>
       <w:numFmt w:val="bullet"/>
       <w:lvlText w:val="o"/>
@@ -3416,11 +3621,11 @@
         <w:ind w:left="1440" w:hanging="360"/>
       </w:pPr>
       <w:rPr>
-        <w:rFonts w:ascii="Courier New" w:hAnsi="Courier New" w:hint="default"/>
-        <w:sz w:val="20"/>
-      </w:rPr>
-    </w:lvl>
-    <w:lvl w:ilvl="2" w:tentative="1">
+        <w:rFonts w:ascii="Courier New" w:hAnsi="Courier New" w:cs="Courier New" w:hint="default"/>
+        <w:sz w:val="20"/>
+      </w:rPr>
+    </w:lvl>
+    <w:lvl w:ilvl="2">
       <w:start w:val="1"/>
       <w:numFmt w:val="bullet"/>
       <w:lvlText w:val=""/>
@@ -3432,11 +3637,11 @@
         <w:ind w:left="2160" w:hanging="360"/>
       </w:pPr>
       <w:rPr>
-        <w:rFonts w:ascii="Wingdings" w:hAnsi="Wingdings" w:hint="default"/>
-        <w:sz w:val="20"/>
-      </w:rPr>
-    </w:lvl>
-    <w:lvl w:ilvl="3" w:tentative="1">
+        <w:rFonts w:ascii="Wingdings" w:hAnsi="Wingdings" w:cs="Wingdings" w:hint="default"/>
+        <w:sz w:val="20"/>
+      </w:rPr>
+    </w:lvl>
+    <w:lvl w:ilvl="3">
       <w:start w:val="1"/>
       <w:numFmt w:val="bullet"/>
       <w:lvlText w:val=""/>
@@ -3448,11 +3653,11 @@
         <w:ind w:left="2880" w:hanging="360"/>
       </w:pPr>
       <w:rPr>
-        <w:rFonts w:ascii="Wingdings" w:hAnsi="Wingdings" w:hint="default"/>
-        <w:sz w:val="20"/>
-      </w:rPr>
-    </w:lvl>
-    <w:lvl w:ilvl="4" w:tentative="1">
+        <w:rFonts w:ascii="Wingdings" w:hAnsi="Wingdings" w:cs="Wingdings" w:hint="default"/>
+        <w:sz w:val="20"/>
+      </w:rPr>
+    </w:lvl>
+    <w:lvl w:ilvl="4">
       <w:start w:val="1"/>
       <w:numFmt w:val="bullet"/>
       <w:lvlText w:val=""/>
@@ -3464,11 +3669,11 @@
         <w:ind w:left="3600" w:hanging="360"/>
       </w:pPr>
       <w:rPr>
-        <w:rFonts w:ascii="Wingdings" w:hAnsi="Wingdings" w:hint="default"/>
-        <w:sz w:val="20"/>
-      </w:rPr>
-    </w:lvl>
-    <w:lvl w:ilvl="5" w:tentative="1">
+        <w:rFonts w:ascii="Wingdings" w:hAnsi="Wingdings" w:cs="Wingdings" w:hint="default"/>
+        <w:sz w:val="20"/>
+      </w:rPr>
+    </w:lvl>
+    <w:lvl w:ilvl="5">
       <w:start w:val="1"/>
       <w:numFmt w:val="bullet"/>
       <w:lvlText w:val=""/>
@@ -3480,11 +3685,11 @@
         <w:ind w:left="4320" w:hanging="360"/>
       </w:pPr>
       <w:rPr>
-        <w:rFonts w:ascii="Wingdings" w:hAnsi="Wingdings" w:hint="default"/>
-        <w:sz w:val="20"/>
-      </w:rPr>
-    </w:lvl>
-    <w:lvl w:ilvl="6" w:tentative="1">
+        <w:rFonts w:ascii="Wingdings" w:hAnsi="Wingdings" w:cs="Wingdings" w:hint="default"/>
+        <w:sz w:val="20"/>
+      </w:rPr>
+    </w:lvl>
+    <w:lvl w:ilvl="6">
       <w:start w:val="1"/>
       <w:numFmt w:val="bullet"/>
       <w:lvlText w:val=""/>
@@ -3496,11 +3701,11 @@
         <w:ind w:left="5040" w:hanging="360"/>
       </w:pPr>
       <w:rPr>
-        <w:rFonts w:ascii="Wingdings" w:hAnsi="Wingdings" w:hint="default"/>
-        <w:sz w:val="20"/>
-      </w:rPr>
-    </w:lvl>
-    <w:lvl w:ilvl="7" w:tentative="1">
+        <w:rFonts w:ascii="Wingdings" w:hAnsi="Wingdings" w:cs="Wingdings" w:hint="default"/>
+        <w:sz w:val="20"/>
+      </w:rPr>
+    </w:lvl>
+    <w:lvl w:ilvl="7">
       <w:start w:val="1"/>
       <w:numFmt w:val="bullet"/>
       <w:lvlText w:val=""/>
@@ -3512,11 +3717,11 @@
         <w:ind w:left="5760" w:hanging="360"/>
       </w:pPr>
       <w:rPr>
-        <w:rFonts w:ascii="Wingdings" w:hAnsi="Wingdings" w:hint="default"/>
-        <w:sz w:val="20"/>
-      </w:rPr>
-    </w:lvl>
-    <w:lvl w:ilvl="8" w:tentative="1">
+        <w:rFonts w:ascii="Wingdings" w:hAnsi="Wingdings" w:cs="Wingdings" w:hint="default"/>
+        <w:sz w:val="20"/>
+      </w:rPr>
+    </w:lvl>
+    <w:lvl w:ilvl="8">
       <w:start w:val="1"/>
       <w:numFmt w:val="bullet"/>
       <w:lvlText w:val=""/>
@@ -3528,15 +3733,12 @@
         <w:ind w:left="6480" w:hanging="360"/>
       </w:pPr>
       <w:rPr>
-        <w:rFonts w:ascii="Wingdings" w:hAnsi="Wingdings" w:hint="default"/>
+        <w:rFonts w:ascii="Wingdings" w:hAnsi="Wingdings" w:cs="Wingdings" w:hint="default"/>
         <w:sz w:val="20"/>
       </w:rPr>
     </w:lvl>
   </w:abstractNum>
-  <w:abstractNum w:abstractNumId="1" w15:restartNumberingAfterBreak="0">
-    <w:nsid w:val="025477AE"/>
-    <w:multiLevelType w:val="multilevel"/>
-    <w:tmpl w:val="3ED4B04A"/>
+  <w:abstractNum w:abstractNumId="3">
     <w:lvl w:ilvl="0">
       <w:start w:val="1"/>
       <w:numFmt w:val="bullet"/>
@@ -3549,11 +3751,11 @@
         <w:ind w:left="720" w:hanging="360"/>
       </w:pPr>
       <w:rPr>
-        <w:rFonts w:ascii="Symbol" w:hAnsi="Symbol" w:hint="default"/>
-        <w:sz w:val="20"/>
-      </w:rPr>
-    </w:lvl>
-    <w:lvl w:ilvl="1" w:tentative="1">
+        <w:rFonts w:ascii="Symbol" w:hAnsi="Symbol" w:cs="Symbol" w:hint="default"/>
+        <w:sz w:val="20"/>
+      </w:rPr>
+    </w:lvl>
+    <w:lvl w:ilvl="1">
       <w:start w:val="1"/>
       <w:numFmt w:val="bullet"/>
       <w:lvlText w:val="o"/>
@@ -3565,11 +3767,11 @@
         <w:ind w:left="1440" w:hanging="360"/>
       </w:pPr>
       <w:rPr>
-        <w:rFonts w:ascii="Courier New" w:hAnsi="Courier New" w:hint="default"/>
-        <w:sz w:val="20"/>
-      </w:rPr>
-    </w:lvl>
-    <w:lvl w:ilvl="2" w:tentative="1">
+        <w:rFonts w:ascii="Courier New" w:hAnsi="Courier New" w:cs="Courier New" w:hint="default"/>
+        <w:sz w:val="20"/>
+      </w:rPr>
+    </w:lvl>
+    <w:lvl w:ilvl="2">
       <w:start w:val="1"/>
       <w:numFmt w:val="bullet"/>
       <w:lvlText w:val=""/>
@@ -3581,11 +3783,11 @@
         <w:ind w:left="2160" w:hanging="360"/>
       </w:pPr>
       <w:rPr>
-        <w:rFonts w:ascii="Wingdings" w:hAnsi="Wingdings" w:hint="default"/>
-        <w:sz w:val="20"/>
-      </w:rPr>
-    </w:lvl>
-    <w:lvl w:ilvl="3" w:tentative="1">
+        <w:rFonts w:ascii="Wingdings" w:hAnsi="Wingdings" w:cs="Wingdings" w:hint="default"/>
+        <w:sz w:val="20"/>
+      </w:rPr>
+    </w:lvl>
+    <w:lvl w:ilvl="3">
       <w:start w:val="1"/>
       <w:numFmt w:val="bullet"/>
       <w:lvlText w:val=""/>
@@ -3597,11 +3799,11 @@
         <w:ind w:left="2880" w:hanging="360"/>
       </w:pPr>
       <w:rPr>
-        <w:rFonts w:ascii="Wingdings" w:hAnsi="Wingdings" w:hint="default"/>
-        <w:sz w:val="20"/>
-      </w:rPr>
-    </w:lvl>
-    <w:lvl w:ilvl="4" w:tentative="1">
+        <w:rFonts w:ascii="Wingdings" w:hAnsi="Wingdings" w:cs="Wingdings" w:hint="default"/>
+        <w:sz w:val="20"/>
+      </w:rPr>
+    </w:lvl>
+    <w:lvl w:ilvl="4">
       <w:start w:val="1"/>
       <w:numFmt w:val="bullet"/>
       <w:lvlText w:val=""/>
@@ -3613,11 +3815,11 @@
         <w:ind w:left="3600" w:hanging="360"/>
       </w:pPr>
       <w:rPr>
-        <w:rFonts w:ascii="Wingdings" w:hAnsi="Wingdings" w:hint="default"/>
-        <w:sz w:val="20"/>
-      </w:rPr>
-    </w:lvl>
-    <w:lvl w:ilvl="5" w:tentative="1">
+        <w:rFonts w:ascii="Wingdings" w:hAnsi="Wingdings" w:cs="Wingdings" w:hint="default"/>
+        <w:sz w:val="20"/>
+      </w:rPr>
+    </w:lvl>
+    <w:lvl w:ilvl="5">
       <w:start w:val="1"/>
       <w:numFmt w:val="bullet"/>
       <w:lvlText w:val=""/>
@@ -3629,11 +3831,11 @@
         <w:ind w:left="4320" w:hanging="360"/>
       </w:pPr>
       <w:rPr>
-        <w:rFonts w:ascii="Wingdings" w:hAnsi="Wingdings" w:hint="default"/>
-        <w:sz w:val="20"/>
-      </w:rPr>
-    </w:lvl>
-    <w:lvl w:ilvl="6" w:tentative="1">
+        <w:rFonts w:ascii="Wingdings" w:hAnsi="Wingdings" w:cs="Wingdings" w:hint="default"/>
+        <w:sz w:val="20"/>
+      </w:rPr>
+    </w:lvl>
+    <w:lvl w:ilvl="6">
       <w:start w:val="1"/>
       <w:numFmt w:val="bullet"/>
       <w:lvlText w:val=""/>
@@ -3645,11 +3847,11 @@
         <w:ind w:left="5040" w:hanging="360"/>
       </w:pPr>
       <w:rPr>
-        <w:rFonts w:ascii="Wingdings" w:hAnsi="Wingdings" w:hint="default"/>
-        <w:sz w:val="20"/>
-      </w:rPr>
-    </w:lvl>
-    <w:lvl w:ilvl="7" w:tentative="1">
+        <w:rFonts w:ascii="Wingdings" w:hAnsi="Wingdings" w:cs="Wingdings" w:hint="default"/>
+        <w:sz w:val="20"/>
+      </w:rPr>
+    </w:lvl>
+    <w:lvl w:ilvl="7">
       <w:start w:val="1"/>
       <w:numFmt w:val="bullet"/>
       <w:lvlText w:val=""/>
@@ -3661,11 +3863,11 @@
         <w:ind w:left="5760" w:hanging="360"/>
       </w:pPr>
       <w:rPr>
-        <w:rFonts w:ascii="Wingdings" w:hAnsi="Wingdings" w:hint="default"/>
-        <w:sz w:val="20"/>
-      </w:rPr>
-    </w:lvl>
-    <w:lvl w:ilvl="8" w:tentative="1">
+        <w:rFonts w:ascii="Wingdings" w:hAnsi="Wingdings" w:cs="Wingdings" w:hint="default"/>
+        <w:sz w:val="20"/>
+      </w:rPr>
+    </w:lvl>
+    <w:lvl w:ilvl="8">
       <w:start w:val="1"/>
       <w:numFmt w:val="bullet"/>
       <w:lvlText w:val=""/>
@@ -3677,15 +3879,12 @@
         <w:ind w:left="6480" w:hanging="360"/>
       </w:pPr>
       <w:rPr>
-        <w:rFonts w:ascii="Wingdings" w:hAnsi="Wingdings" w:hint="default"/>
+        <w:rFonts w:ascii="Wingdings" w:hAnsi="Wingdings" w:cs="Wingdings" w:hint="default"/>
         <w:sz w:val="20"/>
       </w:rPr>
     </w:lvl>
   </w:abstractNum>
-  <w:abstractNum w:abstractNumId="2" w15:restartNumberingAfterBreak="0">
-    <w:nsid w:val="0609321C"/>
-    <w:multiLevelType w:val="multilevel"/>
-    <w:tmpl w:val="39DACB7E"/>
+  <w:abstractNum w:abstractNumId="4">
     <w:lvl w:ilvl="0">
       <w:start w:val="1"/>
       <w:numFmt w:val="bullet"/>
@@ -3698,11 +3897,11 @@
         <w:ind w:left="720" w:hanging="360"/>
       </w:pPr>
       <w:rPr>
-        <w:rFonts w:ascii="Symbol" w:hAnsi="Symbol" w:hint="default"/>
-        <w:sz w:val="20"/>
-      </w:rPr>
-    </w:lvl>
-    <w:lvl w:ilvl="1" w:tentative="1">
+        <w:rFonts w:ascii="Symbol" w:hAnsi="Symbol" w:cs="Symbol" w:hint="default"/>
+        <w:sz w:val="20"/>
+      </w:rPr>
+    </w:lvl>
+    <w:lvl w:ilvl="1">
       <w:start w:val="1"/>
       <w:numFmt w:val="bullet"/>
       <w:lvlText w:val="o"/>
@@ -3714,11 +3913,11 @@
         <w:ind w:left="1440" w:hanging="360"/>
       </w:pPr>
       <w:rPr>
-        <w:rFonts w:ascii="Courier New" w:hAnsi="Courier New" w:hint="default"/>
-        <w:sz w:val="20"/>
-      </w:rPr>
-    </w:lvl>
-    <w:lvl w:ilvl="2" w:tentative="1">
+        <w:rFonts w:ascii="Courier New" w:hAnsi="Courier New" w:cs="Courier New" w:hint="default"/>
+        <w:sz w:val="20"/>
+      </w:rPr>
+    </w:lvl>
+    <w:lvl w:ilvl="2">
       <w:start w:val="1"/>
       <w:numFmt w:val="bullet"/>
       <w:lvlText w:val=""/>
@@ -3730,11 +3929,11 @@
         <w:ind w:left="2160" w:hanging="360"/>
       </w:pPr>
       <w:rPr>
-        <w:rFonts w:ascii="Wingdings" w:hAnsi="Wingdings" w:hint="default"/>
-        <w:sz w:val="20"/>
-      </w:rPr>
-    </w:lvl>
-    <w:lvl w:ilvl="3" w:tentative="1">
+        <w:rFonts w:ascii="Wingdings" w:hAnsi="Wingdings" w:cs="Wingdings" w:hint="default"/>
+        <w:sz w:val="20"/>
+      </w:rPr>
+    </w:lvl>
+    <w:lvl w:ilvl="3">
       <w:start w:val="1"/>
       <w:numFmt w:val="bullet"/>
       <w:lvlText w:val=""/>
@@ -3746,11 +3945,11 @@
         <w:ind w:left="2880" w:hanging="360"/>
       </w:pPr>
       <w:rPr>
-        <w:rFonts w:ascii="Wingdings" w:hAnsi="Wingdings" w:hint="default"/>
-        <w:sz w:val="20"/>
-      </w:rPr>
-    </w:lvl>
-    <w:lvl w:ilvl="4" w:tentative="1">
+        <w:rFonts w:ascii="Wingdings" w:hAnsi="Wingdings" w:cs="Wingdings" w:hint="default"/>
+        <w:sz w:val="20"/>
+      </w:rPr>
+    </w:lvl>
+    <w:lvl w:ilvl="4">
       <w:start w:val="1"/>
       <w:numFmt w:val="bullet"/>
       <w:lvlText w:val=""/>
@@ -3762,11 +3961,11 @@
         <w:ind w:left="3600" w:hanging="360"/>
       </w:pPr>
       <w:rPr>
-        <w:rFonts w:ascii="Wingdings" w:hAnsi="Wingdings" w:hint="default"/>
-        <w:sz w:val="20"/>
-      </w:rPr>
-    </w:lvl>
-    <w:lvl w:ilvl="5" w:tentative="1">
+        <w:rFonts w:ascii="Wingdings" w:hAnsi="Wingdings" w:cs="Wingdings" w:hint="default"/>
+        <w:sz w:val="20"/>
+      </w:rPr>
+    </w:lvl>
+    <w:lvl w:ilvl="5">
       <w:start w:val="1"/>
       <w:numFmt w:val="bullet"/>
       <w:lvlText w:val=""/>
@@ -3778,11 +3977,11 @@
         <w:ind w:left="4320" w:hanging="360"/>
       </w:pPr>
       <w:rPr>
-        <w:rFonts w:ascii="Wingdings" w:hAnsi="Wingdings" w:hint="default"/>
-        <w:sz w:val="20"/>
-      </w:rPr>
-    </w:lvl>
-    <w:lvl w:ilvl="6" w:tentative="1">
+        <w:rFonts w:ascii="Wingdings" w:hAnsi="Wingdings" w:cs="Wingdings" w:hint="default"/>
+        <w:sz w:val="20"/>
+      </w:rPr>
+    </w:lvl>
+    <w:lvl w:ilvl="6">
       <w:start w:val="1"/>
       <w:numFmt w:val="bullet"/>
       <w:lvlText w:val=""/>
@@ -3794,11 +3993,11 @@
         <w:ind w:left="5040" w:hanging="360"/>
       </w:pPr>
       <w:rPr>
-        <w:rFonts w:ascii="Wingdings" w:hAnsi="Wingdings" w:hint="default"/>
-        <w:sz w:val="20"/>
-      </w:rPr>
-    </w:lvl>
-    <w:lvl w:ilvl="7" w:tentative="1">
+        <w:rFonts w:ascii="Wingdings" w:hAnsi="Wingdings" w:cs="Wingdings" w:hint="default"/>
+        <w:sz w:val="20"/>
+      </w:rPr>
+    </w:lvl>
+    <w:lvl w:ilvl="7">
       <w:start w:val="1"/>
       <w:numFmt w:val="bullet"/>
       <w:lvlText w:val=""/>
@@ -3810,11 +4009,11 @@
         <w:ind w:left="5760" w:hanging="360"/>
       </w:pPr>
       <w:rPr>
-        <w:rFonts w:ascii="Wingdings" w:hAnsi="Wingdings" w:hint="default"/>
-        <w:sz w:val="20"/>
-      </w:rPr>
-    </w:lvl>
-    <w:lvl w:ilvl="8" w:tentative="1">
+        <w:rFonts w:ascii="Wingdings" w:hAnsi="Wingdings" w:cs="Wingdings" w:hint="default"/>
+        <w:sz w:val="20"/>
+      </w:rPr>
+    </w:lvl>
+    <w:lvl w:ilvl="8">
       <w:start w:val="1"/>
       <w:numFmt w:val="bullet"/>
       <w:lvlText w:val=""/>
@@ -3826,128 +4025,450 @@
         <w:ind w:left="6480" w:hanging="360"/>
       </w:pPr>
       <w:rPr>
-        <w:rFonts w:ascii="Wingdings" w:hAnsi="Wingdings" w:hint="default"/>
+        <w:rFonts w:ascii="Wingdings" w:hAnsi="Wingdings" w:cs="Wingdings" w:hint="default"/>
         <w:sz w:val="20"/>
       </w:rPr>
     </w:lvl>
   </w:abstractNum>
-  <w:abstractNum w:abstractNumId="3" w15:restartNumberingAfterBreak="0">
-    <w:nsid w:val="0EBC00B6"/>
-    <w:multiLevelType w:val="hybridMultilevel"/>
-    <w:tmpl w:val="D0B2B44A"/>
-    <w:lvl w:ilvl="0" w:tplc="0C0A0001">
+  <w:abstractNum w:abstractNumId="5">
+    <w:lvl w:ilvl="0">
       <w:start w:val="1"/>
       <w:numFmt w:val="bullet"/>
       <w:lvlText w:val=""/>
       <w:lvlJc w:val="left"/>
       <w:pPr>
-        <w:ind w:left="1429" w:hanging="360"/>
-      </w:pPr>
-      <w:rPr>
-        <w:rFonts w:ascii="Symbol" w:hAnsi="Symbol" w:hint="default"/>
-      </w:rPr>
-    </w:lvl>
-    <w:lvl w:ilvl="1" w:tplc="0C0A0003" w:tentative="1">
+        <w:tabs>
+          <w:tab w:val="num" w:pos="720"/>
+        </w:tabs>
+        <w:ind w:left="720" w:hanging="360"/>
+      </w:pPr>
+      <w:rPr>
+        <w:rFonts w:ascii="Symbol" w:hAnsi="Symbol" w:cs="Symbol" w:hint="default"/>
+        <w:sz w:val="20"/>
+      </w:rPr>
+    </w:lvl>
+    <w:lvl w:ilvl="1">
       <w:start w:val="1"/>
       <w:numFmt w:val="bullet"/>
       <w:lvlText w:val="o"/>
       <w:lvlJc w:val="left"/>
       <w:pPr>
-        <w:ind w:left="2149" w:hanging="360"/>
+        <w:tabs>
+          <w:tab w:val="num" w:pos="1440"/>
+        </w:tabs>
+        <w:ind w:left="1440" w:hanging="360"/>
       </w:pPr>
       <w:rPr>
         <w:rFonts w:ascii="Courier New" w:hAnsi="Courier New" w:cs="Courier New" w:hint="default"/>
-      </w:rPr>
-    </w:lvl>
-    <w:lvl w:ilvl="2" w:tplc="0C0A0005" w:tentative="1">
+        <w:sz w:val="20"/>
+      </w:rPr>
+    </w:lvl>
+    <w:lvl w:ilvl="2">
       <w:start w:val="1"/>
       <w:numFmt w:val="bullet"/>
       <w:lvlText w:val=""/>
       <w:lvlJc w:val="left"/>
       <w:pPr>
-        <w:ind w:left="2869" w:hanging="360"/>
-      </w:pPr>
-      <w:rPr>
-        <w:rFonts w:ascii="Wingdings" w:hAnsi="Wingdings" w:hint="default"/>
-      </w:rPr>
-    </w:lvl>
-    <w:lvl w:ilvl="3" w:tplc="0C0A0001" w:tentative="1">
+        <w:tabs>
+          <w:tab w:val="num" w:pos="2160"/>
+        </w:tabs>
+        <w:ind w:left="2160" w:hanging="360"/>
+      </w:pPr>
+      <w:rPr>
+        <w:rFonts w:ascii="Wingdings" w:hAnsi="Wingdings" w:cs="Wingdings" w:hint="default"/>
+        <w:sz w:val="20"/>
+      </w:rPr>
+    </w:lvl>
+    <w:lvl w:ilvl="3">
+      <w:start w:val="1"/>
+      <w:numFmt w:val="bullet"/>
+      <w:lvlText w:val=""/>
+      <w:lvlJc w:val="left"/>
+      <w:pPr>
+        <w:tabs>
+          <w:tab w:val="num" w:pos="2880"/>
+        </w:tabs>
+        <w:ind w:left="2880" w:hanging="360"/>
+      </w:pPr>
+      <w:rPr>
+        <w:rFonts w:ascii="Wingdings" w:hAnsi="Wingdings" w:cs="Wingdings" w:hint="default"/>
+        <w:sz w:val="20"/>
+      </w:rPr>
+    </w:lvl>
+    <w:lvl w:ilvl="4">
+      <w:start w:val="1"/>
+      <w:numFmt w:val="bullet"/>
+      <w:lvlText w:val=""/>
+      <w:lvlJc w:val="left"/>
+      <w:pPr>
+        <w:tabs>
+          <w:tab w:val="num" w:pos="3600"/>
+        </w:tabs>
+        <w:ind w:left="3600" w:hanging="360"/>
+      </w:pPr>
+      <w:rPr>
+        <w:rFonts w:ascii="Wingdings" w:hAnsi="Wingdings" w:cs="Wingdings" w:hint="default"/>
+        <w:sz w:val="20"/>
+      </w:rPr>
+    </w:lvl>
+    <w:lvl w:ilvl="5">
+      <w:start w:val="1"/>
+      <w:numFmt w:val="bullet"/>
+      <w:lvlText w:val=""/>
+      <w:lvlJc w:val="left"/>
+      <w:pPr>
+        <w:tabs>
+          <w:tab w:val="num" w:pos="4320"/>
+        </w:tabs>
+        <w:ind w:left="4320" w:hanging="360"/>
+      </w:pPr>
+      <w:rPr>
+        <w:rFonts w:ascii="Wingdings" w:hAnsi="Wingdings" w:cs="Wingdings" w:hint="default"/>
+        <w:sz w:val="20"/>
+      </w:rPr>
+    </w:lvl>
+    <w:lvl w:ilvl="6">
+      <w:start w:val="1"/>
+      <w:numFmt w:val="bullet"/>
+      <w:lvlText w:val=""/>
+      <w:lvlJc w:val="left"/>
+      <w:pPr>
+        <w:tabs>
+          <w:tab w:val="num" w:pos="5040"/>
+        </w:tabs>
+        <w:ind w:left="5040" w:hanging="360"/>
+      </w:pPr>
+      <w:rPr>
+        <w:rFonts w:ascii="Wingdings" w:hAnsi="Wingdings" w:cs="Wingdings" w:hint="default"/>
+        <w:sz w:val="20"/>
+      </w:rPr>
+    </w:lvl>
+    <w:lvl w:ilvl="7">
+      <w:start w:val="1"/>
+      <w:numFmt w:val="bullet"/>
+      <w:lvlText w:val=""/>
+      <w:lvlJc w:val="left"/>
+      <w:pPr>
+        <w:tabs>
+          <w:tab w:val="num" w:pos="5760"/>
+        </w:tabs>
+        <w:ind w:left="5760" w:hanging="360"/>
+      </w:pPr>
+      <w:rPr>
+        <w:rFonts w:ascii="Wingdings" w:hAnsi="Wingdings" w:cs="Wingdings" w:hint="default"/>
+        <w:sz w:val="20"/>
+      </w:rPr>
+    </w:lvl>
+    <w:lvl w:ilvl="8">
+      <w:start w:val="1"/>
+      <w:numFmt w:val="bullet"/>
+      <w:lvlText w:val=""/>
+      <w:lvlJc w:val="left"/>
+      <w:pPr>
+        <w:tabs>
+          <w:tab w:val="num" w:pos="6480"/>
+        </w:tabs>
+        <w:ind w:left="6480" w:hanging="360"/>
+      </w:pPr>
+      <w:rPr>
+        <w:rFonts w:ascii="Wingdings" w:hAnsi="Wingdings" w:cs="Wingdings" w:hint="default"/>
+        <w:sz w:val="20"/>
+      </w:rPr>
+    </w:lvl>
+  </w:abstractNum>
+  <w:abstractNum w:abstractNumId="6">
+    <w:lvl w:ilvl="0">
       <w:start w:val="1"/>
       <w:numFmt w:val="bullet"/>
       <w:lvlText w:val=""/>
       <w:lvlJc w:val="left"/>
       <w:pPr>
-        <w:ind w:left="3589" w:hanging="360"/>
-      </w:pPr>
-      <w:rPr>
-        <w:rFonts w:ascii="Symbol" w:hAnsi="Symbol" w:hint="default"/>
-      </w:rPr>
-    </w:lvl>
-    <w:lvl w:ilvl="4" w:tplc="0C0A0003" w:tentative="1">
+        <w:tabs>
+          <w:tab w:val="num" w:pos="720"/>
+        </w:tabs>
+        <w:ind w:left="720" w:hanging="360"/>
+      </w:pPr>
+      <w:rPr>
+        <w:rFonts w:ascii="Symbol" w:hAnsi="Symbol" w:cs="Symbol" w:hint="default"/>
+        <w:sz w:val="20"/>
+      </w:rPr>
+    </w:lvl>
+    <w:lvl w:ilvl="1">
       <w:start w:val="1"/>
       <w:numFmt w:val="bullet"/>
       <w:lvlText w:val="o"/>
       <w:lvlJc w:val="left"/>
       <w:pPr>
-        <w:ind w:left="4309" w:hanging="360"/>
+        <w:tabs>
+          <w:tab w:val="num" w:pos="1440"/>
+        </w:tabs>
+        <w:ind w:left="1440" w:hanging="360"/>
       </w:pPr>
       <w:rPr>
         <w:rFonts w:ascii="Courier New" w:hAnsi="Courier New" w:cs="Courier New" w:hint="default"/>
-      </w:rPr>
-    </w:lvl>
-    <w:lvl w:ilvl="5" w:tplc="0C0A0005" w:tentative="1">
+        <w:sz w:val="20"/>
+      </w:rPr>
+    </w:lvl>
+    <w:lvl w:ilvl="2">
       <w:start w:val="1"/>
       <w:numFmt w:val="bullet"/>
       <w:lvlText w:val=""/>
       <w:lvlJc w:val="left"/>
       <w:pPr>
-        <w:ind w:left="5029" w:hanging="360"/>
-      </w:pPr>
-      <w:rPr>
-        <w:rFonts w:ascii="Wingdings" w:hAnsi="Wingdings" w:hint="default"/>
-      </w:rPr>
-    </w:lvl>
-    <w:lvl w:ilvl="6" w:tplc="0C0A0001" w:tentative="1">
+        <w:tabs>
+          <w:tab w:val="num" w:pos="2160"/>
+        </w:tabs>
+        <w:ind w:left="2160" w:hanging="360"/>
+      </w:pPr>
+      <w:rPr>
+        <w:rFonts w:ascii="Wingdings" w:hAnsi="Wingdings" w:cs="Wingdings" w:hint="default"/>
+        <w:sz w:val="20"/>
+      </w:rPr>
+    </w:lvl>
+    <w:lvl w:ilvl="3">
+      <w:start w:val="1"/>
+      <w:numFmt w:val="bullet"/>
+      <w:lvlText w:val=""/>
+      <w:lvlJc w:val="left"/>
+      <w:pPr>
+        <w:tabs>
+          <w:tab w:val="num" w:pos="2880"/>
+        </w:tabs>
+        <w:ind w:left="2880" w:hanging="360"/>
+      </w:pPr>
+      <w:rPr>
+        <w:rFonts w:ascii="Wingdings" w:hAnsi="Wingdings" w:cs="Wingdings" w:hint="default"/>
+        <w:sz w:val="20"/>
+      </w:rPr>
+    </w:lvl>
+    <w:lvl w:ilvl="4">
+      <w:start w:val="1"/>
+      <w:numFmt w:val="bullet"/>
+      <w:lvlText w:val=""/>
+      <w:lvlJc w:val="left"/>
+      <w:pPr>
+        <w:tabs>
+          <w:tab w:val="num" w:pos="3600"/>
+        </w:tabs>
+        <w:ind w:left="3600" w:hanging="360"/>
+      </w:pPr>
+      <w:rPr>
+        <w:rFonts w:ascii="Wingdings" w:hAnsi="Wingdings" w:cs="Wingdings" w:hint="default"/>
+        <w:sz w:val="20"/>
+      </w:rPr>
+    </w:lvl>
+    <w:lvl w:ilvl="5">
+      <w:start w:val="1"/>
+      <w:numFmt w:val="bullet"/>
+      <w:lvlText w:val=""/>
+      <w:lvlJc w:val="left"/>
+      <w:pPr>
+        <w:tabs>
+          <w:tab w:val="num" w:pos="4320"/>
+        </w:tabs>
+        <w:ind w:left="4320" w:hanging="360"/>
+      </w:pPr>
+      <w:rPr>
+        <w:rFonts w:ascii="Wingdings" w:hAnsi="Wingdings" w:cs="Wingdings" w:hint="default"/>
+        <w:sz w:val="20"/>
+      </w:rPr>
+    </w:lvl>
+    <w:lvl w:ilvl="6">
+      <w:start w:val="1"/>
+      <w:numFmt w:val="bullet"/>
+      <w:lvlText w:val=""/>
+      <w:lvlJc w:val="left"/>
+      <w:pPr>
+        <w:tabs>
+          <w:tab w:val="num" w:pos="5040"/>
+        </w:tabs>
+        <w:ind w:left="5040" w:hanging="360"/>
+      </w:pPr>
+      <w:rPr>
+        <w:rFonts w:ascii="Wingdings" w:hAnsi="Wingdings" w:cs="Wingdings" w:hint="default"/>
+        <w:sz w:val="20"/>
+      </w:rPr>
+    </w:lvl>
+    <w:lvl w:ilvl="7">
+      <w:start w:val="1"/>
+      <w:numFmt w:val="bullet"/>
+      <w:lvlText w:val=""/>
+      <w:lvlJc w:val="left"/>
+      <w:pPr>
+        <w:tabs>
+          <w:tab w:val="num" w:pos="5760"/>
+        </w:tabs>
+        <w:ind w:left="5760" w:hanging="360"/>
+      </w:pPr>
+      <w:rPr>
+        <w:rFonts w:ascii="Wingdings" w:hAnsi="Wingdings" w:cs="Wingdings" w:hint="default"/>
+        <w:sz w:val="20"/>
+      </w:rPr>
+    </w:lvl>
+    <w:lvl w:ilvl="8">
+      <w:start w:val="1"/>
+      <w:numFmt w:val="bullet"/>
+      <w:lvlText w:val=""/>
+      <w:lvlJc w:val="left"/>
+      <w:pPr>
+        <w:tabs>
+          <w:tab w:val="num" w:pos="6480"/>
+        </w:tabs>
+        <w:ind w:left="6480" w:hanging="360"/>
+      </w:pPr>
+      <w:rPr>
+        <w:rFonts w:ascii="Wingdings" w:hAnsi="Wingdings" w:cs="Wingdings" w:hint="default"/>
+        <w:sz w:val="20"/>
+      </w:rPr>
+    </w:lvl>
+  </w:abstractNum>
+  <w:abstractNum w:abstractNumId="7">
+    <w:lvl w:ilvl="0">
       <w:start w:val="1"/>
       <w:numFmt w:val="bullet"/>
       <w:lvlText w:val=""/>
       <w:lvlJc w:val="left"/>
       <w:pPr>
-        <w:ind w:left="5749" w:hanging="360"/>
-      </w:pPr>
-      <w:rPr>
-        <w:rFonts w:ascii="Symbol" w:hAnsi="Symbol" w:hint="default"/>
-      </w:rPr>
-    </w:lvl>
-    <w:lvl w:ilvl="7" w:tplc="0C0A0003" w:tentative="1">
+        <w:tabs>
+          <w:tab w:val="num" w:pos="720"/>
+        </w:tabs>
+        <w:ind w:left="720" w:hanging="360"/>
+      </w:pPr>
+      <w:rPr>
+        <w:rFonts w:ascii="Symbol" w:hAnsi="Symbol" w:cs="Symbol" w:hint="default"/>
+        <w:sz w:val="20"/>
+      </w:rPr>
+    </w:lvl>
+    <w:lvl w:ilvl="1">
       <w:start w:val="1"/>
       <w:numFmt w:val="bullet"/>
       <w:lvlText w:val="o"/>
       <w:lvlJc w:val="left"/>
       <w:pPr>
-        <w:ind w:left="6469" w:hanging="360"/>
+        <w:tabs>
+          <w:tab w:val="num" w:pos="1440"/>
+        </w:tabs>
+        <w:ind w:left="1440" w:hanging="360"/>
       </w:pPr>
       <w:rPr>
         <w:rFonts w:ascii="Courier New" w:hAnsi="Courier New" w:cs="Courier New" w:hint="default"/>
-      </w:rPr>
-    </w:lvl>
-    <w:lvl w:ilvl="8" w:tplc="0C0A0005" w:tentative="1">
+        <w:sz w:val="20"/>
+      </w:rPr>
+    </w:lvl>
+    <w:lvl w:ilvl="2">
       <w:start w:val="1"/>
       <w:numFmt w:val="bullet"/>
       <w:lvlText w:val=""/>
       <w:lvlJc w:val="left"/>
       <w:pPr>
-        <w:ind w:left="7189" w:hanging="360"/>
-      </w:pPr>
-      <w:rPr>
-        <w:rFonts w:ascii="Wingdings" w:hAnsi="Wingdings" w:hint="default"/>
+        <w:tabs>
+          <w:tab w:val="num" w:pos="2160"/>
+        </w:tabs>
+        <w:ind w:left="2160" w:hanging="360"/>
+      </w:pPr>
+      <w:rPr>
+        <w:rFonts w:ascii="Wingdings" w:hAnsi="Wingdings" w:cs="Wingdings" w:hint="default"/>
+        <w:sz w:val="20"/>
+      </w:rPr>
+    </w:lvl>
+    <w:lvl w:ilvl="3">
+      <w:start w:val="1"/>
+      <w:numFmt w:val="bullet"/>
+      <w:lvlText w:val=""/>
+      <w:lvlJc w:val="left"/>
+      <w:pPr>
+        <w:tabs>
+          <w:tab w:val="num" w:pos="2880"/>
+        </w:tabs>
+        <w:ind w:left="2880" w:hanging="360"/>
+      </w:pPr>
+      <w:rPr>
+        <w:rFonts w:ascii="Wingdings" w:hAnsi="Wingdings" w:cs="Wingdings" w:hint="default"/>
+        <w:sz w:val="20"/>
+      </w:rPr>
+    </w:lvl>
+    <w:lvl w:ilvl="4">
+      <w:start w:val="1"/>
+      <w:numFmt w:val="bullet"/>
+      <w:lvlText w:val=""/>
+      <w:lvlJc w:val="left"/>
+      <w:pPr>
+        <w:tabs>
+          <w:tab w:val="num" w:pos="3600"/>
+        </w:tabs>
+        <w:ind w:left="3600" w:hanging="360"/>
+      </w:pPr>
+      <w:rPr>
+        <w:rFonts w:ascii="Wingdings" w:hAnsi="Wingdings" w:cs="Wingdings" w:hint="default"/>
+        <w:sz w:val="20"/>
+      </w:rPr>
+    </w:lvl>
+    <w:lvl w:ilvl="5">
+      <w:start w:val="1"/>
+      <w:numFmt w:val="bullet"/>
+      <w:lvlText w:val=""/>
+      <w:lvlJc w:val="left"/>
+      <w:pPr>
+        <w:tabs>
+          <w:tab w:val="num" w:pos="4320"/>
+        </w:tabs>
+        <w:ind w:left="4320" w:hanging="360"/>
+      </w:pPr>
+      <w:rPr>
+        <w:rFonts w:ascii="Wingdings" w:hAnsi="Wingdings" w:cs="Wingdings" w:hint="default"/>
+        <w:sz w:val="20"/>
+      </w:rPr>
+    </w:lvl>
+    <w:lvl w:ilvl="6">
+      <w:start w:val="1"/>
+      <w:numFmt w:val="bullet"/>
+      <w:lvlText w:val=""/>
+      <w:lvlJc w:val="left"/>
+      <w:pPr>
+        <w:tabs>
+          <w:tab w:val="num" w:pos="5040"/>
+        </w:tabs>
+        <w:ind w:left="5040" w:hanging="360"/>
+      </w:pPr>
+      <w:rPr>
+        <w:rFonts w:ascii="Wingdings" w:hAnsi="Wingdings" w:cs="Wingdings" w:hint="default"/>
+        <w:sz w:val="20"/>
+      </w:rPr>
+    </w:lvl>
+    <w:lvl w:ilvl="7">
+      <w:start w:val="1"/>
+      <w:numFmt w:val="bullet"/>
+      <w:lvlText w:val=""/>
+      <w:lvlJc w:val="left"/>
+      <w:pPr>
+        <w:tabs>
+          <w:tab w:val="num" w:pos="5760"/>
+        </w:tabs>
+        <w:ind w:left="5760" w:hanging="360"/>
+      </w:pPr>
+      <w:rPr>
+        <w:rFonts w:ascii="Wingdings" w:hAnsi="Wingdings" w:cs="Wingdings" w:hint="default"/>
+        <w:sz w:val="20"/>
+      </w:rPr>
+    </w:lvl>
+    <w:lvl w:ilvl="8">
+      <w:start w:val="1"/>
+      <w:numFmt w:val="bullet"/>
+      <w:lvlText w:val=""/>
+      <w:lvlJc w:val="left"/>
+      <w:pPr>
+        <w:tabs>
+          <w:tab w:val="num" w:pos="6480"/>
+        </w:tabs>
+        <w:ind w:left="6480" w:hanging="360"/>
+      </w:pPr>
+      <w:rPr>
+        <w:rFonts w:ascii="Wingdings" w:hAnsi="Wingdings" w:cs="Wingdings" w:hint="default"/>
+        <w:sz w:val="20"/>
       </w:rPr>
     </w:lvl>
   </w:abstractNum>
-  <w:abstractNum w:abstractNumId="4" w15:restartNumberingAfterBreak="0">
-    <w:nsid w:val="1FF23029"/>
-    <w:multiLevelType w:val="multilevel"/>
-    <w:tmpl w:val="9DAAEF08"/>
+  <w:abstractNum w:abstractNumId="8">
     <w:lvl w:ilvl="0">
       <w:start w:val="1"/>
       <w:numFmt w:val="bullet"/>
@@ -3960,11 +4481,11 @@
         <w:ind w:left="720" w:hanging="360"/>
       </w:pPr>
       <w:rPr>
-        <w:rFonts w:ascii="Symbol" w:hAnsi="Symbol" w:hint="default"/>
-        <w:sz w:val="20"/>
-      </w:rPr>
-    </w:lvl>
-    <w:lvl w:ilvl="1" w:tentative="1">
+        <w:rFonts w:ascii="Symbol" w:hAnsi="Symbol" w:cs="Symbol" w:hint="default"/>
+        <w:sz w:val="20"/>
+      </w:rPr>
+    </w:lvl>
+    <w:lvl w:ilvl="1">
       <w:start w:val="1"/>
       <w:numFmt w:val="bullet"/>
       <w:lvlText w:val="o"/>
@@ -3976,11 +4497,11 @@
         <w:ind w:left="1440" w:hanging="360"/>
       </w:pPr>
       <w:rPr>
-        <w:rFonts w:ascii="Courier New" w:hAnsi="Courier New" w:hint="default"/>
-        <w:sz w:val="20"/>
-      </w:rPr>
-    </w:lvl>
-    <w:lvl w:ilvl="2" w:tentative="1">
+        <w:rFonts w:ascii="Courier New" w:hAnsi="Courier New" w:cs="Courier New" w:hint="default"/>
+        <w:sz w:val="20"/>
+      </w:rPr>
+    </w:lvl>
+    <w:lvl w:ilvl="2">
       <w:start w:val="1"/>
       <w:numFmt w:val="bullet"/>
       <w:lvlText w:val=""/>
@@ -3992,11 +4513,11 @@
         <w:ind w:left="2160" w:hanging="360"/>
       </w:pPr>
       <w:rPr>
-        <w:rFonts w:ascii="Wingdings" w:hAnsi="Wingdings" w:hint="default"/>
-        <w:sz w:val="20"/>
-      </w:rPr>
-    </w:lvl>
-    <w:lvl w:ilvl="3" w:tentative="1">
+        <w:rFonts w:ascii="Wingdings" w:hAnsi="Wingdings" w:cs="Wingdings" w:hint="default"/>
+        <w:sz w:val="20"/>
+      </w:rPr>
+    </w:lvl>
+    <w:lvl w:ilvl="3">
       <w:start w:val="1"/>
       <w:numFmt w:val="bullet"/>
       <w:lvlText w:val=""/>
@@ -4008,11 +4529,11 @@
         <w:ind w:left="2880" w:hanging="360"/>
       </w:pPr>
       <w:rPr>
-        <w:rFonts w:ascii="Wingdings" w:hAnsi="Wingdings" w:hint="default"/>
-        <w:sz w:val="20"/>
-      </w:rPr>
-    </w:lvl>
-    <w:lvl w:ilvl="4" w:tentative="1">
+        <w:rFonts w:ascii="Wingdings" w:hAnsi="Wingdings" w:cs="Wingdings" w:hint="default"/>
+        <w:sz w:val="20"/>
+      </w:rPr>
+    </w:lvl>
+    <w:lvl w:ilvl="4">
       <w:start w:val="1"/>
       <w:numFmt w:val="bullet"/>
       <w:lvlText w:val=""/>
@@ -4024,11 +4545,11 @@
         <w:ind w:left="3600" w:hanging="360"/>
       </w:pPr>
       <w:rPr>
-        <w:rFonts w:ascii="Wingdings" w:hAnsi="Wingdings" w:hint="default"/>
-        <w:sz w:val="20"/>
-      </w:rPr>
-    </w:lvl>
-    <w:lvl w:ilvl="5" w:tentative="1">
+        <w:rFonts w:ascii="Wingdings" w:hAnsi="Wingdings" w:cs="Wingdings" w:hint="default"/>
+        <w:sz w:val="20"/>
+      </w:rPr>
+    </w:lvl>
+    <w:lvl w:ilvl="5">
       <w:start w:val="1"/>
       <w:numFmt w:val="bullet"/>
       <w:lvlText w:val=""/>
@@ -4040,11 +4561,11 @@
         <w:ind w:left="4320" w:hanging="360"/>
       </w:pPr>
       <w:rPr>
-        <w:rFonts w:ascii="Wingdings" w:hAnsi="Wingdings" w:hint="default"/>
-        <w:sz w:val="20"/>
-      </w:rPr>
-    </w:lvl>
-    <w:lvl w:ilvl="6" w:tentative="1">
+        <w:rFonts w:ascii="Wingdings" w:hAnsi="Wingdings" w:cs="Wingdings" w:hint="default"/>
+        <w:sz w:val="20"/>
+      </w:rPr>
+    </w:lvl>
+    <w:lvl w:ilvl="6">
       <w:start w:val="1"/>
       <w:numFmt w:val="bullet"/>
       <w:lvlText w:val=""/>
@@ -4056,11 +4577,11 @@
         <w:ind w:left="5040" w:hanging="360"/>
       </w:pPr>
       <w:rPr>
-        <w:rFonts w:ascii="Wingdings" w:hAnsi="Wingdings" w:hint="default"/>
-        <w:sz w:val="20"/>
-      </w:rPr>
-    </w:lvl>
-    <w:lvl w:ilvl="7" w:tentative="1">
+        <w:rFonts w:ascii="Wingdings" w:hAnsi="Wingdings" w:cs="Wingdings" w:hint="default"/>
+        <w:sz w:val="20"/>
+      </w:rPr>
+    </w:lvl>
+    <w:lvl w:ilvl="7">
       <w:start w:val="1"/>
       <w:numFmt w:val="bullet"/>
       <w:lvlText w:val=""/>
@@ -4072,11 +4593,11 @@
         <w:ind w:left="5760" w:hanging="360"/>
       </w:pPr>
       <w:rPr>
-        <w:rFonts w:ascii="Wingdings" w:hAnsi="Wingdings" w:hint="default"/>
-        <w:sz w:val="20"/>
-      </w:rPr>
-    </w:lvl>
-    <w:lvl w:ilvl="8" w:tentative="1">
+        <w:rFonts w:ascii="Wingdings" w:hAnsi="Wingdings" w:cs="Wingdings" w:hint="default"/>
+        <w:sz w:val="20"/>
+      </w:rPr>
+    </w:lvl>
+    <w:lvl w:ilvl="8">
       <w:start w:val="1"/>
       <w:numFmt w:val="bullet"/>
       <w:lvlText w:val=""/>
@@ -4088,15 +4609,12 @@
         <w:ind w:left="6480" w:hanging="360"/>
       </w:pPr>
       <w:rPr>
-        <w:rFonts w:ascii="Wingdings" w:hAnsi="Wingdings" w:hint="default"/>
+        <w:rFonts w:ascii="Wingdings" w:hAnsi="Wingdings" w:cs="Wingdings" w:hint="default"/>
         <w:sz w:val="20"/>
       </w:rPr>
     </w:lvl>
   </w:abstractNum>
-  <w:abstractNum w:abstractNumId="5" w15:restartNumberingAfterBreak="0">
-    <w:nsid w:val="22B07F50"/>
-    <w:multiLevelType w:val="multilevel"/>
-    <w:tmpl w:val="E14A6D56"/>
+  <w:abstractNum w:abstractNumId="9">
     <w:lvl w:ilvl="0">
       <w:start w:val="1"/>
       <w:numFmt w:val="bullet"/>
@@ -4109,11 +4627,11 @@
         <w:ind w:left="720" w:hanging="360"/>
       </w:pPr>
       <w:rPr>
-        <w:rFonts w:ascii="Symbol" w:hAnsi="Symbol" w:hint="default"/>
-        <w:sz w:val="20"/>
-      </w:rPr>
-    </w:lvl>
-    <w:lvl w:ilvl="1" w:tentative="1">
+        <w:rFonts w:ascii="Symbol" w:hAnsi="Symbol" w:cs="Symbol" w:hint="default"/>
+        <w:sz w:val="20"/>
+      </w:rPr>
+    </w:lvl>
+    <w:lvl w:ilvl="1">
       <w:start w:val="1"/>
       <w:numFmt w:val="bullet"/>
       <w:lvlText w:val="o"/>
@@ -4125,11 +4643,11 @@
         <w:ind w:left="1440" w:hanging="360"/>
       </w:pPr>
       <w:rPr>
-        <w:rFonts w:ascii="Courier New" w:hAnsi="Courier New" w:hint="default"/>
-        <w:sz w:val="20"/>
-      </w:rPr>
-    </w:lvl>
-    <w:lvl w:ilvl="2" w:tentative="1">
+        <w:rFonts w:ascii="Courier New" w:hAnsi="Courier New" w:cs="Courier New" w:hint="default"/>
+        <w:sz w:val="20"/>
+      </w:rPr>
+    </w:lvl>
+    <w:lvl w:ilvl="2">
       <w:start w:val="1"/>
       <w:numFmt w:val="bullet"/>
       <w:lvlText w:val=""/>
@@ -4141,11 +4659,11 @@
         <w:ind w:left="2160" w:hanging="360"/>
       </w:pPr>
       <w:rPr>
-        <w:rFonts w:ascii="Wingdings" w:hAnsi="Wingdings" w:hint="default"/>
-        <w:sz w:val="20"/>
-      </w:rPr>
-    </w:lvl>
-    <w:lvl w:ilvl="3" w:tentative="1">
+        <w:rFonts w:ascii="Wingdings" w:hAnsi="Wingdings" w:cs="Wingdings" w:hint="default"/>
+        <w:sz w:val="20"/>
+      </w:rPr>
+    </w:lvl>
+    <w:lvl w:ilvl="3">
       <w:start w:val="1"/>
       <w:numFmt w:val="bullet"/>
       <w:lvlText w:val=""/>
@@ -4157,11 +4675,11 @@
         <w:ind w:left="2880" w:hanging="360"/>
       </w:pPr>
       <w:rPr>
-        <w:rFonts w:ascii="Wingdings" w:hAnsi="Wingdings" w:hint="default"/>
-        <w:sz w:val="20"/>
-      </w:rPr>
-    </w:lvl>
-    <w:lvl w:ilvl="4" w:tentative="1">
+        <w:rFonts w:ascii="Wingdings" w:hAnsi="Wingdings" w:cs="Wingdings" w:hint="default"/>
+        <w:sz w:val="20"/>
+      </w:rPr>
+    </w:lvl>
+    <w:lvl w:ilvl="4">
       <w:start w:val="1"/>
       <w:numFmt w:val="bullet"/>
       <w:lvlText w:val=""/>
@@ -4173,11 +4691,11 @@
         <w:ind w:left="3600" w:hanging="360"/>
       </w:pPr>
       <w:rPr>
-        <w:rFonts w:ascii="Wingdings" w:hAnsi="Wingdings" w:hint="default"/>
-        <w:sz w:val="20"/>
-      </w:rPr>
-    </w:lvl>
-    <w:lvl w:ilvl="5" w:tentative="1">
+        <w:rFonts w:ascii="Wingdings" w:hAnsi="Wingdings" w:cs="Wingdings" w:hint="default"/>
+        <w:sz w:val="20"/>
+      </w:rPr>
+    </w:lvl>
+    <w:lvl w:ilvl="5">
       <w:start w:val="1"/>
       <w:numFmt w:val="bullet"/>
       <w:lvlText w:val=""/>
@@ -4189,11 +4707,11 @@
         <w:ind w:left="4320" w:hanging="360"/>
       </w:pPr>
       <w:rPr>
-        <w:rFonts w:ascii="Wingdings" w:hAnsi="Wingdings" w:hint="default"/>
-        <w:sz w:val="20"/>
-      </w:rPr>
-    </w:lvl>
-    <w:lvl w:ilvl="6" w:tentative="1">
+        <w:rFonts w:ascii="Wingdings" w:hAnsi="Wingdings" w:cs="Wingdings" w:hint="default"/>
+        <w:sz w:val="20"/>
+      </w:rPr>
+    </w:lvl>
+    <w:lvl w:ilvl="6">
       <w:start w:val="1"/>
       <w:numFmt w:val="bullet"/>
       <w:lvlText w:val=""/>
@@ -4205,11 +4723,11 @@
         <w:ind w:left="5040" w:hanging="360"/>
       </w:pPr>
       <w:rPr>
-        <w:rFonts w:ascii="Wingdings" w:hAnsi="Wingdings" w:hint="default"/>
-        <w:sz w:val="20"/>
-      </w:rPr>
-    </w:lvl>
-    <w:lvl w:ilvl="7" w:tentative="1">
+        <w:rFonts w:ascii="Wingdings" w:hAnsi="Wingdings" w:cs="Wingdings" w:hint="default"/>
+        <w:sz w:val="20"/>
+      </w:rPr>
+    </w:lvl>
+    <w:lvl w:ilvl="7">
       <w:start w:val="1"/>
       <w:numFmt w:val="bullet"/>
       <w:lvlText w:val=""/>
@@ -4221,11 +4739,11 @@
         <w:ind w:left="5760" w:hanging="360"/>
       </w:pPr>
       <w:rPr>
-        <w:rFonts w:ascii="Wingdings" w:hAnsi="Wingdings" w:hint="default"/>
-        <w:sz w:val="20"/>
-      </w:rPr>
-    </w:lvl>
-    <w:lvl w:ilvl="8" w:tentative="1">
+        <w:rFonts w:ascii="Wingdings" w:hAnsi="Wingdings" w:cs="Wingdings" w:hint="default"/>
+        <w:sz w:val="20"/>
+      </w:rPr>
+    </w:lvl>
+    <w:lvl w:ilvl="8">
       <w:start w:val="1"/>
       <w:numFmt w:val="bullet"/>
       <w:lvlText w:val=""/>
@@ -4237,15 +4755,12 @@
         <w:ind w:left="6480" w:hanging="360"/>
       </w:pPr>
       <w:rPr>
-        <w:rFonts w:ascii="Wingdings" w:hAnsi="Wingdings" w:hint="default"/>
+        <w:rFonts w:ascii="Wingdings" w:hAnsi="Wingdings" w:cs="Wingdings" w:hint="default"/>
         <w:sz w:val="20"/>
       </w:rPr>
     </w:lvl>
   </w:abstractNum>
-  <w:abstractNum w:abstractNumId="6" w15:restartNumberingAfterBreak="0">
-    <w:nsid w:val="25C41307"/>
-    <w:multiLevelType w:val="multilevel"/>
-    <w:tmpl w:val="304A07B0"/>
+  <w:abstractNum w:abstractNumId="10">
     <w:lvl w:ilvl="0">
       <w:start w:val="1"/>
       <w:numFmt w:val="bullet"/>
@@ -4258,11 +4773,11 @@
         <w:ind w:left="720" w:hanging="360"/>
       </w:pPr>
       <w:rPr>
-        <w:rFonts w:ascii="Symbol" w:hAnsi="Symbol" w:hint="default"/>
-        <w:sz w:val="20"/>
-      </w:rPr>
-    </w:lvl>
-    <w:lvl w:ilvl="1" w:tentative="1">
+        <w:rFonts w:ascii="Symbol" w:hAnsi="Symbol" w:cs="Symbol" w:hint="default"/>
+        <w:sz w:val="20"/>
+      </w:rPr>
+    </w:lvl>
+    <w:lvl w:ilvl="1">
       <w:start w:val="1"/>
       <w:numFmt w:val="bullet"/>
       <w:lvlText w:val="o"/>
@@ -4274,11 +4789,11 @@
         <w:ind w:left="1440" w:hanging="360"/>
       </w:pPr>
       <w:rPr>
-        <w:rFonts w:ascii="Courier New" w:hAnsi="Courier New" w:hint="default"/>
-        <w:sz w:val="20"/>
-      </w:rPr>
-    </w:lvl>
-    <w:lvl w:ilvl="2" w:tentative="1">
+        <w:rFonts w:ascii="Courier New" w:hAnsi="Courier New" w:cs="Courier New" w:hint="default"/>
+        <w:sz w:val="20"/>
+      </w:rPr>
+    </w:lvl>
+    <w:lvl w:ilvl="2">
       <w:start w:val="1"/>
       <w:numFmt w:val="bullet"/>
       <w:lvlText w:val=""/>
@@ -4290,11 +4805,11 @@
         <w:ind w:left="2160" w:hanging="360"/>
       </w:pPr>
       <w:rPr>
-        <w:rFonts w:ascii="Wingdings" w:hAnsi="Wingdings" w:hint="default"/>
-        <w:sz w:val="20"/>
-      </w:rPr>
-    </w:lvl>
-    <w:lvl w:ilvl="3" w:tentative="1">
+        <w:rFonts w:ascii="Wingdings" w:hAnsi="Wingdings" w:cs="Wingdings" w:hint="default"/>
+        <w:sz w:val="20"/>
+      </w:rPr>
+    </w:lvl>
+    <w:lvl w:ilvl="3">
       <w:start w:val="1"/>
       <w:numFmt w:val="bullet"/>
       <w:lvlText w:val=""/>
@@ -4306,11 +4821,11 @@
         <w:ind w:left="2880" w:hanging="360"/>
       </w:pPr>
       <w:rPr>
-        <w:rFonts w:ascii="Wingdings" w:hAnsi="Wingdings" w:hint="default"/>
-        <w:sz w:val="20"/>
-      </w:rPr>
-    </w:lvl>
-    <w:lvl w:ilvl="4" w:tentative="1">
+        <w:rFonts w:ascii="Wingdings" w:hAnsi="Wingdings" w:cs="Wingdings" w:hint="default"/>
+        <w:sz w:val="20"/>
+      </w:rPr>
+    </w:lvl>
+    <w:lvl w:ilvl="4">
       <w:start w:val="1"/>
       <w:numFmt w:val="bullet"/>
       <w:lvlText w:val=""/>
@@ -4322,11 +4837,11 @@
         <w:ind w:left="3600" w:hanging="360"/>
       </w:pPr>
       <w:rPr>
-        <w:rFonts w:ascii="Wingdings" w:hAnsi="Wingdings" w:hint="default"/>
-        <w:sz w:val="20"/>
-      </w:rPr>
-    </w:lvl>
-    <w:lvl w:ilvl="5" w:tentative="1">
+        <w:rFonts w:ascii="Wingdings" w:hAnsi="Wingdings" w:cs="Wingdings" w:hint="default"/>
+        <w:sz w:val="20"/>
+      </w:rPr>
+    </w:lvl>
+    <w:lvl w:ilvl="5">
       <w:start w:val="1"/>
       <w:numFmt w:val="bullet"/>
       <w:lvlText w:val=""/>
@@ -4338,11 +4853,11 @@
         <w:ind w:left="4320" w:hanging="360"/>
       </w:pPr>
       <w:rPr>
-        <w:rFonts w:ascii="Wingdings" w:hAnsi="Wingdings" w:hint="default"/>
-        <w:sz w:val="20"/>
-      </w:rPr>
-    </w:lvl>
-    <w:lvl w:ilvl="6" w:tentative="1">
+        <w:rFonts w:ascii="Wingdings" w:hAnsi="Wingdings" w:cs="Wingdings" w:hint="default"/>
+        <w:sz w:val="20"/>
+      </w:rPr>
+    </w:lvl>
+    <w:lvl w:ilvl="6">
       <w:start w:val="1"/>
       <w:numFmt w:val="bullet"/>
       <w:lvlText w:val=""/>
@@ -4354,11 +4869,11 @@
         <w:ind w:left="5040" w:hanging="360"/>
       </w:pPr>
       <w:rPr>
-        <w:rFonts w:ascii="Wingdings" w:hAnsi="Wingdings" w:hint="default"/>
-        <w:sz w:val="20"/>
-      </w:rPr>
-    </w:lvl>
-    <w:lvl w:ilvl="7" w:tentative="1">
+        <w:rFonts w:ascii="Wingdings" w:hAnsi="Wingdings" w:cs="Wingdings" w:hint="default"/>
+        <w:sz w:val="20"/>
+      </w:rPr>
+    </w:lvl>
+    <w:lvl w:ilvl="7">
       <w:start w:val="1"/>
       <w:numFmt w:val="bullet"/>
       <w:lvlText w:val=""/>
@@ -4370,11 +4885,11 @@
         <w:ind w:left="5760" w:hanging="360"/>
       </w:pPr>
       <w:rPr>
-        <w:rFonts w:ascii="Wingdings" w:hAnsi="Wingdings" w:hint="default"/>
-        <w:sz w:val="20"/>
-      </w:rPr>
-    </w:lvl>
-    <w:lvl w:ilvl="8" w:tentative="1">
+        <w:rFonts w:ascii="Wingdings" w:hAnsi="Wingdings" w:cs="Wingdings" w:hint="default"/>
+        <w:sz w:val="20"/>
+      </w:rPr>
+    </w:lvl>
+    <w:lvl w:ilvl="8">
       <w:start w:val="1"/>
       <w:numFmt w:val="bullet"/>
       <w:lvlText w:val=""/>
@@ -4386,497 +4901,172 @@
         <w:ind w:left="6480" w:hanging="360"/>
       </w:pPr>
       <w:rPr>
-        <w:rFonts w:ascii="Wingdings" w:hAnsi="Wingdings" w:hint="default"/>
+        <w:rFonts w:ascii="Wingdings" w:hAnsi="Wingdings" w:cs="Wingdings" w:hint="default"/>
         <w:sz w:val="20"/>
       </w:rPr>
     </w:lvl>
   </w:abstractNum>
-  <w:abstractNum w:abstractNumId="7" w15:restartNumberingAfterBreak="0">
-    <w:nsid w:val="30723BFE"/>
-    <w:multiLevelType w:val="multilevel"/>
-    <w:tmpl w:val="9B1C1E5E"/>
+  <w:abstractNum w:abstractNumId="11">
     <w:lvl w:ilvl="0">
       <w:start w:val="1"/>
-      <w:numFmt w:val="bullet"/>
-      <w:lvlText w:val=""/>
-      <w:lvlJc w:val="left"/>
-      <w:pPr>
-        <w:tabs>
-          <w:tab w:val="num" w:pos="720"/>
-        </w:tabs>
-        <w:ind w:left="720" w:hanging="360"/>
-      </w:pPr>
-      <w:rPr>
-        <w:rFonts w:ascii="Symbol" w:hAnsi="Symbol" w:hint="default"/>
-        <w:sz w:val="20"/>
-      </w:rPr>
-    </w:lvl>
-    <w:lvl w:ilvl="1" w:tentative="1">
-      <w:start w:val="1"/>
-      <w:numFmt w:val="bullet"/>
-      <w:lvlText w:val="o"/>
-      <w:lvlJc w:val="left"/>
-      <w:pPr>
-        <w:tabs>
-          <w:tab w:val="num" w:pos="1440"/>
-        </w:tabs>
-        <w:ind w:left="1440" w:hanging="360"/>
-      </w:pPr>
-      <w:rPr>
-        <w:rFonts w:ascii="Courier New" w:hAnsi="Courier New" w:hint="default"/>
-        <w:sz w:val="20"/>
-      </w:rPr>
-    </w:lvl>
-    <w:lvl w:ilvl="2" w:tentative="1">
-      <w:start w:val="1"/>
-      <w:numFmt w:val="bullet"/>
-      <w:lvlText w:val=""/>
-      <w:lvlJc w:val="left"/>
-      <w:pPr>
-        <w:tabs>
-          <w:tab w:val="num" w:pos="2160"/>
-        </w:tabs>
-        <w:ind w:left="2160" w:hanging="360"/>
-      </w:pPr>
-      <w:rPr>
-        <w:rFonts w:ascii="Wingdings" w:hAnsi="Wingdings" w:hint="default"/>
-        <w:sz w:val="20"/>
-      </w:rPr>
-    </w:lvl>
-    <w:lvl w:ilvl="3" w:tentative="1">
-      <w:start w:val="1"/>
-      <w:numFmt w:val="bullet"/>
-      <w:lvlText w:val=""/>
-      <w:lvlJc w:val="left"/>
-      <w:pPr>
-        <w:tabs>
-          <w:tab w:val="num" w:pos="2880"/>
-        </w:tabs>
-        <w:ind w:left="2880" w:hanging="360"/>
-      </w:pPr>
-      <w:rPr>
-        <w:rFonts w:ascii="Wingdings" w:hAnsi="Wingdings" w:hint="default"/>
-        <w:sz w:val="20"/>
-      </w:rPr>
-    </w:lvl>
-    <w:lvl w:ilvl="4" w:tentative="1">
-      <w:start w:val="1"/>
-      <w:numFmt w:val="bullet"/>
-      <w:lvlText w:val=""/>
-      <w:lvlJc w:val="left"/>
-      <w:pPr>
-        <w:tabs>
-          <w:tab w:val="num" w:pos="3600"/>
-        </w:tabs>
-        <w:ind w:left="3600" w:hanging="360"/>
-      </w:pPr>
-      <w:rPr>
-        <w:rFonts w:ascii="Wingdings" w:hAnsi="Wingdings" w:hint="default"/>
-        <w:sz w:val="20"/>
-      </w:rPr>
-    </w:lvl>
-    <w:lvl w:ilvl="5" w:tentative="1">
-      <w:start w:val="1"/>
-      <w:numFmt w:val="bullet"/>
-      <w:lvlText w:val=""/>
-      <w:lvlJc w:val="left"/>
-      <w:pPr>
-        <w:tabs>
-          <w:tab w:val="num" w:pos="4320"/>
-        </w:tabs>
-        <w:ind w:left="4320" w:hanging="360"/>
-      </w:pPr>
-      <w:rPr>
-        <w:rFonts w:ascii="Wingdings" w:hAnsi="Wingdings" w:hint="default"/>
-        <w:sz w:val="20"/>
-      </w:rPr>
-    </w:lvl>
-    <w:lvl w:ilvl="6" w:tentative="1">
-      <w:start w:val="1"/>
-      <w:numFmt w:val="bullet"/>
-      <w:lvlText w:val=""/>
-      <w:lvlJc w:val="left"/>
-      <w:pPr>
-        <w:tabs>
-          <w:tab w:val="num" w:pos="5040"/>
-        </w:tabs>
-        <w:ind w:left="5040" w:hanging="360"/>
-      </w:pPr>
-      <w:rPr>
-        <w:rFonts w:ascii="Wingdings" w:hAnsi="Wingdings" w:hint="default"/>
-        <w:sz w:val="20"/>
-      </w:rPr>
-    </w:lvl>
-    <w:lvl w:ilvl="7" w:tentative="1">
-      <w:start w:val="1"/>
-      <w:numFmt w:val="bullet"/>
-      <w:lvlText w:val=""/>
-      <w:lvlJc w:val="left"/>
-      <w:pPr>
-        <w:tabs>
-          <w:tab w:val="num" w:pos="5760"/>
-        </w:tabs>
-        <w:ind w:left="5760" w:hanging="360"/>
-      </w:pPr>
-      <w:rPr>
-        <w:rFonts w:ascii="Wingdings" w:hAnsi="Wingdings" w:hint="default"/>
-        <w:sz w:val="20"/>
-      </w:rPr>
-    </w:lvl>
-    <w:lvl w:ilvl="8" w:tentative="1">
-      <w:start w:val="1"/>
-      <w:numFmt w:val="bullet"/>
-      <w:lvlText w:val=""/>
-      <w:lvlJc w:val="left"/>
-      <w:pPr>
-        <w:tabs>
-          <w:tab w:val="num" w:pos="6480"/>
-        </w:tabs>
-        <w:ind w:left="6480" w:hanging="360"/>
-      </w:pPr>
-      <w:rPr>
-        <w:rFonts w:ascii="Wingdings" w:hAnsi="Wingdings" w:hint="default"/>
-        <w:sz w:val="20"/>
-      </w:rPr>
-    </w:lvl>
-  </w:abstractNum>
-  <w:abstractNum w:abstractNumId="8" w15:restartNumberingAfterBreak="0">
-    <w:nsid w:val="321D4AB6"/>
-    <w:multiLevelType w:val="multilevel"/>
-    <w:tmpl w:val="CEB2FEBC"/>
-    <w:lvl w:ilvl="0">
-      <w:start w:val="1"/>
-      <w:numFmt w:val="bullet"/>
-      <w:lvlText w:val=""/>
-      <w:lvlJc w:val="left"/>
-      <w:pPr>
-        <w:tabs>
-          <w:tab w:val="num" w:pos="720"/>
-        </w:tabs>
-        <w:ind w:left="720" w:hanging="360"/>
-      </w:pPr>
-      <w:rPr>
-        <w:rFonts w:ascii="Symbol" w:hAnsi="Symbol" w:hint="default"/>
-        <w:sz w:val="20"/>
-      </w:rPr>
-    </w:lvl>
-    <w:lvl w:ilvl="1" w:tentative="1">
-      <w:start w:val="1"/>
-      <w:numFmt w:val="bullet"/>
-      <w:lvlText w:val="o"/>
-      <w:lvlJc w:val="left"/>
-      <w:pPr>
-        <w:tabs>
-          <w:tab w:val="num" w:pos="1440"/>
-        </w:tabs>
-        <w:ind w:left="1440" w:hanging="360"/>
-      </w:pPr>
-      <w:rPr>
-        <w:rFonts w:ascii="Courier New" w:hAnsi="Courier New" w:hint="default"/>
-        <w:sz w:val="20"/>
-      </w:rPr>
-    </w:lvl>
-    <w:lvl w:ilvl="2" w:tentative="1">
-      <w:start w:val="1"/>
-      <w:numFmt w:val="bullet"/>
-      <w:lvlText w:val=""/>
-      <w:lvlJc w:val="left"/>
-      <w:pPr>
-        <w:tabs>
-          <w:tab w:val="num" w:pos="2160"/>
-        </w:tabs>
-        <w:ind w:left="2160" w:hanging="360"/>
-      </w:pPr>
-      <w:rPr>
-        <w:rFonts w:ascii="Wingdings" w:hAnsi="Wingdings" w:hint="default"/>
-        <w:sz w:val="20"/>
-      </w:rPr>
-    </w:lvl>
-    <w:lvl w:ilvl="3" w:tentative="1">
-      <w:start w:val="1"/>
-      <w:numFmt w:val="bullet"/>
-      <w:lvlText w:val=""/>
-      <w:lvlJc w:val="left"/>
-      <w:pPr>
-        <w:tabs>
-          <w:tab w:val="num" w:pos="2880"/>
-        </w:tabs>
-        <w:ind w:left="2880" w:hanging="360"/>
-      </w:pPr>
-      <w:rPr>
-        <w:rFonts w:ascii="Wingdings" w:hAnsi="Wingdings" w:hint="default"/>
-        <w:sz w:val="20"/>
-      </w:rPr>
-    </w:lvl>
-    <w:lvl w:ilvl="4" w:tentative="1">
-      <w:start w:val="1"/>
-      <w:numFmt w:val="bullet"/>
-      <w:lvlText w:val=""/>
-      <w:lvlJc w:val="left"/>
-      <w:pPr>
-        <w:tabs>
-          <w:tab w:val="num" w:pos="3600"/>
-        </w:tabs>
-        <w:ind w:left="3600" w:hanging="360"/>
-      </w:pPr>
-      <w:rPr>
-        <w:rFonts w:ascii="Wingdings" w:hAnsi="Wingdings" w:hint="default"/>
-        <w:sz w:val="20"/>
-      </w:rPr>
-    </w:lvl>
-    <w:lvl w:ilvl="5" w:tentative="1">
-      <w:start w:val="1"/>
-      <w:numFmt w:val="bullet"/>
-      <w:lvlText w:val=""/>
-      <w:lvlJc w:val="left"/>
-      <w:pPr>
-        <w:tabs>
-          <w:tab w:val="num" w:pos="4320"/>
-        </w:tabs>
-        <w:ind w:left="4320" w:hanging="360"/>
-      </w:pPr>
-      <w:rPr>
-        <w:rFonts w:ascii="Wingdings" w:hAnsi="Wingdings" w:hint="default"/>
-        <w:sz w:val="20"/>
-      </w:rPr>
-    </w:lvl>
-    <w:lvl w:ilvl="6" w:tentative="1">
-      <w:start w:val="1"/>
-      <w:numFmt w:val="bullet"/>
-      <w:lvlText w:val=""/>
-      <w:lvlJc w:val="left"/>
-      <w:pPr>
-        <w:tabs>
-          <w:tab w:val="num" w:pos="5040"/>
-        </w:tabs>
-        <w:ind w:left="5040" w:hanging="360"/>
-      </w:pPr>
-      <w:rPr>
-        <w:rFonts w:ascii="Wingdings" w:hAnsi="Wingdings" w:hint="default"/>
-        <w:sz w:val="20"/>
-      </w:rPr>
-    </w:lvl>
-    <w:lvl w:ilvl="7" w:tentative="1">
-      <w:start w:val="1"/>
-      <w:numFmt w:val="bullet"/>
-      <w:lvlText w:val=""/>
-      <w:lvlJc w:val="left"/>
-      <w:pPr>
-        <w:tabs>
-          <w:tab w:val="num" w:pos="5760"/>
-        </w:tabs>
-        <w:ind w:left="5760" w:hanging="360"/>
-      </w:pPr>
-      <w:rPr>
-        <w:rFonts w:ascii="Wingdings" w:hAnsi="Wingdings" w:hint="default"/>
-        <w:sz w:val="20"/>
-      </w:rPr>
-    </w:lvl>
-    <w:lvl w:ilvl="8" w:tentative="1">
-      <w:start w:val="1"/>
-      <w:numFmt w:val="bullet"/>
-      <w:lvlText w:val=""/>
-      <w:lvlJc w:val="left"/>
-      <w:pPr>
-        <w:tabs>
-          <w:tab w:val="num" w:pos="6480"/>
-        </w:tabs>
-        <w:ind w:left="6480" w:hanging="360"/>
-      </w:pPr>
-      <w:rPr>
-        <w:rFonts w:ascii="Wingdings" w:hAnsi="Wingdings" w:hint="default"/>
-        <w:sz w:val="20"/>
-      </w:rPr>
-    </w:lvl>
-  </w:abstractNum>
-  <w:abstractNum w:abstractNumId="9" w15:restartNumberingAfterBreak="0">
-    <w:nsid w:val="5BEE03C2"/>
-    <w:multiLevelType w:val="multilevel"/>
-    <w:tmpl w:val="CF244AAC"/>
-    <w:lvl w:ilvl="0">
-      <w:start w:val="1"/>
-      <w:numFmt w:val="bullet"/>
-      <w:lvlText w:val=""/>
-      <w:lvlJc w:val="left"/>
-      <w:pPr>
-        <w:tabs>
-          <w:tab w:val="num" w:pos="720"/>
-        </w:tabs>
-        <w:ind w:left="720" w:hanging="360"/>
-      </w:pPr>
-      <w:rPr>
-        <w:rFonts w:ascii="Symbol" w:hAnsi="Symbol" w:hint="default"/>
-        <w:sz w:val="20"/>
-      </w:rPr>
-    </w:lvl>
-    <w:lvl w:ilvl="1" w:tentative="1">
-      <w:start w:val="1"/>
-      <w:numFmt w:val="bullet"/>
-      <w:lvlText w:val="o"/>
-      <w:lvlJc w:val="left"/>
-      <w:pPr>
-        <w:tabs>
-          <w:tab w:val="num" w:pos="1440"/>
-        </w:tabs>
-        <w:ind w:left="1440" w:hanging="360"/>
-      </w:pPr>
-      <w:rPr>
-        <w:rFonts w:ascii="Courier New" w:hAnsi="Courier New" w:hint="default"/>
-        <w:sz w:val="20"/>
-      </w:rPr>
-    </w:lvl>
-    <w:lvl w:ilvl="2" w:tentative="1">
-      <w:start w:val="1"/>
-      <w:numFmt w:val="bullet"/>
-      <w:lvlText w:val=""/>
-      <w:lvlJc w:val="left"/>
-      <w:pPr>
-        <w:tabs>
-          <w:tab w:val="num" w:pos="2160"/>
-        </w:tabs>
-        <w:ind w:left="2160" w:hanging="360"/>
-      </w:pPr>
-      <w:rPr>
-        <w:rFonts w:ascii="Wingdings" w:hAnsi="Wingdings" w:hint="default"/>
-        <w:sz w:val="20"/>
-      </w:rPr>
-    </w:lvl>
-    <w:lvl w:ilvl="3" w:tentative="1">
-      <w:start w:val="1"/>
-      <w:numFmt w:val="bullet"/>
-      <w:lvlText w:val=""/>
-      <w:lvlJc w:val="left"/>
-      <w:pPr>
-        <w:tabs>
-          <w:tab w:val="num" w:pos="2880"/>
-        </w:tabs>
-        <w:ind w:left="2880" w:hanging="360"/>
-      </w:pPr>
-      <w:rPr>
-        <w:rFonts w:ascii="Wingdings" w:hAnsi="Wingdings" w:hint="default"/>
-        <w:sz w:val="20"/>
-      </w:rPr>
-    </w:lvl>
-    <w:lvl w:ilvl="4" w:tentative="1">
-      <w:start w:val="1"/>
-      <w:numFmt w:val="bullet"/>
-      <w:lvlText w:val=""/>
-      <w:lvlJc w:val="left"/>
-      <w:pPr>
-        <w:tabs>
-          <w:tab w:val="num" w:pos="3600"/>
-        </w:tabs>
-        <w:ind w:left="3600" w:hanging="360"/>
-      </w:pPr>
-      <w:rPr>
-        <w:rFonts w:ascii="Wingdings" w:hAnsi="Wingdings" w:hint="default"/>
-        <w:sz w:val="20"/>
-      </w:rPr>
-    </w:lvl>
-    <w:lvl w:ilvl="5" w:tentative="1">
-      <w:start w:val="1"/>
-      <w:numFmt w:val="bullet"/>
-      <w:lvlText w:val=""/>
-      <w:lvlJc w:val="left"/>
-      <w:pPr>
-        <w:tabs>
-          <w:tab w:val="num" w:pos="4320"/>
-        </w:tabs>
-        <w:ind w:left="4320" w:hanging="360"/>
-      </w:pPr>
-      <w:rPr>
-        <w:rFonts w:ascii="Wingdings" w:hAnsi="Wingdings" w:hint="default"/>
-        <w:sz w:val="20"/>
-      </w:rPr>
-    </w:lvl>
-    <w:lvl w:ilvl="6" w:tentative="1">
-      <w:start w:val="1"/>
-      <w:numFmt w:val="bullet"/>
-      <w:lvlText w:val=""/>
-      <w:lvlJc w:val="left"/>
-      <w:pPr>
-        <w:tabs>
-          <w:tab w:val="num" w:pos="5040"/>
-        </w:tabs>
-        <w:ind w:left="5040" w:hanging="360"/>
-      </w:pPr>
-      <w:rPr>
-        <w:rFonts w:ascii="Wingdings" w:hAnsi="Wingdings" w:hint="default"/>
-        <w:sz w:val="20"/>
-      </w:rPr>
-    </w:lvl>
-    <w:lvl w:ilvl="7" w:tentative="1">
-      <w:start w:val="1"/>
-      <w:numFmt w:val="bullet"/>
-      <w:lvlText w:val=""/>
-      <w:lvlJc w:val="left"/>
-      <w:pPr>
-        <w:tabs>
-          <w:tab w:val="num" w:pos="5760"/>
-        </w:tabs>
-        <w:ind w:left="5760" w:hanging="360"/>
-      </w:pPr>
-      <w:rPr>
-        <w:rFonts w:ascii="Wingdings" w:hAnsi="Wingdings" w:hint="default"/>
-        <w:sz w:val="20"/>
-      </w:rPr>
-    </w:lvl>
-    <w:lvl w:ilvl="8" w:tentative="1">
-      <w:start w:val="1"/>
-      <w:numFmt w:val="bullet"/>
-      <w:lvlText w:val=""/>
-      <w:lvlJc w:val="left"/>
-      <w:pPr>
-        <w:tabs>
-          <w:tab w:val="num" w:pos="6480"/>
-        </w:tabs>
-        <w:ind w:left="6480" w:hanging="360"/>
-      </w:pPr>
-      <w:rPr>
-        <w:rFonts w:ascii="Wingdings" w:hAnsi="Wingdings" w:hint="default"/>
-        <w:sz w:val="20"/>
-      </w:rPr>
+      <w:numFmt w:val="none"/>
+      <w:suff w:val="nothing"/>
+      <w:lvlText w:val=""/>
+      <w:lvlJc w:val="left"/>
+      <w:pPr>
+        <w:tabs>
+          <w:tab w:val="num" w:pos="0"/>
+        </w:tabs>
+        <w:ind w:left="0" w:hanging="0"/>
+      </w:pPr>
+    </w:lvl>
+    <w:lvl w:ilvl="1">
+      <w:start w:val="1"/>
+      <w:numFmt w:val="none"/>
+      <w:suff w:val="nothing"/>
+      <w:lvlText w:val=""/>
+      <w:lvlJc w:val="left"/>
+      <w:pPr>
+        <w:tabs>
+          <w:tab w:val="num" w:pos="0"/>
+        </w:tabs>
+        <w:ind w:left="0" w:hanging="0"/>
+      </w:pPr>
+    </w:lvl>
+    <w:lvl w:ilvl="2">
+      <w:start w:val="1"/>
+      <w:numFmt w:val="none"/>
+      <w:suff w:val="nothing"/>
+      <w:lvlText w:val=""/>
+      <w:lvlJc w:val="left"/>
+      <w:pPr>
+        <w:tabs>
+          <w:tab w:val="num" w:pos="0"/>
+        </w:tabs>
+        <w:ind w:left="0" w:hanging="0"/>
+      </w:pPr>
+    </w:lvl>
+    <w:lvl w:ilvl="3">
+      <w:start w:val="1"/>
+      <w:numFmt w:val="none"/>
+      <w:suff w:val="nothing"/>
+      <w:lvlText w:val=""/>
+      <w:lvlJc w:val="left"/>
+      <w:pPr>
+        <w:tabs>
+          <w:tab w:val="num" w:pos="0"/>
+        </w:tabs>
+        <w:ind w:left="0" w:hanging="0"/>
+      </w:pPr>
+    </w:lvl>
+    <w:lvl w:ilvl="4">
+      <w:start w:val="1"/>
+      <w:numFmt w:val="none"/>
+      <w:suff w:val="nothing"/>
+      <w:lvlText w:val=""/>
+      <w:lvlJc w:val="left"/>
+      <w:pPr>
+        <w:tabs>
+          <w:tab w:val="num" w:pos="0"/>
+        </w:tabs>
+        <w:ind w:left="0" w:hanging="0"/>
+      </w:pPr>
+    </w:lvl>
+    <w:lvl w:ilvl="5">
+      <w:start w:val="1"/>
+      <w:numFmt w:val="none"/>
+      <w:suff w:val="nothing"/>
+      <w:lvlText w:val=""/>
+      <w:lvlJc w:val="left"/>
+      <w:pPr>
+        <w:tabs>
+          <w:tab w:val="num" w:pos="0"/>
+        </w:tabs>
+        <w:ind w:left="0" w:hanging="0"/>
+      </w:pPr>
+    </w:lvl>
+    <w:lvl w:ilvl="6">
+      <w:start w:val="1"/>
+      <w:numFmt w:val="none"/>
+      <w:suff w:val="nothing"/>
+      <w:lvlText w:val=""/>
+      <w:lvlJc w:val="left"/>
+      <w:pPr>
+        <w:tabs>
+          <w:tab w:val="num" w:pos="0"/>
+        </w:tabs>
+        <w:ind w:left="0" w:hanging="0"/>
+      </w:pPr>
+    </w:lvl>
+    <w:lvl w:ilvl="7">
+      <w:start w:val="1"/>
+      <w:numFmt w:val="none"/>
+      <w:suff w:val="nothing"/>
+      <w:lvlText w:val=""/>
+      <w:lvlJc w:val="left"/>
+      <w:pPr>
+        <w:tabs>
+          <w:tab w:val="num" w:pos="0"/>
+        </w:tabs>
+        <w:ind w:left="0" w:hanging="0"/>
+      </w:pPr>
+    </w:lvl>
+    <w:lvl w:ilvl="8">
+      <w:start w:val="1"/>
+      <w:numFmt w:val="none"/>
+      <w:suff w:val="nothing"/>
+      <w:lvlText w:val=""/>
+      <w:lvlJc w:val="left"/>
+      <w:pPr>
+        <w:tabs>
+          <w:tab w:val="num" w:pos="0"/>
+        </w:tabs>
+        <w:ind w:left="0" w:hanging="0"/>
+      </w:pPr>
     </w:lvl>
   </w:abstractNum>
   <w:num w:numId="1">
+    <w:abstractNumId w:val="1"/>
+  </w:num>
+  <w:num w:numId="2">
+    <w:abstractNumId w:val="2"/>
+  </w:num>
+  <w:num w:numId="3">
     <w:abstractNumId w:val="3"/>
   </w:num>
-  <w:num w:numId="2">
+  <w:num w:numId="4">
+    <w:abstractNumId w:val="4"/>
+  </w:num>
+  <w:num w:numId="5">
+    <w:abstractNumId w:val="5"/>
+  </w:num>
+  <w:num w:numId="6">
+    <w:abstractNumId w:val="6"/>
+  </w:num>
+  <w:num w:numId="7">
     <w:abstractNumId w:val="7"/>
   </w:num>
-  <w:num w:numId="3">
-    <w:abstractNumId w:val="2"/>
-  </w:num>
-  <w:num w:numId="4">
-    <w:abstractNumId w:val="5"/>
-  </w:num>
-  <w:num w:numId="5">
-    <w:abstractNumId w:val="6"/>
-  </w:num>
-  <w:num w:numId="6">
+  <w:num w:numId="8">
     <w:abstractNumId w:val="8"/>
   </w:num>
-  <w:num w:numId="7">
-    <w:abstractNumId w:val="0"/>
-  </w:num>
-  <w:num w:numId="8">
+  <w:num w:numId="9">
     <w:abstractNumId w:val="9"/>
   </w:num>
-  <w:num w:numId="9">
-    <w:abstractNumId w:val="4"/>
+  <w:num w:numId="10">
+    <w:abstractNumId w:val="10"/>
   </w:num>
-  <w:num w:numId="10">
-    <w:abstractNumId w:val="1"/>
+  <w:num w:numId="11">
+    <w:abstractNumId w:val="11"/>
   </w:num>
 </w:numbering>
 </file>
 
 <file path=word/styles.xml><?xml version="1.0" encoding="utf-8"?>
-<w:styles xmlns:mc="http://schemas.openxmlformats.org/markup-compatibility/2006" xmlns:r="http://schemas.openxmlformats.org/officeDocument/2006/relationships" xmlns:w="http://schemas.openxmlformats.org/wordprocessingml/2006/main" xmlns:w14="http://schemas.microsoft.com/office/word/2010/wordml" xmlns:w15="http://schemas.microsoft.com/office/word/2012/wordml" xmlns:w16se="http://schemas.microsoft.com/office/word/2015/wordml/symex" mc:Ignorable="w14 w15 w16se">
+<w:styles xmlns:w="http://schemas.openxmlformats.org/wordprocessingml/2006/main" xmlns:w14="http://schemas.microsoft.com/office/word/2010/wordml" xmlns:mc="http://schemas.openxmlformats.org/markup-compatibility/2006" mc:Ignorable="w14">
   <w:docDefaults>
     <w:rPrDefault>
       <w:rPr>
-        <w:rFonts w:asciiTheme="minorHAnsi" w:eastAsiaTheme="minorEastAsia" w:hAnsiTheme="minorHAnsi" w:cstheme="minorBidi"/>
+        <w:rFonts w:ascii="Century Gothic" w:hAnsi="Century Gothic" w:eastAsia="" w:cs="" w:asciiTheme="minorHAnsi" w:cstheme="minorBidi" w:eastAsiaTheme="minorEastAsia" w:hAnsiTheme="minorHAnsi"/>
         <w:sz w:val="21"/>
         <w:szCs w:val="21"/>
         <w:lang w:val="es-ES" w:eastAsia="en-US" w:bidi="ar-SA"/>
@@ -4884,22 +5074,21 @@
     </w:rPrDefault>
     <w:pPrDefault>
       <w:pPr>
-        <w:spacing w:before="100" w:beforeAutospacing="1" w:after="100" w:afterAutospacing="1" w:line="360" w:lineRule="auto"/>
-        <w:ind w:firstLine="851"/>
+        <w:suppressAutoHyphens w:val="true"/>
       </w:pPr>
     </w:pPrDefault>
   </w:docDefaults>
   <w:latentStyles w:defLockedState="0" w:defUIPriority="99" w:defSemiHidden="0" w:defUnhideWhenUsed="0" w:defQFormat="0" w:count="371">
     <w:lsdException w:name="Normal" w:uiPriority="0" w:qFormat="1"/>
     <w:lsdException w:name="heading 1" w:uiPriority="9" w:qFormat="1"/>
-    <w:lsdException w:name="heading 2" w:semiHidden="1" w:uiPriority="9" w:unhideWhenUsed="1" w:qFormat="1"/>
-    <w:lsdException w:name="heading 3" w:semiHidden="1" w:uiPriority="9" w:unhideWhenUsed="1" w:qFormat="1"/>
-    <w:lsdException w:name="heading 4" w:semiHidden="1" w:uiPriority="9" w:unhideWhenUsed="1" w:qFormat="1"/>
-    <w:lsdException w:name="heading 5" w:semiHidden="1" w:uiPriority="9" w:unhideWhenUsed="1" w:qFormat="1"/>
-    <w:lsdException w:name="heading 6" w:semiHidden="1" w:uiPriority="9" w:unhideWhenUsed="1" w:qFormat="1"/>
-    <w:lsdException w:name="heading 7" w:semiHidden="1" w:uiPriority="9" w:unhideWhenUsed="1" w:qFormat="1"/>
-    <w:lsdException w:name="heading 8" w:semiHidden="1" w:uiPriority="9" w:unhideWhenUsed="1" w:qFormat="1"/>
-    <w:lsdException w:name="heading 9" w:semiHidden="1" w:uiPriority="9" w:unhideWhenUsed="1" w:qFormat="1"/>
+    <w:lsdException w:name="heading 2" w:uiPriority="9" w:semiHidden="1" w:unhideWhenUsed="1" w:qFormat="1"/>
+    <w:lsdException w:name="heading 3" w:uiPriority="9" w:semiHidden="1" w:unhideWhenUsed="1" w:qFormat="1"/>
+    <w:lsdException w:name="heading 4" w:uiPriority="9" w:semiHidden="1" w:unhideWhenUsed="1" w:qFormat="1"/>
+    <w:lsdException w:name="heading 5" w:uiPriority="9" w:semiHidden="1" w:unhideWhenUsed="1" w:qFormat="1"/>
+    <w:lsdException w:name="heading 6" w:uiPriority="9" w:semiHidden="1" w:unhideWhenUsed="1" w:qFormat="1"/>
+    <w:lsdException w:name="heading 7" w:uiPriority="9" w:semiHidden="1" w:unhideWhenUsed="1" w:qFormat="1"/>
+    <w:lsdException w:name="heading 8" w:uiPriority="9" w:semiHidden="1" w:unhideWhenUsed="1" w:qFormat="1"/>
+    <w:lsdException w:name="heading 9" w:uiPriority="9" w:semiHidden="1" w:unhideWhenUsed="1" w:qFormat="1"/>
     <w:lsdException w:name="index 1" w:semiHidden="1" w:unhideWhenUsed="1"/>
     <w:lsdException w:name="index 2" w:semiHidden="1" w:unhideWhenUsed="1"/>
     <w:lsdException w:name="index 3" w:semiHidden="1" w:unhideWhenUsed="1"/>
@@ -4909,22 +5098,22 @@
     <w:lsdException w:name="index 7" w:semiHidden="1" w:unhideWhenUsed="1"/>
     <w:lsdException w:name="index 8" w:semiHidden="1" w:unhideWhenUsed="1"/>
     <w:lsdException w:name="index 9" w:semiHidden="1" w:unhideWhenUsed="1"/>
-    <w:lsdException w:name="toc 1" w:semiHidden="1" w:uiPriority="39" w:unhideWhenUsed="1"/>
-    <w:lsdException w:name="toc 2" w:semiHidden="1" w:uiPriority="39" w:unhideWhenUsed="1"/>
-    <w:lsdException w:name="toc 3" w:semiHidden="1" w:uiPriority="39" w:unhideWhenUsed="1"/>
-    <w:lsdException w:name="toc 4" w:semiHidden="1" w:uiPriority="39" w:unhideWhenUsed="1"/>
-    <w:lsdException w:name="toc 5" w:semiHidden="1" w:uiPriority="39" w:unhideWhenUsed="1"/>
-    <w:lsdException w:name="toc 6" w:semiHidden="1" w:uiPriority="39" w:unhideWhenUsed="1"/>
-    <w:lsdException w:name="toc 7" w:semiHidden="1" w:uiPriority="39" w:unhideWhenUsed="1"/>
-    <w:lsdException w:name="toc 8" w:semiHidden="1" w:uiPriority="39" w:unhideWhenUsed="1"/>
-    <w:lsdException w:name="toc 9" w:semiHidden="1" w:uiPriority="39" w:unhideWhenUsed="1"/>
+    <w:lsdException w:name="toc 1" w:uiPriority="39" w:semiHidden="1" w:unhideWhenUsed="1"/>
+    <w:lsdException w:name="toc 2" w:uiPriority="39" w:semiHidden="1" w:unhideWhenUsed="1"/>
+    <w:lsdException w:name="toc 3" w:uiPriority="39" w:semiHidden="1" w:unhideWhenUsed="1"/>
+    <w:lsdException w:name="toc 4" w:uiPriority="39" w:semiHidden="1" w:unhideWhenUsed="1"/>
+    <w:lsdException w:name="toc 5" w:uiPriority="39" w:semiHidden="1" w:unhideWhenUsed="1"/>
+    <w:lsdException w:name="toc 6" w:uiPriority="39" w:semiHidden="1" w:unhideWhenUsed="1"/>
+    <w:lsdException w:name="toc 7" w:uiPriority="39" w:semiHidden="1" w:unhideWhenUsed="1"/>
+    <w:lsdException w:name="toc 8" w:uiPriority="39" w:semiHidden="1" w:unhideWhenUsed="1"/>
+    <w:lsdException w:name="toc 9" w:uiPriority="39" w:semiHidden="1" w:unhideWhenUsed="1"/>
     <w:lsdException w:name="Normal Indent" w:semiHidden="1" w:unhideWhenUsed="1"/>
     <w:lsdException w:name="footnote text" w:semiHidden="1" w:unhideWhenUsed="1"/>
     <w:lsdException w:name="annotation text" w:semiHidden="1" w:unhideWhenUsed="1"/>
     <w:lsdException w:name="header" w:semiHidden="1" w:unhideWhenUsed="1"/>
     <w:lsdException w:name="footer" w:semiHidden="1" w:unhideWhenUsed="1"/>
     <w:lsdException w:name="index heading" w:semiHidden="1" w:unhideWhenUsed="1"/>
-    <w:lsdException w:name="caption" w:semiHidden="1" w:uiPriority="35" w:unhideWhenUsed="1" w:qFormat="1"/>
+    <w:lsdException w:name="caption" w:uiPriority="35" w:semiHidden="1" w:unhideWhenUsed="1" w:qFormat="1"/>
     <w:lsdException w:name="table of figures" w:semiHidden="1" w:unhideWhenUsed="1"/>
     <w:lsdException w:name="envelope address" w:semiHidden="1" w:unhideWhenUsed="1"/>
     <w:lsdException w:name="envelope return" w:semiHidden="1" w:unhideWhenUsed="1"/>
@@ -4955,7 +5144,7 @@
     <w:lsdException w:name="Title" w:uiPriority="10" w:qFormat="1"/>
     <w:lsdException w:name="Closing" w:semiHidden="1" w:unhideWhenUsed="1"/>
     <w:lsdException w:name="Signature" w:semiHidden="1" w:unhideWhenUsed="1"/>
-    <w:lsdException w:name="Default Paragraph Font" w:semiHidden="1" w:uiPriority="1" w:unhideWhenUsed="1"/>
+    <w:lsdException w:name="Default Paragraph Font" w:uiPriority="1" w:semiHidden="1" w:unhideWhenUsed="1"/>
     <w:lsdException w:name="Body Text" w:semiHidden="1" w:unhideWhenUsed="1"/>
     <w:lsdException w:name="Body Text Indent" w:semiHidden="1" w:unhideWhenUsed="1"/>
     <w:lsdException w:name="List Continue" w:semiHidden="1" w:unhideWhenUsed="1"/>
@@ -5155,8 +5344,8 @@
     <w:lsdException w:name="Subtle Reference" w:uiPriority="31" w:qFormat="1"/>
     <w:lsdException w:name="Intense Reference" w:uiPriority="32" w:qFormat="1"/>
     <w:lsdException w:name="Book Title" w:uiPriority="33" w:qFormat="1"/>
-    <w:lsdException w:name="Bibliography" w:semiHidden="1" w:uiPriority="37" w:unhideWhenUsed="1"/>
-    <w:lsdException w:name="TOC Heading" w:semiHidden="1" w:uiPriority="39" w:unhideWhenUsed="1" w:qFormat="1"/>
+    <w:lsdException w:name="Bibliography" w:uiPriority="37" w:semiHidden="1" w:unhideWhenUsed="1"/>
+    <w:lsdException w:name="TOC Heading" w:uiPriority="39" w:semiHidden="1" w:unhideWhenUsed="1" w:qFormat="1"/>
     <w:lsdException w:name="Plain Table 1" w:uiPriority="41"/>
     <w:lsdException w:name="Plain Table 2" w:uiPriority="42"/>
     <w:lsdException w:name="Plain Table 3" w:uiPriority="43"/>
@@ -5262,93 +5451,108 @@
     <w:lsdException w:name="List Table 6 Colorful Accent 6" w:uiPriority="51"/>
     <w:lsdException w:name="List Table 7 Colorful Accent 6" w:uiPriority="52"/>
   </w:latentStyles>
-  <w:style w:type="paragraph" w:default="1" w:styleId="Normal">
+  <w:style w:type="paragraph" w:styleId="Normal" w:default="1">
     <w:name w:val="Normal"/>
     <w:qFormat/>
-    <w:rsid w:val="0083679E"/>
+    <w:rsid w:val="0083679e"/>
+    <w:pPr>
+      <w:widowControl/>
+      <w:bidi w:val="0"/>
+      <w:spacing w:lineRule="auto" w:line="360" w:beforeAutospacing="1" w:afterAutospacing="1"/>
+      <w:ind w:firstLine="851"/>
+      <w:jc w:val="left"/>
+    </w:pPr>
+    <w:rPr>
+      <w:rFonts w:ascii="Century Gothic" w:hAnsi="Century Gothic" w:eastAsia="" w:cs="" w:asciiTheme="minorHAnsi" w:cstheme="minorBidi" w:eastAsiaTheme="minorEastAsia" w:hAnsiTheme="minorHAnsi"/>
+      <w:color w:val="auto"/>
+      <w:kern w:val="0"/>
+      <w:sz w:val="21"/>
+      <w:szCs w:val="21"/>
+      <w:lang w:val="es-ES" w:eastAsia="en-US" w:bidi="ar-SA"/>
+    </w:rPr>
   </w:style>
   <w:style w:type="paragraph" w:styleId="Ttulo1">
-    <w:name w:val="heading 1"/>
+    <w:name w:val="Heading 1"/>
     <w:basedOn w:val="Normal"/>
     <w:next w:val="Normal"/>
     <w:link w:val="Ttulo1Car"/>
     <w:uiPriority w:val="9"/>
     <w:qFormat/>
-    <w:rsid w:val="0083679E"/>
+    <w:rsid w:val="0083679e"/>
     <w:pPr>
-      <w:keepNext/>
+      <w:keepNext w:val="true"/>
       <w:keepLines/>
-      <w:spacing w:before="320" w:after="80" w:line="240" w:lineRule="auto"/>
+      <w:spacing w:lineRule="auto" w:line="240" w:before="320" w:after="80"/>
       <w:jc w:val="center"/>
       <w:outlineLvl w:val="0"/>
     </w:pPr>
     <w:rPr>
-      <w:rFonts w:asciiTheme="majorHAnsi" w:eastAsiaTheme="majorEastAsia" w:hAnsiTheme="majorHAnsi" w:cstheme="majorBidi"/>
-      <w:color w:val="276E8B" w:themeColor="accent1" w:themeShade="BF"/>
+      <w:rFonts w:ascii="Century Gothic" w:hAnsi="Century Gothic" w:eastAsia="" w:cs="" w:asciiTheme="majorHAnsi" w:cstheme="majorBidi" w:eastAsiaTheme="majorEastAsia" w:hAnsiTheme="majorHAnsi"/>
+      <w:color w:val="276E8B" w:themeColor="accent1" w:themeShade="bf"/>
       <w:sz w:val="40"/>
       <w:szCs w:val="40"/>
     </w:rPr>
   </w:style>
   <w:style w:type="paragraph" w:styleId="Ttulo2">
-    <w:name w:val="heading 2"/>
+    <w:name w:val="Heading 2"/>
     <w:basedOn w:val="Normal"/>
     <w:next w:val="Normal"/>
     <w:link w:val="Ttulo2Car"/>
     <w:uiPriority w:val="9"/>
     <w:unhideWhenUsed/>
     <w:qFormat/>
-    <w:rsid w:val="0083679E"/>
+    <w:rsid w:val="0083679e"/>
     <w:pPr>
-      <w:keepNext/>
+      <w:keepNext w:val="true"/>
       <w:keepLines/>
-      <w:spacing w:before="160" w:after="40" w:line="240" w:lineRule="auto"/>
+      <w:spacing w:lineRule="auto" w:line="240" w:before="160" w:after="40"/>
       <w:jc w:val="center"/>
       <w:outlineLvl w:val="1"/>
     </w:pPr>
     <w:rPr>
-      <w:rFonts w:asciiTheme="majorHAnsi" w:eastAsiaTheme="majorEastAsia" w:hAnsiTheme="majorHAnsi" w:cstheme="majorBidi"/>
+      <w:rFonts w:ascii="Century Gothic" w:hAnsi="Century Gothic" w:eastAsia="" w:cs="" w:asciiTheme="majorHAnsi" w:cstheme="majorBidi" w:eastAsiaTheme="majorEastAsia" w:hAnsiTheme="majorHAnsi"/>
       <w:sz w:val="32"/>
       <w:szCs w:val="32"/>
     </w:rPr>
   </w:style>
   <w:style w:type="paragraph" w:styleId="Ttulo3">
-    <w:name w:val="heading 3"/>
+    <w:name w:val="Heading 3"/>
     <w:basedOn w:val="Normal"/>
     <w:next w:val="Normal"/>
     <w:link w:val="Ttulo3Car"/>
     <w:uiPriority w:val="9"/>
     <w:unhideWhenUsed/>
     <w:qFormat/>
-    <w:rsid w:val="0083679E"/>
+    <w:rsid w:val="0083679e"/>
     <w:pPr>
-      <w:keepNext/>
+      <w:keepNext w:val="true"/>
       <w:keepLines/>
-      <w:spacing w:before="160" w:after="0" w:line="240" w:lineRule="auto"/>
+      <w:spacing w:lineRule="auto" w:line="240" w:before="160" w:after="0"/>
       <w:outlineLvl w:val="2"/>
     </w:pPr>
     <w:rPr>
-      <w:rFonts w:asciiTheme="majorHAnsi" w:eastAsiaTheme="majorEastAsia" w:hAnsiTheme="majorHAnsi" w:cstheme="majorBidi"/>
+      <w:rFonts w:ascii="Century Gothic" w:hAnsi="Century Gothic" w:eastAsia="" w:cs="" w:asciiTheme="majorHAnsi" w:cstheme="majorBidi" w:eastAsiaTheme="majorEastAsia" w:hAnsiTheme="majorHAnsi"/>
       <w:sz w:val="32"/>
       <w:szCs w:val="32"/>
     </w:rPr>
   </w:style>
   <w:style w:type="paragraph" w:styleId="Ttulo4">
-    <w:name w:val="heading 4"/>
+    <w:name w:val="Heading 4"/>
     <w:basedOn w:val="Normal"/>
     <w:next w:val="Normal"/>
     <w:link w:val="Ttulo4Car"/>
     <w:uiPriority w:val="9"/>
     <w:unhideWhenUsed/>
     <w:qFormat/>
-    <w:rsid w:val="0083679E"/>
+    <w:rsid w:val="0083679e"/>
     <w:pPr>
-      <w:keepNext/>
+      <w:keepNext w:val="true"/>
       <w:keepLines/>
       <w:spacing w:before="80" w:after="0"/>
       <w:outlineLvl w:val="3"/>
     </w:pPr>
     <w:rPr>
-      <w:rFonts w:asciiTheme="majorHAnsi" w:eastAsiaTheme="majorEastAsia" w:hAnsiTheme="majorHAnsi" w:cstheme="majorBidi"/>
+      <w:rFonts w:ascii="Century Gothic" w:hAnsi="Century Gothic" w:eastAsia="" w:cs="" w:asciiTheme="majorHAnsi" w:cstheme="majorBidi" w:eastAsiaTheme="majorEastAsia" w:hAnsiTheme="majorHAnsi"/>
       <w:i/>
       <w:iCs/>
       <w:sz w:val="30"/>
@@ -5356,7 +5560,7 @@
     </w:rPr>
   </w:style>
   <w:style w:type="paragraph" w:styleId="Ttulo5">
-    <w:name w:val="heading 5"/>
+    <w:name w:val="Heading 5"/>
     <w:basedOn w:val="Normal"/>
     <w:next w:val="Normal"/>
     <w:link w:val="Ttulo5Car"/>
@@ -5364,21 +5568,21 @@
     <w:semiHidden/>
     <w:unhideWhenUsed/>
     <w:qFormat/>
-    <w:rsid w:val="0083679E"/>
+    <w:rsid w:val="0083679e"/>
     <w:pPr>
-      <w:keepNext/>
+      <w:keepNext w:val="true"/>
       <w:keepLines/>
       <w:spacing w:before="40" w:after="0"/>
       <w:outlineLvl w:val="4"/>
     </w:pPr>
     <w:rPr>
-      <w:rFonts w:asciiTheme="majorHAnsi" w:eastAsiaTheme="majorEastAsia" w:hAnsiTheme="majorHAnsi" w:cstheme="majorBidi"/>
+      <w:rFonts w:ascii="Century Gothic" w:hAnsi="Century Gothic" w:eastAsia="" w:cs="" w:asciiTheme="majorHAnsi" w:cstheme="majorBidi" w:eastAsiaTheme="majorEastAsia" w:hAnsiTheme="majorHAnsi"/>
       <w:sz w:val="28"/>
       <w:szCs w:val="28"/>
     </w:rPr>
   </w:style>
   <w:style w:type="paragraph" w:styleId="Ttulo6">
-    <w:name w:val="heading 6"/>
+    <w:name w:val="Heading 6"/>
     <w:basedOn w:val="Normal"/>
     <w:next w:val="Normal"/>
     <w:link w:val="Ttulo6Car"/>
@@ -5386,15 +5590,15 @@
     <w:semiHidden/>
     <w:unhideWhenUsed/>
     <w:qFormat/>
-    <w:rsid w:val="0083679E"/>
+    <w:rsid w:val="0083679e"/>
     <w:pPr>
-      <w:keepNext/>
+      <w:keepNext w:val="true"/>
       <w:keepLines/>
       <w:spacing w:before="40" w:after="0"/>
       <w:outlineLvl w:val="5"/>
     </w:pPr>
     <w:rPr>
-      <w:rFonts w:asciiTheme="majorHAnsi" w:eastAsiaTheme="majorEastAsia" w:hAnsiTheme="majorHAnsi" w:cstheme="majorBidi"/>
+      <w:rFonts w:ascii="Century Gothic" w:hAnsi="Century Gothic" w:eastAsia="" w:cs="" w:asciiTheme="majorHAnsi" w:cstheme="majorBidi" w:eastAsiaTheme="majorEastAsia" w:hAnsiTheme="majorHAnsi"/>
       <w:i/>
       <w:iCs/>
       <w:sz w:val="26"/>
@@ -5402,7 +5606,7 @@
     </w:rPr>
   </w:style>
   <w:style w:type="paragraph" w:styleId="Ttulo7">
-    <w:name w:val="heading 7"/>
+    <w:name w:val="Heading 7"/>
     <w:basedOn w:val="Normal"/>
     <w:next w:val="Normal"/>
     <w:link w:val="Ttulo7Car"/>
@@ -5410,21 +5614,21 @@
     <w:semiHidden/>
     <w:unhideWhenUsed/>
     <w:qFormat/>
-    <w:rsid w:val="0083679E"/>
+    <w:rsid w:val="0083679e"/>
     <w:pPr>
-      <w:keepNext/>
+      <w:keepNext w:val="true"/>
       <w:keepLines/>
       <w:spacing w:before="40" w:after="0"/>
       <w:outlineLvl w:val="6"/>
     </w:pPr>
     <w:rPr>
-      <w:rFonts w:asciiTheme="majorHAnsi" w:eastAsiaTheme="majorEastAsia" w:hAnsiTheme="majorHAnsi" w:cstheme="majorBidi"/>
+      <w:rFonts w:ascii="Century Gothic" w:hAnsi="Century Gothic" w:eastAsia="" w:cs="" w:asciiTheme="majorHAnsi" w:cstheme="majorBidi" w:eastAsiaTheme="majorEastAsia" w:hAnsiTheme="majorHAnsi"/>
       <w:sz w:val="24"/>
       <w:szCs w:val="24"/>
     </w:rPr>
   </w:style>
   <w:style w:type="paragraph" w:styleId="Ttulo8">
-    <w:name w:val="heading 8"/>
+    <w:name w:val="Heading 8"/>
     <w:basedOn w:val="Normal"/>
     <w:next w:val="Normal"/>
     <w:link w:val="Ttulo8Car"/>
@@ -5432,15 +5636,15 @@
     <w:semiHidden/>
     <w:unhideWhenUsed/>
     <w:qFormat/>
-    <w:rsid w:val="0083679E"/>
+    <w:rsid w:val="0083679e"/>
     <w:pPr>
-      <w:keepNext/>
+      <w:keepNext w:val="true"/>
       <w:keepLines/>
       <w:spacing w:before="40" w:after="0"/>
       <w:outlineLvl w:val="7"/>
     </w:pPr>
     <w:rPr>
-      <w:rFonts w:asciiTheme="majorHAnsi" w:eastAsiaTheme="majorEastAsia" w:hAnsiTheme="majorHAnsi" w:cstheme="majorBidi"/>
+      <w:rFonts w:ascii="Century Gothic" w:hAnsi="Century Gothic" w:eastAsia="" w:cs="" w:asciiTheme="majorHAnsi" w:cstheme="majorBidi" w:eastAsiaTheme="majorEastAsia" w:hAnsiTheme="majorHAnsi"/>
       <w:i/>
       <w:iCs/>
       <w:sz w:val="22"/>
@@ -5448,7 +5652,7 @@
     </w:rPr>
   </w:style>
   <w:style w:type="paragraph" w:styleId="Ttulo9">
-    <w:name w:val="heading 9"/>
+    <w:name w:val="Heading 9"/>
     <w:basedOn w:val="Normal"/>
     <w:next w:val="Normal"/>
     <w:link w:val="Ttulo9Car"/>
@@ -5456,9 +5660,9 @@
     <w:semiHidden/>
     <w:unhideWhenUsed/>
     <w:qFormat/>
-    <w:rsid w:val="0083679E"/>
+    <w:rsid w:val="0083679e"/>
     <w:pPr>
-      <w:keepNext/>
+      <w:keepNext w:val="true"/>
       <w:keepLines/>
       <w:spacing w:before="40" w:after="0"/>
       <w:outlineLvl w:val="8"/>
@@ -5470,259 +5674,183 @@
       <w:iCs/>
     </w:rPr>
   </w:style>
-  <w:style w:type="character" w:default="1" w:styleId="Fuentedeprrafopredeter">
+  <w:style w:type="character" w:styleId="DefaultParagraphFont" w:default="1">
     <w:name w:val="Default Paragraph Font"/>
     <w:uiPriority w:val="1"/>
     <w:semiHidden/>
     <w:unhideWhenUsed/>
+    <w:qFormat/>
+    <w:rPr/>
   </w:style>
-  <w:style w:type="table" w:default="1" w:styleId="Tablanormal">
-    <w:name w:val="Normal Table"/>
-    <w:uiPriority w:val="99"/>
-    <w:semiHidden/>
-    <w:unhideWhenUsed/>
-    <w:tblPr>
-      <w:tblInd w:w="0" w:type="dxa"/>
-      <w:tblCellMar>
-        <w:top w:w="0" w:type="dxa"/>
-        <w:left w:w="108" w:type="dxa"/>
-        <w:bottom w:w="0" w:type="dxa"/>
-        <w:right w:w="108" w:type="dxa"/>
-      </w:tblCellMar>
-    </w:tblPr>
-  </w:style>
-  <w:style w:type="numbering" w:default="1" w:styleId="Sinlista">
-    <w:name w:val="No List"/>
-    <w:uiPriority w:val="99"/>
-    <w:semiHidden/>
-    <w:unhideWhenUsed/>
-  </w:style>
-  <w:style w:type="paragraph" w:styleId="Sinespaciado">
-    <w:name w:val="No Spacing"/>
-    <w:link w:val="SinespaciadoCar"/>
+  <w:style w:type="character" w:styleId="SinespaciadoCar" w:customStyle="1">
+    <w:name w:val="Sin espaciado Car"/>
+    <w:basedOn w:val="DefaultParagraphFont"/>
+    <w:link w:val="NoSpacing"/>
     <w:uiPriority w:val="1"/>
     <w:qFormat/>
-    <w:rsid w:val="0083679E"/>
-    <w:pPr>
-      <w:spacing w:after="0" w:line="240" w:lineRule="auto"/>
-    </w:pPr>
+    <w:rsid w:val="00483d51"/>
+    <w:rPr/>
   </w:style>
-  <w:style w:type="character" w:customStyle="1" w:styleId="SinespaciadoCar">
-    <w:name w:val="Sin espaciado Car"/>
-    <w:basedOn w:val="Fuentedeprrafopredeter"/>
-    <w:link w:val="Sinespaciado"/>
-    <w:uiPriority w:val="1"/>
-    <w:rsid w:val="00483D51"/>
+  <w:style w:type="character" w:styleId="EncabezadoCar" w:customStyle="1">
+    <w:name w:val="Encabezado Car"/>
+    <w:basedOn w:val="DefaultParagraphFont"/>
+    <w:uiPriority w:val="99"/>
+    <w:qFormat/>
+    <w:rsid w:val="007013e1"/>
+    <w:rPr/>
   </w:style>
-  <w:style w:type="paragraph" w:styleId="Encabezado">
-    <w:name w:val="header"/>
-    <w:basedOn w:val="Normal"/>
-    <w:link w:val="EncabezadoCar"/>
+  <w:style w:type="character" w:styleId="PiedepginaCar" w:customStyle="1">
+    <w:name w:val="Pie de página Car"/>
+    <w:basedOn w:val="DefaultParagraphFont"/>
     <w:uiPriority w:val="99"/>
-    <w:unhideWhenUsed/>
-    <w:rsid w:val="007013E1"/>
-    <w:pPr>
-      <w:tabs>
-        <w:tab w:val="center" w:pos="4252"/>
-        <w:tab w:val="right" w:pos="8504"/>
-      </w:tabs>
-      <w:spacing w:after="0" w:line="240" w:lineRule="auto"/>
-    </w:pPr>
+    <w:qFormat/>
+    <w:rsid w:val="007013e1"/>
+    <w:rPr/>
   </w:style>
-  <w:style w:type="character" w:customStyle="1" w:styleId="EncabezadoCar">
-    <w:name w:val="Encabezado Car"/>
-    <w:basedOn w:val="Fuentedeprrafopredeter"/>
-    <w:link w:val="Encabezado"/>
-    <w:uiPriority w:val="99"/>
-    <w:rsid w:val="007013E1"/>
-  </w:style>
-  <w:style w:type="paragraph" w:styleId="Piedepgina">
-    <w:name w:val="footer"/>
-    <w:basedOn w:val="Normal"/>
-    <w:link w:val="PiedepginaCar"/>
-    <w:uiPriority w:val="99"/>
-    <w:unhideWhenUsed/>
-    <w:rsid w:val="007013E1"/>
-    <w:pPr>
-      <w:tabs>
-        <w:tab w:val="center" w:pos="4252"/>
-        <w:tab w:val="right" w:pos="8504"/>
-      </w:tabs>
-      <w:spacing w:after="0" w:line="240" w:lineRule="auto"/>
-    </w:pPr>
-  </w:style>
-  <w:style w:type="character" w:customStyle="1" w:styleId="PiedepginaCar">
-    <w:name w:val="Pie de página Car"/>
-    <w:basedOn w:val="Fuentedeprrafopredeter"/>
-    <w:link w:val="Piedepgina"/>
-    <w:uiPriority w:val="99"/>
-    <w:rsid w:val="007013E1"/>
-  </w:style>
-  <w:style w:type="paragraph" w:styleId="Citadestacada">
-    <w:name w:val="Intense Quote"/>
-    <w:basedOn w:val="Normal"/>
-    <w:next w:val="Normal"/>
-    <w:link w:val="CitadestacadaCar"/>
+  <w:style w:type="character" w:styleId="CitadestacadaCar" w:customStyle="1">
+    <w:name w:val="Cita destacada Car"/>
+    <w:basedOn w:val="DefaultParagraphFont"/>
+    <w:link w:val="IntenseQuote"/>
     <w:uiPriority w:val="30"/>
     <w:qFormat/>
-    <w:rsid w:val="0083679E"/>
-    <w:pPr>
-      <w:spacing w:before="160" w:line="276" w:lineRule="auto"/>
-      <w:ind w:left="936" w:right="936"/>
-      <w:jc w:val="center"/>
-    </w:pPr>
+    <w:rsid w:val="0083679e"/>
     <w:rPr>
-      <w:rFonts w:asciiTheme="majorHAnsi" w:eastAsiaTheme="majorEastAsia" w:hAnsiTheme="majorHAnsi" w:cstheme="majorBidi"/>
+      <w:rFonts w:ascii="Century Gothic" w:hAnsi="Century Gothic" w:eastAsia="" w:cs="" w:asciiTheme="majorHAnsi" w:cstheme="majorBidi" w:eastAsiaTheme="majorEastAsia" w:hAnsiTheme="majorHAnsi"/>
       <w:caps/>
-      <w:color w:val="276E8B" w:themeColor="accent1" w:themeShade="BF"/>
+      <w:color w:val="276E8B" w:themeColor="accent1" w:themeShade="bf"/>
       <w:sz w:val="28"/>
       <w:szCs w:val="28"/>
     </w:rPr>
   </w:style>
-  <w:style w:type="character" w:customStyle="1" w:styleId="CitadestacadaCar">
-    <w:name w:val="Cita destacada Car"/>
-    <w:basedOn w:val="Fuentedeprrafopredeter"/>
-    <w:link w:val="Citadestacada"/>
-    <w:uiPriority w:val="30"/>
-    <w:rsid w:val="0083679E"/>
-    <w:rPr>
-      <w:rFonts w:asciiTheme="majorHAnsi" w:eastAsiaTheme="majorEastAsia" w:hAnsiTheme="majorHAnsi" w:cstheme="majorBidi"/>
-      <w:caps/>
-      <w:color w:val="276E8B" w:themeColor="accent1" w:themeShade="BF"/>
-      <w:sz w:val="28"/>
-      <w:szCs w:val="28"/>
-    </w:rPr>
-  </w:style>
-  <w:style w:type="character" w:styleId="Referenciaintensa">
+  <w:style w:type="character" w:styleId="IntenseReference">
     <w:name w:val="Intense Reference"/>
-    <w:basedOn w:val="Fuentedeprrafopredeter"/>
+    <w:basedOn w:val="DefaultParagraphFont"/>
     <w:uiPriority w:val="32"/>
     <w:qFormat/>
-    <w:rsid w:val="0083679E"/>
+    <w:rsid w:val="0083679e"/>
     <w:rPr>
       <w:b/>
       <w:bCs/>
-      <w:caps w:val="0"/>
       <w:smallCaps/>
       <w:color w:val="auto"/>
       <w:spacing w:val="0"/>
       <w:u w:val="single"/>
     </w:rPr>
   </w:style>
-  <w:style w:type="character" w:customStyle="1" w:styleId="Ttulo2Car">
+  <w:style w:type="character" w:styleId="Ttulo2Car" w:customStyle="1">
     <w:name w:val="Título 2 Car"/>
-    <w:basedOn w:val="Fuentedeprrafopredeter"/>
-    <w:link w:val="Ttulo2"/>
+    <w:basedOn w:val="DefaultParagraphFont"/>
     <w:uiPriority w:val="9"/>
-    <w:rsid w:val="0083679E"/>
+    <w:qFormat/>
+    <w:rsid w:val="0083679e"/>
     <w:rPr>
-      <w:rFonts w:asciiTheme="majorHAnsi" w:eastAsiaTheme="majorEastAsia" w:hAnsiTheme="majorHAnsi" w:cstheme="majorBidi"/>
+      <w:rFonts w:ascii="Century Gothic" w:hAnsi="Century Gothic" w:eastAsia="" w:cs="" w:asciiTheme="majorHAnsi" w:cstheme="majorBidi" w:eastAsiaTheme="majorEastAsia" w:hAnsiTheme="majorHAnsi"/>
       <w:sz w:val="32"/>
       <w:szCs w:val="32"/>
     </w:rPr>
   </w:style>
-  <w:style w:type="character" w:customStyle="1" w:styleId="Ttulo1Car">
+  <w:style w:type="character" w:styleId="Ttulo1Car" w:customStyle="1">
     <w:name w:val="Título 1 Car"/>
-    <w:basedOn w:val="Fuentedeprrafopredeter"/>
-    <w:link w:val="Ttulo1"/>
+    <w:basedOn w:val="DefaultParagraphFont"/>
     <w:uiPriority w:val="9"/>
-    <w:rsid w:val="0083679E"/>
+    <w:qFormat/>
+    <w:rsid w:val="0083679e"/>
     <w:rPr>
-      <w:rFonts w:asciiTheme="majorHAnsi" w:eastAsiaTheme="majorEastAsia" w:hAnsiTheme="majorHAnsi" w:cstheme="majorBidi"/>
-      <w:color w:val="276E8B" w:themeColor="accent1" w:themeShade="BF"/>
+      <w:rFonts w:ascii="Century Gothic" w:hAnsi="Century Gothic" w:eastAsia="" w:cs="" w:asciiTheme="majorHAnsi" w:cstheme="majorBidi" w:eastAsiaTheme="majorEastAsia" w:hAnsiTheme="majorHAnsi"/>
+      <w:color w:val="276E8B" w:themeColor="accent1" w:themeShade="bf"/>
       <w:sz w:val="40"/>
       <w:szCs w:val="40"/>
     </w:rPr>
   </w:style>
-  <w:style w:type="character" w:customStyle="1" w:styleId="Ttulo3Car">
+  <w:style w:type="character" w:styleId="Ttulo3Car" w:customStyle="1">
     <w:name w:val="Título 3 Car"/>
-    <w:basedOn w:val="Fuentedeprrafopredeter"/>
-    <w:link w:val="Ttulo3"/>
+    <w:basedOn w:val="DefaultParagraphFont"/>
     <w:uiPriority w:val="9"/>
-    <w:rsid w:val="0083679E"/>
+    <w:qFormat/>
+    <w:rsid w:val="0083679e"/>
     <w:rPr>
-      <w:rFonts w:asciiTheme="majorHAnsi" w:eastAsiaTheme="majorEastAsia" w:hAnsiTheme="majorHAnsi" w:cstheme="majorBidi"/>
+      <w:rFonts w:ascii="Century Gothic" w:hAnsi="Century Gothic" w:eastAsia="" w:cs="" w:asciiTheme="majorHAnsi" w:cstheme="majorBidi" w:eastAsiaTheme="majorEastAsia" w:hAnsiTheme="majorHAnsi"/>
       <w:sz w:val="32"/>
       <w:szCs w:val="32"/>
     </w:rPr>
   </w:style>
-  <w:style w:type="character" w:customStyle="1" w:styleId="Ttulo4Car">
+  <w:style w:type="character" w:styleId="Ttulo4Car" w:customStyle="1">
     <w:name w:val="Título 4 Car"/>
-    <w:basedOn w:val="Fuentedeprrafopredeter"/>
-    <w:link w:val="Ttulo4"/>
+    <w:basedOn w:val="DefaultParagraphFont"/>
     <w:uiPriority w:val="9"/>
-    <w:rsid w:val="0083679E"/>
+    <w:qFormat/>
+    <w:rsid w:val="0083679e"/>
     <w:rPr>
-      <w:rFonts w:asciiTheme="majorHAnsi" w:eastAsiaTheme="majorEastAsia" w:hAnsiTheme="majorHAnsi" w:cstheme="majorBidi"/>
+      <w:rFonts w:ascii="Century Gothic" w:hAnsi="Century Gothic" w:eastAsia="" w:cs="" w:asciiTheme="majorHAnsi" w:cstheme="majorBidi" w:eastAsiaTheme="majorEastAsia" w:hAnsiTheme="majorHAnsi"/>
       <w:i/>
       <w:iCs/>
       <w:sz w:val="30"/>
       <w:szCs w:val="30"/>
     </w:rPr>
   </w:style>
-  <w:style w:type="character" w:customStyle="1" w:styleId="Ttulo5Car">
+  <w:style w:type="character" w:styleId="Ttulo5Car" w:customStyle="1">
     <w:name w:val="Título 5 Car"/>
-    <w:basedOn w:val="Fuentedeprrafopredeter"/>
-    <w:link w:val="Ttulo5"/>
+    <w:basedOn w:val="DefaultParagraphFont"/>
     <w:uiPriority w:val="9"/>
     <w:semiHidden/>
-    <w:rsid w:val="0083679E"/>
+    <w:qFormat/>
+    <w:rsid w:val="0083679e"/>
     <w:rPr>
-      <w:rFonts w:asciiTheme="majorHAnsi" w:eastAsiaTheme="majorEastAsia" w:hAnsiTheme="majorHAnsi" w:cstheme="majorBidi"/>
+      <w:rFonts w:ascii="Century Gothic" w:hAnsi="Century Gothic" w:eastAsia="" w:cs="" w:asciiTheme="majorHAnsi" w:cstheme="majorBidi" w:eastAsiaTheme="majorEastAsia" w:hAnsiTheme="majorHAnsi"/>
       <w:sz w:val="28"/>
       <w:szCs w:val="28"/>
     </w:rPr>
   </w:style>
-  <w:style w:type="character" w:customStyle="1" w:styleId="Ttulo6Car">
+  <w:style w:type="character" w:styleId="Ttulo6Car" w:customStyle="1">
     <w:name w:val="Título 6 Car"/>
-    <w:basedOn w:val="Fuentedeprrafopredeter"/>
-    <w:link w:val="Ttulo6"/>
+    <w:basedOn w:val="DefaultParagraphFont"/>
     <w:uiPriority w:val="9"/>
     <w:semiHidden/>
-    <w:rsid w:val="0083679E"/>
+    <w:qFormat/>
+    <w:rsid w:val="0083679e"/>
     <w:rPr>
-      <w:rFonts w:asciiTheme="majorHAnsi" w:eastAsiaTheme="majorEastAsia" w:hAnsiTheme="majorHAnsi" w:cstheme="majorBidi"/>
+      <w:rFonts w:ascii="Century Gothic" w:hAnsi="Century Gothic" w:eastAsia="" w:cs="" w:asciiTheme="majorHAnsi" w:cstheme="majorBidi" w:eastAsiaTheme="majorEastAsia" w:hAnsiTheme="majorHAnsi"/>
       <w:i/>
       <w:iCs/>
       <w:sz w:val="26"/>
       <w:szCs w:val="26"/>
     </w:rPr>
   </w:style>
-  <w:style w:type="character" w:customStyle="1" w:styleId="Ttulo7Car">
+  <w:style w:type="character" w:styleId="Ttulo7Car" w:customStyle="1">
     <w:name w:val="Título 7 Car"/>
-    <w:basedOn w:val="Fuentedeprrafopredeter"/>
-    <w:link w:val="Ttulo7"/>
+    <w:basedOn w:val="DefaultParagraphFont"/>
     <w:uiPriority w:val="9"/>
     <w:semiHidden/>
-    <w:rsid w:val="0083679E"/>
+    <w:qFormat/>
+    <w:rsid w:val="0083679e"/>
     <w:rPr>
-      <w:rFonts w:asciiTheme="majorHAnsi" w:eastAsiaTheme="majorEastAsia" w:hAnsiTheme="majorHAnsi" w:cstheme="majorBidi"/>
+      <w:rFonts w:ascii="Century Gothic" w:hAnsi="Century Gothic" w:eastAsia="" w:cs="" w:asciiTheme="majorHAnsi" w:cstheme="majorBidi" w:eastAsiaTheme="majorEastAsia" w:hAnsiTheme="majorHAnsi"/>
       <w:sz w:val="24"/>
       <w:szCs w:val="24"/>
     </w:rPr>
   </w:style>
-  <w:style w:type="character" w:customStyle="1" w:styleId="Ttulo8Car">
+  <w:style w:type="character" w:styleId="Ttulo8Car" w:customStyle="1">
     <w:name w:val="Título 8 Car"/>
-    <w:basedOn w:val="Fuentedeprrafopredeter"/>
-    <w:link w:val="Ttulo8"/>
+    <w:basedOn w:val="DefaultParagraphFont"/>
     <w:uiPriority w:val="9"/>
     <w:semiHidden/>
-    <w:rsid w:val="0083679E"/>
+    <w:qFormat/>
+    <w:rsid w:val="0083679e"/>
     <w:rPr>
-      <w:rFonts w:asciiTheme="majorHAnsi" w:eastAsiaTheme="majorEastAsia" w:hAnsiTheme="majorHAnsi" w:cstheme="majorBidi"/>
+      <w:rFonts w:ascii="Century Gothic" w:hAnsi="Century Gothic" w:eastAsia="" w:cs="" w:asciiTheme="majorHAnsi" w:cstheme="majorBidi" w:eastAsiaTheme="majorEastAsia" w:hAnsiTheme="majorHAnsi"/>
       <w:i/>
       <w:iCs/>
       <w:sz w:val="22"/>
       <w:szCs w:val="22"/>
     </w:rPr>
   </w:style>
-  <w:style w:type="character" w:customStyle="1" w:styleId="Ttulo9Car">
+  <w:style w:type="character" w:styleId="Ttulo9Car" w:customStyle="1">
     <w:name w:val="Título 9 Car"/>
-    <w:basedOn w:val="Fuentedeprrafopredeter"/>
-    <w:link w:val="Ttulo9"/>
+    <w:basedOn w:val="DefaultParagraphFont"/>
     <w:uiPriority w:val="9"/>
     <w:semiHidden/>
-    <w:rsid w:val="0083679E"/>
+    <w:qFormat/>
+    <w:rsid w:val="0083679e"/>
     <w:rPr>
       <w:b/>
       <w:bCs/>
@@ -5730,7 +5858,313 @@
       <w:iCs/>
     </w:rPr>
   </w:style>
-  <w:style w:type="paragraph" w:styleId="Descripcin">
+  <w:style w:type="character" w:styleId="TtuloCar" w:customStyle="1">
+    <w:name w:val="Título Car"/>
+    <w:basedOn w:val="DefaultParagraphFont"/>
+    <w:uiPriority w:val="10"/>
+    <w:qFormat/>
+    <w:rsid w:val="0083679e"/>
+    <w:rPr>
+      <w:rFonts w:ascii="Century Gothic" w:hAnsi="Century Gothic" w:eastAsia="" w:cs="" w:asciiTheme="majorHAnsi" w:cstheme="majorBidi" w:eastAsiaTheme="majorEastAsia" w:hAnsiTheme="majorHAnsi"/>
+      <w:caps/>
+      <w:color w:val="373545" w:themeColor="text2"/>
+      <w:spacing w:val="30"/>
+      <w:sz w:val="72"/>
+      <w:szCs w:val="72"/>
+    </w:rPr>
+  </w:style>
+  <w:style w:type="character" w:styleId="SubttuloCar" w:customStyle="1">
+    <w:name w:val="Subtítulo Car"/>
+    <w:basedOn w:val="DefaultParagraphFont"/>
+    <w:uiPriority w:val="11"/>
+    <w:qFormat/>
+    <w:rsid w:val="0083679e"/>
+    <w:rPr>
+      <w:color w:val="373545" w:themeColor="text2"/>
+      <w:sz w:val="28"/>
+      <w:szCs w:val="28"/>
+    </w:rPr>
+  </w:style>
+  <w:style w:type="character" w:styleId="Strong">
+    <w:name w:val="Strong"/>
+    <w:basedOn w:val="DefaultParagraphFont"/>
+    <w:uiPriority w:val="22"/>
+    <w:qFormat/>
+    <w:rsid w:val="0083679e"/>
+    <w:rPr>
+      <w:b/>
+      <w:bCs/>
+    </w:rPr>
+  </w:style>
+  <w:style w:type="character" w:styleId="Destacado">
+    <w:name w:val="Destacado"/>
+    <w:basedOn w:val="DefaultParagraphFont"/>
+    <w:uiPriority w:val="20"/>
+    <w:qFormat/>
+    <w:rsid w:val="0083679e"/>
+    <w:rPr>
+      <w:i/>
+      <w:iCs/>
+      <w:color w:val="000000" w:themeColor="text1"/>
+    </w:rPr>
+  </w:style>
+  <w:style w:type="character" w:styleId="CitaCar" w:customStyle="1">
+    <w:name w:val="Cita Car"/>
+    <w:basedOn w:val="DefaultParagraphFont"/>
+    <w:link w:val="Quote"/>
+    <w:uiPriority w:val="29"/>
+    <w:qFormat/>
+    <w:rsid w:val="0083679e"/>
+    <w:rPr>
+      <w:i/>
+      <w:iCs/>
+      <w:color w:val="4A9A82" w:themeColor="accent3" w:themeShade="bf"/>
+      <w:sz w:val="24"/>
+      <w:szCs w:val="24"/>
+    </w:rPr>
+  </w:style>
+  <w:style w:type="character" w:styleId="SubtleEmphasis">
+    <w:name w:val="Subtle Emphasis"/>
+    <w:basedOn w:val="DefaultParagraphFont"/>
+    <w:uiPriority w:val="19"/>
+    <w:qFormat/>
+    <w:rsid w:val="0083679e"/>
+    <w:rPr>
+      <w:i/>
+      <w:iCs/>
+      <w:color w:val="595959" w:themeColor="text1" w:themeTint="a6"/>
+    </w:rPr>
+  </w:style>
+  <w:style w:type="character" w:styleId="IntenseEmphasis">
+    <w:name w:val="Intense Emphasis"/>
+    <w:basedOn w:val="DefaultParagraphFont"/>
+    <w:uiPriority w:val="21"/>
+    <w:qFormat/>
+    <w:rsid w:val="0083679e"/>
+    <w:rPr>
+      <w:b/>
+      <w:bCs/>
+      <w:i/>
+      <w:iCs/>
+      <w:color w:val="auto"/>
+    </w:rPr>
+  </w:style>
+  <w:style w:type="character" w:styleId="SubtleReference">
+    <w:name w:val="Subtle Reference"/>
+    <w:basedOn w:val="DefaultParagraphFont"/>
+    <w:uiPriority w:val="31"/>
+    <w:qFormat/>
+    <w:rsid w:val="0083679e"/>
+    <w:rPr>
+      <w:smallCaps/>
+      <w:color w:val="404040" w:themeColor="text1" w:themeTint="bf"/>
+      <w:spacing w:val="0"/>
+      <w:u w:val="single" w:color="7F7F7F"/>
+    </w:rPr>
+  </w:style>
+  <w:style w:type="character" w:styleId="BookTitle">
+    <w:name w:val="Book Title"/>
+    <w:basedOn w:val="DefaultParagraphFont"/>
+    <w:uiPriority w:val="33"/>
+    <w:qFormat/>
+    <w:rsid w:val="0083679e"/>
+    <w:rPr>
+      <w:b/>
+      <w:bCs/>
+      <w:smallCaps/>
+      <w:spacing w:val="0"/>
+    </w:rPr>
+  </w:style>
+  <w:style w:type="character" w:styleId="Normaltextrun" w:customStyle="1">
+    <w:name w:val="normaltextrun"/>
+    <w:basedOn w:val="DefaultParagraphFont"/>
+    <w:qFormat/>
+    <w:rsid w:val="00ba02de"/>
+    <w:rPr/>
+  </w:style>
+  <w:style w:type="character" w:styleId="Eop" w:customStyle="1">
+    <w:name w:val="eop"/>
+    <w:basedOn w:val="DefaultParagraphFont"/>
+    <w:qFormat/>
+    <w:rsid w:val="00ba02de"/>
+    <w:rPr/>
+  </w:style>
+  <w:style w:type="character" w:styleId="Scxw206241456" w:customStyle="1">
+    <w:name w:val="scxw206241456"/>
+    <w:basedOn w:val="DefaultParagraphFont"/>
+    <w:qFormat/>
+    <w:rsid w:val="00de6257"/>
+    <w:rPr/>
+  </w:style>
+  <w:style w:type="character" w:styleId="Scxw182779316" w:customStyle="1">
+    <w:name w:val="scxw182779316"/>
+    <w:basedOn w:val="DefaultParagraphFont"/>
+    <w:qFormat/>
+    <w:rsid w:val="00de6257"/>
+    <w:rPr/>
+  </w:style>
+  <w:style w:type="character" w:styleId="Scxw51175766" w:customStyle="1">
+    <w:name w:val="scxw51175766"/>
+    <w:basedOn w:val="DefaultParagraphFont"/>
+    <w:qFormat/>
+    <w:rsid w:val="00de6257"/>
+    <w:rPr/>
+  </w:style>
+  <w:style w:type="character" w:styleId="EnlacedeInternet">
+    <w:name w:val="Enlace de Internet"/>
+    <w:rPr>
+      <w:color w:val="000080"/>
+      <w:u w:val="single"/>
+    </w:rPr>
+  </w:style>
+  <w:style w:type="character" w:styleId="Enlacedelndice">
+    <w:name w:val="Enlace del índice"/>
+    <w:qFormat/>
+    <w:rPr/>
+  </w:style>
+  <w:style w:type="paragraph" w:styleId="Ttulo">
+    <w:name w:val="Título"/>
+    <w:basedOn w:val="Normal"/>
+    <w:next w:val="Cuerpodetexto"/>
+    <w:qFormat/>
+    <w:pPr>
+      <w:keepNext w:val="true"/>
+      <w:spacing w:before="240" w:after="120"/>
+    </w:pPr>
+    <w:rPr>
+      <w:rFonts w:ascii="Liberation Sans" w:hAnsi="Liberation Sans" w:eastAsia="Noto Sans CJK SC" w:cs="FreeSans"/>
+      <w:sz w:val="28"/>
+      <w:szCs w:val="28"/>
+    </w:rPr>
+  </w:style>
+  <w:style w:type="paragraph" w:styleId="Cuerpodetexto">
+    <w:name w:val="Body Text"/>
+    <w:basedOn w:val="Normal"/>
+    <w:pPr>
+      <w:spacing w:lineRule="auto" w:line="276" w:before="0" w:after="140"/>
+    </w:pPr>
+    <w:rPr/>
+  </w:style>
+  <w:style w:type="paragraph" w:styleId="Lista">
+    <w:name w:val="List"/>
+    <w:basedOn w:val="Cuerpodetexto"/>
+    <w:pPr/>
+    <w:rPr>
+      <w:rFonts w:cs="FreeSans"/>
+    </w:rPr>
+  </w:style>
+  <w:style w:type="paragraph" w:styleId="Leyenda">
+    <w:name w:val="Caption"/>
+    <w:basedOn w:val="Normal"/>
+    <w:qFormat/>
+    <w:pPr>
+      <w:suppressLineNumbers/>
+      <w:spacing w:before="120" w:after="120"/>
+    </w:pPr>
+    <w:rPr>
+      <w:rFonts w:cs="FreeSans"/>
+      <w:i/>
+      <w:iCs/>
+      <w:sz w:val="24"/>
+      <w:szCs w:val="24"/>
+    </w:rPr>
+  </w:style>
+  <w:style w:type="paragraph" w:styleId="Ndice">
+    <w:name w:val="Índice"/>
+    <w:basedOn w:val="Normal"/>
+    <w:qFormat/>
+    <w:pPr>
+      <w:suppressLineNumbers/>
+    </w:pPr>
+    <w:rPr>
+      <w:rFonts w:cs="FreeSans"/>
+    </w:rPr>
+  </w:style>
+  <w:style w:type="paragraph" w:styleId="NoSpacing">
+    <w:name w:val="No Spacing"/>
+    <w:link w:val="SinespaciadoCar"/>
+    <w:uiPriority w:val="1"/>
+    <w:qFormat/>
+    <w:rsid w:val="0083679e"/>
+    <w:pPr>
+      <w:widowControl/>
+      <w:bidi w:val="0"/>
+      <w:spacing w:lineRule="auto" w:line="240" w:beforeAutospacing="1" w:after="0"/>
+      <w:ind w:firstLine="851"/>
+      <w:jc w:val="left"/>
+    </w:pPr>
+    <w:rPr>
+      <w:rFonts w:ascii="Century Gothic" w:hAnsi="Century Gothic" w:eastAsia="" w:cs="" w:asciiTheme="minorHAnsi" w:cstheme="minorBidi" w:eastAsiaTheme="minorEastAsia" w:hAnsiTheme="minorHAnsi"/>
+      <w:color w:val="auto"/>
+      <w:kern w:val="0"/>
+      <w:sz w:val="21"/>
+      <w:szCs w:val="21"/>
+      <w:lang w:val="es-ES" w:eastAsia="en-US" w:bidi="ar-SA"/>
+    </w:rPr>
+  </w:style>
+  <w:style w:type="paragraph" w:styleId="Cabeceraypie">
+    <w:name w:val="Cabecera y pie"/>
+    <w:basedOn w:val="Normal"/>
+    <w:qFormat/>
+    <w:pPr/>
+    <w:rPr/>
+  </w:style>
+  <w:style w:type="paragraph" w:styleId="Cabecera">
+    <w:name w:val="Header"/>
+    <w:basedOn w:val="Normal"/>
+    <w:link w:val="EncabezadoCar"/>
+    <w:uiPriority w:val="99"/>
+    <w:unhideWhenUsed/>
+    <w:rsid w:val="007013e1"/>
+    <w:pPr>
+      <w:tabs>
+        <w:tab w:val="clear" w:pos="709"/>
+        <w:tab w:val="center" w:pos="4252" w:leader="none"/>
+        <w:tab w:val="right" w:pos="8504" w:leader="none"/>
+      </w:tabs>
+      <w:spacing w:lineRule="auto" w:line="240" w:before="280" w:after="0"/>
+    </w:pPr>
+    <w:rPr/>
+  </w:style>
+  <w:style w:type="paragraph" w:styleId="Piedepgina">
+    <w:name w:val="Footer"/>
+    <w:basedOn w:val="Normal"/>
+    <w:link w:val="PiedepginaCar"/>
+    <w:uiPriority w:val="99"/>
+    <w:unhideWhenUsed/>
+    <w:rsid w:val="007013e1"/>
+    <w:pPr>
+      <w:tabs>
+        <w:tab w:val="clear" w:pos="709"/>
+        <w:tab w:val="center" w:pos="4252" w:leader="none"/>
+        <w:tab w:val="right" w:pos="8504" w:leader="none"/>
+      </w:tabs>
+      <w:spacing w:lineRule="auto" w:line="240" w:before="280" w:after="0"/>
+    </w:pPr>
+    <w:rPr/>
+  </w:style>
+  <w:style w:type="paragraph" w:styleId="IntenseQuote">
+    <w:name w:val="Intense Quote"/>
+    <w:basedOn w:val="Normal"/>
+    <w:next w:val="Normal"/>
+    <w:link w:val="CitadestacadaCar"/>
+    <w:uiPriority w:val="30"/>
+    <w:qFormat/>
+    <w:rsid w:val="0083679e"/>
+    <w:pPr>
+      <w:spacing w:lineRule="auto" w:line="276" w:before="160" w:after="280"/>
+      <w:ind w:left="936" w:right="936" w:firstLine="851"/>
+      <w:jc w:val="center"/>
+    </w:pPr>
+    <w:rPr>
+      <w:rFonts w:ascii="Century Gothic" w:hAnsi="Century Gothic" w:eastAsia="" w:cs="" w:asciiTheme="majorHAnsi" w:cstheme="majorBidi" w:eastAsiaTheme="majorEastAsia" w:hAnsiTheme="majorHAnsi"/>
+      <w:caps/>
+      <w:color w:val="276E8B" w:themeColor="accent1" w:themeShade="bf"/>
+      <w:sz w:val="28"/>
+      <w:szCs w:val="28"/>
+    </w:rPr>
+  </w:style>
+  <w:style w:type="paragraph" w:styleId="Caption">
     <w:name w:val="caption"/>
     <w:basedOn w:val="Normal"/>
     <w:next w:val="Normal"/>
@@ -5738,52 +6172,37 @@
     <w:semiHidden/>
     <w:unhideWhenUsed/>
     <w:qFormat/>
-    <w:rsid w:val="0083679E"/>
+    <w:rsid w:val="0083679e"/>
     <w:pPr>
-      <w:spacing w:line="240" w:lineRule="auto"/>
+      <w:spacing w:lineRule="auto" w:line="240"/>
     </w:pPr>
     <w:rPr>
       <w:b/>
       <w:bCs/>
-      <w:color w:val="404040" w:themeColor="text1" w:themeTint="BF"/>
+      <w:color w:val="404040" w:themeColor="text1" w:themeTint="bf"/>
       <w:sz w:val="16"/>
       <w:szCs w:val="16"/>
     </w:rPr>
   </w:style>
-  <w:style w:type="paragraph" w:styleId="Ttulo">
+  <w:style w:type="paragraph" w:styleId="Ttulogeneral">
     <w:name w:val="Title"/>
     <w:basedOn w:val="Normal"/>
     <w:next w:val="Normal"/>
     <w:link w:val="TtuloCar"/>
     <w:uiPriority w:val="10"/>
     <w:qFormat/>
-    <w:rsid w:val="0083679E"/>
+    <w:rsid w:val="0083679e"/>
     <w:pPr>
       <w:pBdr>
-        <w:top w:val="single" w:sz="6" w:space="8" w:color="75BDA7" w:themeColor="accent3"/>
-        <w:bottom w:val="single" w:sz="6" w:space="8" w:color="75BDA7" w:themeColor="accent3"/>
+        <w:top w:val="single" w:sz="6" w:space="8" w:color="75BDA7"/>
+        <w:bottom w:val="single" w:sz="6" w:space="8" w:color="75BDA7"/>
       </w:pBdr>
-      <w:spacing w:after="400" w:line="240" w:lineRule="auto"/>
+      <w:spacing w:lineRule="auto" w:line="240" w:before="280" w:after="400"/>
       <w:contextualSpacing/>
       <w:jc w:val="center"/>
     </w:pPr>
     <w:rPr>
-      <w:rFonts w:asciiTheme="majorHAnsi" w:eastAsiaTheme="majorEastAsia" w:hAnsiTheme="majorHAnsi" w:cstheme="majorBidi"/>
-      <w:caps/>
-      <w:color w:val="373545" w:themeColor="text2"/>
-      <w:spacing w:val="30"/>
-      <w:sz w:val="72"/>
-      <w:szCs w:val="72"/>
-    </w:rPr>
-  </w:style>
-  <w:style w:type="character" w:customStyle="1" w:styleId="TtuloCar">
-    <w:name w:val="Título Car"/>
-    <w:basedOn w:val="Fuentedeprrafopredeter"/>
-    <w:link w:val="Ttulo"/>
-    <w:uiPriority w:val="10"/>
-    <w:rsid w:val="0083679E"/>
-    <w:rPr>
-      <w:rFonts w:asciiTheme="majorHAnsi" w:eastAsiaTheme="majorEastAsia" w:hAnsiTheme="majorHAnsi" w:cstheme="majorBidi"/>
+      <w:rFonts w:ascii="Century Gothic" w:hAnsi="Century Gothic" w:eastAsia="" w:cs="" w:asciiTheme="majorHAnsi" w:cstheme="majorBidi" w:eastAsiaTheme="majorEastAsia" w:hAnsiTheme="majorHAnsi"/>
       <w:caps/>
       <w:color w:val="373545" w:themeColor="text2"/>
       <w:spacing w:val="30"/>
@@ -5798,11 +6217,8 @@
     <w:link w:val="SubttuloCar"/>
     <w:uiPriority w:val="11"/>
     <w:qFormat/>
-    <w:rsid w:val="0083679E"/>
+    <w:rsid w:val="0083679e"/>
     <w:pPr>
-      <w:numPr>
-        <w:ilvl w:val="1"/>
-      </w:numPr>
       <w:jc w:val="center"/>
     </w:pPr>
     <w:rPr>
@@ -5811,131 +6227,34 @@
       <w:szCs w:val="28"/>
     </w:rPr>
   </w:style>
-  <w:style w:type="character" w:customStyle="1" w:styleId="SubttuloCar">
-    <w:name w:val="Subtítulo Car"/>
-    <w:basedOn w:val="Fuentedeprrafopredeter"/>
-    <w:link w:val="Subttulo"/>
-    <w:uiPriority w:val="11"/>
-    <w:rsid w:val="0083679E"/>
-    <w:rPr>
-      <w:color w:val="373545" w:themeColor="text2"/>
-      <w:sz w:val="28"/>
-      <w:szCs w:val="28"/>
-    </w:rPr>
-  </w:style>
-  <w:style w:type="character" w:styleId="Textoennegrita">
-    <w:name w:val="Strong"/>
-    <w:basedOn w:val="Fuentedeprrafopredeter"/>
-    <w:uiPriority w:val="22"/>
-    <w:qFormat/>
-    <w:rsid w:val="0083679E"/>
-    <w:rPr>
-      <w:b/>
-      <w:bCs/>
-    </w:rPr>
-  </w:style>
-  <w:style w:type="character" w:styleId="nfasis">
-    <w:name w:val="Emphasis"/>
-    <w:basedOn w:val="Fuentedeprrafopredeter"/>
-    <w:uiPriority w:val="20"/>
-    <w:qFormat/>
-    <w:rsid w:val="0083679E"/>
-    <w:rPr>
-      <w:i/>
-      <w:iCs/>
-      <w:color w:val="000000" w:themeColor="text1"/>
-    </w:rPr>
-  </w:style>
-  <w:style w:type="paragraph" w:styleId="Cita">
+  <w:style w:type="paragraph" w:styleId="Quote">
     <w:name w:val="Quote"/>
     <w:basedOn w:val="Normal"/>
     <w:next w:val="Normal"/>
     <w:link w:val="CitaCar"/>
     <w:uiPriority w:val="29"/>
     <w:qFormat/>
-    <w:rsid w:val="0083679E"/>
+    <w:rsid w:val="0083679e"/>
     <w:pPr>
-      <w:spacing w:before="160"/>
-      <w:ind w:left="720" w:right="720"/>
+      <w:spacing w:before="160" w:after="280"/>
+      <w:ind w:left="720" w:right="720" w:firstLine="851"/>
       <w:jc w:val="center"/>
     </w:pPr>
     <w:rPr>
       <w:i/>
       <w:iCs/>
-      <w:color w:val="4A9A82" w:themeColor="accent3" w:themeShade="BF"/>
+      <w:color w:val="4A9A82" w:themeColor="accent3" w:themeShade="bf"/>
       <w:sz w:val="24"/>
       <w:szCs w:val="24"/>
     </w:rPr>
   </w:style>
-  <w:style w:type="character" w:customStyle="1" w:styleId="CitaCar">
-    <w:name w:val="Cita Car"/>
-    <w:basedOn w:val="Fuentedeprrafopredeter"/>
-    <w:link w:val="Cita"/>
-    <w:uiPriority w:val="29"/>
-    <w:rsid w:val="0083679E"/>
-    <w:rPr>
-      <w:i/>
-      <w:iCs/>
-      <w:color w:val="4A9A82" w:themeColor="accent3" w:themeShade="BF"/>
-      <w:sz w:val="24"/>
-      <w:szCs w:val="24"/>
-    </w:rPr>
+  <w:style w:type="paragraph" w:styleId="Ttulodelndice">
+    <w:name w:val="Index Heading"/>
+    <w:basedOn w:val="Ttulo"/>
+    <w:pPr/>
+    <w:rPr/>
   </w:style>
-  <w:style w:type="character" w:styleId="nfasissutil">
-    <w:name w:val="Subtle Emphasis"/>
-    <w:basedOn w:val="Fuentedeprrafopredeter"/>
-    <w:uiPriority w:val="19"/>
-    <w:qFormat/>
-    <w:rsid w:val="0083679E"/>
-    <w:rPr>
-      <w:i/>
-      <w:iCs/>
-      <w:color w:val="595959" w:themeColor="text1" w:themeTint="A6"/>
-    </w:rPr>
-  </w:style>
-  <w:style w:type="character" w:styleId="nfasisintenso">
-    <w:name w:val="Intense Emphasis"/>
-    <w:basedOn w:val="Fuentedeprrafopredeter"/>
-    <w:uiPriority w:val="21"/>
-    <w:qFormat/>
-    <w:rsid w:val="0083679E"/>
-    <w:rPr>
-      <w:b/>
-      <w:bCs/>
-      <w:i/>
-      <w:iCs/>
-      <w:color w:val="auto"/>
-    </w:rPr>
-  </w:style>
-  <w:style w:type="character" w:styleId="Referenciasutil">
-    <w:name w:val="Subtle Reference"/>
-    <w:basedOn w:val="Fuentedeprrafopredeter"/>
-    <w:uiPriority w:val="31"/>
-    <w:qFormat/>
-    <w:rsid w:val="0083679E"/>
-    <w:rPr>
-      <w:caps w:val="0"/>
-      <w:smallCaps/>
-      <w:color w:val="404040" w:themeColor="text1" w:themeTint="BF"/>
-      <w:spacing w:val="0"/>
-      <w:u w:val="single" w:color="7F7F7F" w:themeColor="text1" w:themeTint="80"/>
-    </w:rPr>
-  </w:style>
-  <w:style w:type="character" w:styleId="Ttulodellibro">
-    <w:name w:val="Book Title"/>
-    <w:basedOn w:val="Fuentedeprrafopredeter"/>
-    <w:uiPriority w:val="33"/>
-    <w:qFormat/>
-    <w:rsid w:val="0083679E"/>
-    <w:rPr>
-      <w:b/>
-      <w:bCs/>
-      <w:caps w:val="0"/>
-      <w:smallCaps/>
-      <w:spacing w:val="0"/>
-    </w:rPr>
-  </w:style>
-  <w:style w:type="paragraph" w:styleId="TtuloTDC">
+  <w:style w:type="paragraph" w:styleId="Ttulodelsumario">
     <w:name w:val="TOC Heading"/>
     <w:basedOn w:val="Ttulo1"/>
     <w:next w:val="Normal"/>
@@ -5943,10 +6262,11 @@
     <w:semiHidden/>
     <w:unhideWhenUsed/>
     <w:qFormat/>
-    <w:rsid w:val="0083679E"/>
+    <w:rsid w:val="0083679e"/>
     <w:pPr>
       <w:outlineLvl w:val="9"/>
     </w:pPr>
+    <w:rPr/>
   </w:style>
   <w:style w:type="paragraph" w:styleId="NormalWeb">
     <w:name w:val="Normal (Web)"/>
@@ -5954,56 +6274,97 @@
     <w:uiPriority w:val="99"/>
     <w:semiHidden/>
     <w:unhideWhenUsed/>
-    <w:rsid w:val="0083679E"/>
+    <w:qFormat/>
+    <w:rsid w:val="0083679e"/>
     <w:pPr>
-      <w:spacing w:line="240" w:lineRule="auto"/>
+      <w:spacing w:lineRule="auto" w:line="240"/>
     </w:pPr>
     <w:rPr>
-      <w:rFonts w:ascii="Times New Roman" w:eastAsia="Times New Roman" w:hAnsi="Times New Roman" w:cs="Times New Roman"/>
+      <w:rFonts w:ascii="Times New Roman" w:hAnsi="Times New Roman" w:eastAsia="Times New Roman" w:cs="Times New Roman"/>
       <w:sz w:val="24"/>
       <w:szCs w:val="24"/>
       <w:lang w:eastAsia="es-ES"/>
     </w:rPr>
   </w:style>
-  <w:style w:type="paragraph" w:customStyle="1" w:styleId="paragraph">
+  <w:style w:type="paragraph" w:styleId="Paragraph" w:customStyle="1">
     <w:name w:val="paragraph"/>
     <w:basedOn w:val="Normal"/>
-    <w:rsid w:val="00BA02DE"/>
+    <w:qFormat/>
+    <w:rsid w:val="00ba02de"/>
     <w:pPr>
-      <w:spacing w:line="240" w:lineRule="auto"/>
-      <w:ind w:firstLine="0"/>
+      <w:spacing w:lineRule="auto" w:line="240"/>
+      <w:ind w:hanging="0"/>
     </w:pPr>
     <w:rPr>
-      <w:rFonts w:ascii="Times New Roman" w:eastAsia="Times New Roman" w:hAnsi="Times New Roman" w:cs="Times New Roman"/>
+      <w:rFonts w:ascii="Times New Roman" w:hAnsi="Times New Roman" w:eastAsia="Times New Roman" w:cs="Times New Roman"/>
       <w:sz w:val="24"/>
       <w:szCs w:val="24"/>
       <w:lang w:eastAsia="es-ES"/>
     </w:rPr>
   </w:style>
-  <w:style w:type="character" w:customStyle="1" w:styleId="normaltextrun">
-    <w:name w:val="normaltextrun"/>
-    <w:basedOn w:val="Fuentedeprrafopredeter"/>
-    <w:rsid w:val="00BA02DE"/>
+  <w:style w:type="paragraph" w:styleId="Contenidodelmarco">
+    <w:name w:val="Contenido del marco"/>
+    <w:basedOn w:val="Normal"/>
+    <w:qFormat/>
+    <w:pPr/>
+    <w:rPr/>
   </w:style>
-  <w:style w:type="character" w:customStyle="1" w:styleId="eop">
-    <w:name w:val="eop"/>
-    <w:basedOn w:val="Fuentedeprrafopredeter"/>
-    <w:rsid w:val="00BA02DE"/>
+  <w:style w:type="paragraph" w:styleId="Sumario2">
+    <w:name w:val="TOC 2"/>
+    <w:basedOn w:val="Ndice"/>
+    <w:pPr>
+      <w:tabs>
+        <w:tab w:val="clear" w:pos="709"/>
+        <w:tab w:val="right" w:pos="8221" w:leader="dot"/>
+      </w:tabs>
+      <w:ind w:left="283" w:hanging="0"/>
+    </w:pPr>
+    <w:rPr/>
   </w:style>
-  <w:style w:type="character" w:customStyle="1" w:styleId="scxw206241456">
-    <w:name w:val="scxw206241456"/>
-    <w:basedOn w:val="Fuentedeprrafopredeter"/>
-    <w:rsid w:val="00DE6257"/>
+  <w:style w:type="paragraph" w:styleId="Sumario3">
+    <w:name w:val="TOC 3"/>
+    <w:basedOn w:val="Ndice"/>
+    <w:pPr>
+      <w:tabs>
+        <w:tab w:val="clear" w:pos="709"/>
+        <w:tab w:val="right" w:pos="7937" w:leader="dot"/>
+      </w:tabs>
+      <w:ind w:left="567" w:hanging="0"/>
+    </w:pPr>
+    <w:rPr/>
   </w:style>
-  <w:style w:type="character" w:customStyle="1" w:styleId="scxw182779316">
-    <w:name w:val="scxw182779316"/>
-    <w:basedOn w:val="Fuentedeprrafopredeter"/>
-    <w:rsid w:val="00DE6257"/>
+  <w:style w:type="paragraph" w:styleId="Sumario4">
+    <w:name w:val="TOC 4"/>
+    <w:basedOn w:val="Ndice"/>
+    <w:pPr>
+      <w:tabs>
+        <w:tab w:val="clear" w:pos="709"/>
+        <w:tab w:val="right" w:pos="7654" w:leader="dot"/>
+      </w:tabs>
+      <w:ind w:left="850" w:hanging="0"/>
+    </w:pPr>
+    <w:rPr/>
   </w:style>
-  <w:style w:type="character" w:customStyle="1" w:styleId="scxw51175766">
-    <w:name w:val="scxw51175766"/>
-    <w:basedOn w:val="Fuentedeprrafopredeter"/>
-    <w:rsid w:val="00DE6257"/>
+  <w:style w:type="numbering" w:styleId="NoList" w:default="1">
+    <w:name w:val="No List"/>
+    <w:uiPriority w:val="99"/>
+    <w:semiHidden/>
+    <w:unhideWhenUsed/>
+    <w:qFormat/>
+  </w:style>
+  <w:style w:type="table" w:default="1" w:styleId="Tablanormal">
+    <w:name w:val="Normal Table"/>
+    <w:uiPriority w:val="99"/>
+    <w:semiHidden/>
+    <w:unhideWhenUsed/>
+    <w:tblPr>
+      <w:tblCellMar>
+        <w:top w:w="0" w:type="dxa"/>
+        <w:left w:w="108" w:type="dxa"/>
+        <w:bottom w:w="0" w:type="dxa"/>
+        <w:right w:w="108" w:type="dxa"/>
+      </w:tblCellMar>
+    </w:tblPr>
   </w:style>
 </w:styles>
 </file>
